--- a/src/TestsToDev5.docx
+++ b/src/TestsToDev5.docx
@@ -13,11 +13,17 @@
       </w:pPr>
       <w:r>
         <w:rPr>
+          <w:lang w:val="en-US"/>
+        </w:rPr>
+        <w:t>Requirements</w:t>
+      </w:r>
+      <w:r>
+        <w:rPr>
           <w:rFonts w:ascii="Arial" w:eastAsia="Times New Roman" w:hAnsi="Arial" w:cs="Arial"/>
           <w:color w:val="000000"/>
           <w:lang w:eastAsia="ru-RU"/>
         </w:rPr>
-        <w:t>Требования:</w:t>
+        <w:t>:</w:t>
       </w:r>
     </w:p>
     <w:p>
@@ -26,236 +32,251 @@
         <w:rPr>
           <w:rFonts w:ascii="Arial" w:eastAsia="Times New Roman" w:hAnsi="Arial" w:cs="Arial"/>
           <w:color w:val="000000"/>
-          <w:lang w:eastAsia="ru-RU"/>
+          <w:lang w:val="en-US" w:eastAsia="ru-RU"/>
         </w:rPr>
       </w:pPr>
       <w:r>
         <w:rPr>
           <w:rFonts w:ascii="Arial" w:eastAsia="Times New Roman" w:hAnsi="Arial" w:cs="Arial"/>
           <w:color w:val="000000"/>
-          <w:lang w:eastAsia="ru-RU"/>
-        </w:rPr>
-        <w:t>В компании имеются сотрудники 4-х квалификаций (</w:t>
+          <w:lang w:val="en-US" w:eastAsia="ru-RU"/>
+        </w:rPr>
+        <w:t>There</w:t>
       </w:r>
-      <w:proofErr w:type="spellStart"/>
       <w:r>
         <w:rPr>
           <w:rFonts w:ascii="Arial" w:eastAsia="Times New Roman" w:hAnsi="Arial" w:cs="Arial"/>
           <w:color w:val="000000"/>
-          <w:lang w:eastAsia="ru-RU"/>
+          <w:lang w:val="en-US" w:eastAsia="ru-RU"/>
+        </w:rPr>
+        <w:t xml:space="preserve"> </w:t>
+      </w:r>
+      <w:r>
+        <w:rPr>
+          <w:rFonts w:ascii="Arial" w:eastAsia="Times New Roman" w:hAnsi="Arial" w:cs="Arial"/>
+          <w:color w:val="000000"/>
+          <w:lang w:val="en-US" w:eastAsia="ru-RU"/>
+        </w:rPr>
+        <w:t>are</w:t>
+      </w:r>
+      <w:r>
+        <w:rPr>
+          <w:rFonts w:ascii="Arial" w:eastAsia="Times New Roman" w:hAnsi="Arial" w:cs="Arial"/>
+          <w:color w:val="000000"/>
+          <w:lang w:val="en-US" w:eastAsia="ru-RU"/>
+        </w:rPr>
+        <w:t xml:space="preserve"> 4 </w:t>
+      </w:r>
+      <w:r>
+        <w:rPr>
+          <w:rFonts w:ascii="Arial" w:eastAsia="Times New Roman" w:hAnsi="Arial" w:cs="Arial"/>
+          <w:color w:val="000000"/>
+          <w:lang w:val="en-US" w:eastAsia="ru-RU"/>
+        </w:rPr>
+        <w:t>types</w:t>
+      </w:r>
+      <w:r>
+        <w:rPr>
+          <w:rFonts w:ascii="Arial" w:eastAsia="Times New Roman" w:hAnsi="Arial" w:cs="Arial"/>
+          <w:color w:val="000000"/>
+          <w:lang w:val="en-US" w:eastAsia="ru-RU"/>
+        </w:rPr>
+        <w:t xml:space="preserve"> </w:t>
+      </w:r>
+      <w:r>
+        <w:rPr>
+          <w:rFonts w:ascii="Arial" w:eastAsia="Times New Roman" w:hAnsi="Arial" w:cs="Arial"/>
+          <w:color w:val="000000"/>
+          <w:lang w:val="en-US" w:eastAsia="ru-RU"/>
+        </w:rPr>
+        <w:t>qualifications</w:t>
+      </w:r>
+      <w:r>
+        <w:rPr>
+          <w:rFonts w:ascii="Arial" w:eastAsia="Times New Roman" w:hAnsi="Arial" w:cs="Arial"/>
+          <w:color w:val="000000"/>
+          <w:lang w:val="en-US" w:eastAsia="ru-RU"/>
+        </w:rPr>
+        <w:t xml:space="preserve"> </w:t>
+      </w:r>
+      <w:r>
+        <w:rPr>
+          <w:rFonts w:ascii="Arial" w:eastAsia="Times New Roman" w:hAnsi="Arial" w:cs="Arial"/>
+          <w:color w:val="000000"/>
+          <w:lang w:val="en-US" w:eastAsia="ru-RU"/>
+        </w:rPr>
+        <w:t>in</w:t>
+      </w:r>
+      <w:r>
+        <w:rPr>
+          <w:rFonts w:ascii="Arial" w:eastAsia="Times New Roman" w:hAnsi="Arial" w:cs="Arial"/>
+          <w:color w:val="000000"/>
+          <w:lang w:val="en-US" w:eastAsia="ru-RU"/>
+        </w:rPr>
+        <w:t xml:space="preserve"> </w:t>
+      </w:r>
+      <w:r>
+        <w:rPr>
+          <w:rFonts w:ascii="Arial" w:eastAsia="Times New Roman" w:hAnsi="Arial" w:cs="Arial"/>
+          <w:color w:val="000000"/>
+          <w:lang w:val="en-US" w:eastAsia="ru-RU"/>
+        </w:rPr>
+        <w:t>company</w:t>
+      </w:r>
+      <w:r>
+        <w:rPr>
+          <w:rFonts w:ascii="Arial" w:eastAsia="Times New Roman" w:hAnsi="Arial" w:cs="Arial"/>
+          <w:color w:val="000000"/>
+          <w:lang w:val="en-US" w:eastAsia="ru-RU"/>
+        </w:rPr>
+        <w:t xml:space="preserve"> (</w:t>
+      </w:r>
+      <w:r>
+        <w:rPr>
+          <w:rFonts w:ascii="Arial" w:eastAsia="Times New Roman" w:hAnsi="Arial" w:cs="Arial"/>
+          <w:color w:val="000000"/>
+          <w:lang w:val="en-US" w:eastAsia="ru-RU"/>
         </w:rPr>
         <w:t>Junior</w:t>
       </w:r>
-      <w:proofErr w:type="spellEnd"/>
       <w:r>
         <w:rPr>
           <w:rFonts w:ascii="Arial" w:eastAsia="Times New Roman" w:hAnsi="Arial" w:cs="Arial"/>
           <w:color w:val="000000"/>
-          <w:lang w:eastAsia="ru-RU"/>
+          <w:lang w:val="en-US" w:eastAsia="ru-RU"/>
         </w:rPr>
         <w:t xml:space="preserve">, </w:t>
       </w:r>
-      <w:proofErr w:type="spellStart"/>
       <w:r>
         <w:rPr>
           <w:rFonts w:ascii="Arial" w:eastAsia="Times New Roman" w:hAnsi="Arial" w:cs="Arial"/>
           <w:color w:val="000000"/>
-          <w:lang w:eastAsia="ru-RU"/>
+          <w:lang w:val="en-US" w:eastAsia="ru-RU"/>
         </w:rPr>
         <w:t>Middle</w:t>
       </w:r>
-      <w:proofErr w:type="spellEnd"/>
       <w:r>
         <w:rPr>
           <w:rFonts w:ascii="Arial" w:eastAsia="Times New Roman" w:hAnsi="Arial" w:cs="Arial"/>
           <w:color w:val="000000"/>
-          <w:lang w:eastAsia="ru-RU"/>
+          <w:lang w:val="en-US" w:eastAsia="ru-RU"/>
         </w:rPr>
         <w:t xml:space="preserve">, </w:t>
       </w:r>
-      <w:proofErr w:type="spellStart"/>
       <w:r>
         <w:rPr>
           <w:rFonts w:ascii="Arial" w:eastAsia="Times New Roman" w:hAnsi="Arial" w:cs="Arial"/>
           <w:color w:val="000000"/>
-          <w:lang w:eastAsia="ru-RU"/>
+          <w:lang w:val="en-US" w:eastAsia="ru-RU"/>
         </w:rPr>
         <w:t>Senior</w:t>
       </w:r>
-      <w:proofErr w:type="spellEnd"/>
       <w:r>
         <w:rPr>
           <w:rFonts w:ascii="Arial" w:eastAsia="Times New Roman" w:hAnsi="Arial" w:cs="Arial"/>
           <w:color w:val="000000"/>
-          <w:lang w:eastAsia="ru-RU"/>
+          <w:lang w:val="en-US" w:eastAsia="ru-RU"/>
         </w:rPr>
         <w:t xml:space="preserve">, </w:t>
       </w:r>
-      <w:proofErr w:type="spellStart"/>
       <w:r>
         <w:rPr>
           <w:rFonts w:ascii="Arial" w:eastAsia="Times New Roman" w:hAnsi="Arial" w:cs="Arial"/>
           <w:color w:val="000000"/>
-          <w:lang w:eastAsia="ru-RU"/>
+          <w:lang w:val="en-US" w:eastAsia="ru-RU"/>
         </w:rPr>
         <w:t>Lead</w:t>
       </w:r>
-      <w:proofErr w:type="spellEnd"/>
       <w:r>
         <w:rPr>
           <w:rFonts w:ascii="Arial" w:eastAsia="Times New Roman" w:hAnsi="Arial" w:cs="Arial"/>
           <w:color w:val="000000"/>
-          <w:lang w:eastAsia="ru-RU"/>
-        </w:rPr>
-        <w:t>), отличающихся зарплатой и продуктивностью. У заказчика имеется некоторая сумма, в рамках которой он хочет подобрать команду по одному из трех критериев</w:t>
+          <w:lang w:val="en-US" w:eastAsia="ru-RU"/>
+        </w:rPr>
+        <w:t xml:space="preserve">) </w:t>
       </w:r>
-    </w:p>
-    <w:p>
-      <w:pPr>
-        <w:spacing w:after="0" w:line="240" w:lineRule="auto"/>
-        <w:rPr>
-          <w:rFonts w:ascii="Times New Roman" w:eastAsia="Times New Roman" w:hAnsi="Times New Roman" w:cs="Times New Roman"/>
-          <w:sz w:val="24"/>
-          <w:szCs w:val="24"/>
-          <w:lang w:eastAsia="ru-RU"/>
-        </w:rPr>
-      </w:pPr>
       <w:r>
         <w:rPr>
           <w:rFonts w:ascii="Arial" w:eastAsia="Times New Roman" w:hAnsi="Arial" w:cs="Arial"/>
           <w:color w:val="000000"/>
-          <w:lang w:eastAsia="ru-RU"/>
-        </w:rPr>
-        <w:t>1</w:t>
+          <w:lang w:val="en-US" w:eastAsia="ru-RU"/>
+        </w:rPr>
+        <w:t>with</w:t>
       </w:r>
-      <w:proofErr w:type="gramStart"/>
       <w:r>
         <w:rPr>
           <w:rFonts w:ascii="Arial" w:eastAsia="Times New Roman" w:hAnsi="Arial" w:cs="Arial"/>
           <w:color w:val="000000"/>
-          <w:lang w:eastAsia="ru-RU"/>
-        </w:rPr>
-        <w:t>/  Максимальная</w:t>
+          <w:lang w:val="en-US" w:eastAsia="ru-RU"/>
+        </w:rPr>
+        <w:t xml:space="preserve"> </w:t>
       </w:r>
-      <w:proofErr w:type="gramEnd"/>
       <w:r>
         <w:rPr>
           <w:rFonts w:ascii="Arial" w:eastAsia="Times New Roman" w:hAnsi="Arial" w:cs="Arial"/>
           <w:color w:val="000000"/>
-          <w:lang w:eastAsia="ru-RU"/>
-        </w:rPr>
-        <w:t xml:space="preserve"> продуктивность в рамках суммы</w:t>
+          <w:lang w:val="en-US" w:eastAsia="ru-RU"/>
+        </w:rPr>
+        <w:t>sal</w:t>
       </w:r>
-    </w:p>
-    <w:p>
-      <w:pPr>
-        <w:spacing w:after="0" w:line="240" w:lineRule="auto"/>
-        <w:rPr>
-          <w:rFonts w:ascii="Times New Roman" w:eastAsia="Times New Roman" w:hAnsi="Times New Roman" w:cs="Times New Roman"/>
-          <w:sz w:val="24"/>
-          <w:szCs w:val="24"/>
-          <w:lang w:eastAsia="ru-RU"/>
-        </w:rPr>
-      </w:pPr>
       <w:r>
         <w:rPr>
           <w:rFonts w:ascii="Arial" w:eastAsia="Times New Roman" w:hAnsi="Arial" w:cs="Arial"/>
           <w:color w:val="000000"/>
-          <w:lang w:eastAsia="ru-RU"/>
-        </w:rPr>
-        <w:t>2</w:t>
+          <w:lang w:val="en-US" w:eastAsia="ru-RU"/>
+        </w:rPr>
+        <w:t>a</w:t>
       </w:r>
-      <w:proofErr w:type="gramStart"/>
       <w:r>
         <w:rPr>
           <w:rFonts w:ascii="Arial" w:eastAsia="Times New Roman" w:hAnsi="Arial" w:cs="Arial"/>
           <w:color w:val="000000"/>
-          <w:lang w:eastAsia="ru-RU"/>
-        </w:rPr>
-        <w:t>/  Минимальная</w:t>
+          <w:lang w:val="en-US" w:eastAsia="ru-RU"/>
+        </w:rPr>
+        <w:t>ry</w:t>
       </w:r>
-      <w:proofErr w:type="gramEnd"/>
       <w:r>
         <w:rPr>
           <w:rFonts w:ascii="Arial" w:eastAsia="Times New Roman" w:hAnsi="Arial" w:cs="Arial"/>
           <w:color w:val="000000"/>
-          <w:lang w:eastAsia="ru-RU"/>
-        </w:rPr>
-        <w:t xml:space="preserve"> стоимость при фиксированной продуктивности.</w:t>
+          <w:lang w:val="en-US" w:eastAsia="ru-RU"/>
+        </w:rPr>
+        <w:t xml:space="preserve"> </w:t>
       </w:r>
-    </w:p>
-    <w:p>
-      <w:pPr>
-        <w:spacing w:after="0" w:line="240" w:lineRule="auto"/>
-        <w:rPr>
-          <w:rFonts w:ascii="Times New Roman" w:eastAsia="Times New Roman" w:hAnsi="Times New Roman" w:cs="Times New Roman"/>
-          <w:sz w:val="24"/>
-          <w:szCs w:val="24"/>
-          <w:lang w:eastAsia="ru-RU"/>
-        </w:rPr>
-      </w:pPr>
       <w:r>
         <w:rPr>
           <w:rFonts w:ascii="Arial" w:eastAsia="Times New Roman" w:hAnsi="Arial" w:cs="Arial"/>
           <w:color w:val="000000"/>
-          <w:lang w:eastAsia="ru-RU"/>
-        </w:rPr>
-        <w:t xml:space="preserve">3/   Минимальное количество сотрудников квалификации выше </w:t>
+          <w:lang w:val="en-US" w:eastAsia="ru-RU"/>
+        </w:rPr>
+        <w:t>and</w:t>
       </w:r>
-      <w:proofErr w:type="spellStart"/>
       <w:r>
         <w:rPr>
           <w:rFonts w:ascii="Arial" w:eastAsia="Times New Roman" w:hAnsi="Arial" w:cs="Arial"/>
           <w:color w:val="000000"/>
-          <w:lang w:eastAsia="ru-RU"/>
-        </w:rPr>
-        <w:t>Junior</w:t>
+          <w:lang w:val="en-US" w:eastAsia="ru-RU"/>
+        </w:rPr>
+        <w:t xml:space="preserve"> </w:t>
       </w:r>
-      <w:proofErr w:type="spellEnd"/>
       <w:r>
         <w:rPr>
           <w:rFonts w:ascii="Arial" w:eastAsia="Times New Roman" w:hAnsi="Arial" w:cs="Arial"/>
           <w:color w:val="000000"/>
-          <w:lang w:eastAsia="ru-RU"/>
-        </w:rPr>
-        <w:t xml:space="preserve"> для фиксированной продуктивности.</w:t>
-      </w:r>
-    </w:p>
-    <w:p>
-      <w:pPr>
-        <w:rPr>
-          <w:rFonts w:ascii="Arial" w:eastAsia="Times New Roman" w:hAnsi="Arial" w:cs="Arial"/>
-          <w:color w:val="000000"/>
-          <w:lang w:eastAsia="ru-RU"/>
-        </w:rPr>
-      </w:pPr>
-      <w:r>
-        <w:rPr>
-          <w:rFonts w:ascii="Arial" w:eastAsia="Times New Roman" w:hAnsi="Arial" w:cs="Arial"/>
-          <w:color w:val="000000"/>
-          <w:lang w:eastAsia="ru-RU"/>
-        </w:rPr>
-        <w:t>Вход программы- денежная сумма, требуемая продуктивность и критерий выбора.</w:t>
-      </w:r>
-      <w:bookmarkStart w:id="0" w:name="_GoBack"/>
-      <w:bookmarkEnd w:id="0"/>
-      <w:r>
-        <w:rPr>
-          <w:rFonts w:ascii="Arial" w:eastAsia="Times New Roman" w:hAnsi="Arial" w:cs="Arial"/>
-          <w:color w:val="000000"/>
-          <w:lang w:eastAsia="ru-RU"/>
-        </w:rPr>
-        <w:t xml:space="preserve"> Выход- количество требуемых сотрудников каждой квалификации, отвечающих условиям заказчика</w:t>
+          <w:lang w:val="en-US" w:eastAsia="ru-RU"/>
+        </w:rPr>
+        <w:t>productivity</w:t>
       </w:r>
     </w:p>
     <w:tbl>
       <w:tblPr>
         <w:tblStyle w:val="a4"/>
         <w:tblW w:w="0" w:type="auto"/>
+        <w:tblInd w:w="-572" w:type="dxa"/>
         <w:tblLook w:val="04A0" w:firstRow="1" w:lastRow="0" w:firstColumn="1" w:lastColumn="0" w:noHBand="0" w:noVBand="1"/>
       </w:tblPr>
       <w:tblGrid>
-        <w:gridCol w:w="1869"/>
+        <w:gridCol w:w="2441"/>
         <w:gridCol w:w="1869"/>
         <w:gridCol w:w="1869"/>
         <w:gridCol w:w="1869"/>
@@ -264,9 +285,15 @@
       <w:tr>
         <w:tc>
           <w:tcPr>
-            <w:tcW w:w="1869" w:type="dxa"/>
-          </w:tcPr>
-          <w:p/>
+            <w:tcW w:w="2441" w:type="dxa"/>
+          </w:tcPr>
+          <w:p>
+            <w:pPr>
+              <w:rPr>
+                <w:lang w:val="en-US"/>
+              </w:rPr>
+            </w:pPr>
+          </w:p>
         </w:tc>
         <w:tc>
           <w:tcPr>
@@ -344,7 +371,7 @@
       <w:tr>
         <w:tc>
           <w:tcPr>
-            <w:tcW w:w="1869" w:type="dxa"/>
+            <w:tcW w:w="2441" w:type="dxa"/>
           </w:tcPr>
           <w:p>
             <w:pPr>
@@ -436,7 +463,7 @@
       <w:tr>
         <w:tc>
           <w:tcPr>
-            <w:tcW w:w="1869" w:type="dxa"/>
+            <w:tcW w:w="2441" w:type="dxa"/>
           </w:tcPr>
           <w:p>
             <w:pPr>
@@ -528,10 +555,209 @@
     </w:tbl>
     <w:p>
       <w:pPr>
+        <w:spacing w:after="0" w:line="240" w:lineRule="auto"/>
+        <w:rPr>
+          <w:rFonts w:ascii="Times New Roman" w:eastAsia="Times New Roman" w:hAnsi="Times New Roman" w:cs="Times New Roman"/>
+          <w:sz w:val="24"/>
+          <w:szCs w:val="24"/>
+          <w:lang w:val="en-US" w:eastAsia="ru-RU"/>
+        </w:rPr>
+      </w:pPr>
+      <w:r>
+        <w:rPr>
+          <w:rFonts w:ascii="Arial" w:eastAsia="Times New Roman" w:hAnsi="Arial" w:cs="Arial"/>
+          <w:color w:val="000000"/>
+          <w:lang w:val="en-US" w:eastAsia="ru-RU"/>
+        </w:rPr>
+        <w:t>1/</w:t>
+      </w:r>
+      <w:r>
+        <w:rPr>
+          <w:rFonts w:ascii="Arial" w:eastAsia="Times New Roman" w:hAnsi="Arial" w:cs="Arial"/>
+          <w:color w:val="000000"/>
+          <w:lang w:val="en-US" w:eastAsia="ru-RU"/>
+        </w:rPr>
+        <w:t>criterion</w:t>
+      </w:r>
+      <w:r>
+        <w:rPr>
+          <w:rFonts w:ascii="Arial" w:eastAsia="Times New Roman" w:hAnsi="Arial" w:cs="Arial"/>
+          <w:color w:val="000000"/>
+          <w:lang w:val="en-US" w:eastAsia="ru-RU"/>
+        </w:rPr>
+        <w:t>:</w:t>
+      </w:r>
+      <w:r>
+        <w:rPr>
+          <w:rFonts w:ascii="Arial" w:eastAsia="Times New Roman" w:hAnsi="Arial" w:cs="Arial"/>
+          <w:color w:val="000000"/>
+          <w:lang w:val="en-US" w:eastAsia="ru-RU"/>
+        </w:rPr>
+        <w:t xml:space="preserve"> Maximum productivity with </w:t>
+      </w:r>
+      <w:r>
+        <w:rPr>
+          <w:rFonts w:ascii="Arial" w:eastAsia="Times New Roman" w:hAnsi="Arial" w:cs="Arial"/>
+          <w:color w:val="000000"/>
+          <w:lang w:val="en-US" w:eastAsia="ru-RU"/>
+        </w:rPr>
+        <w:t>fixed sum</w:t>
+      </w:r>
+    </w:p>
+    <w:p>
+      <w:pPr>
+        <w:spacing w:after="0" w:line="240" w:lineRule="auto"/>
+        <w:rPr>
+          <w:rFonts w:ascii="Times New Roman" w:eastAsia="Times New Roman" w:hAnsi="Times New Roman" w:cs="Times New Roman"/>
+          <w:sz w:val="24"/>
+          <w:szCs w:val="24"/>
+          <w:lang w:val="en-US" w:eastAsia="ru-RU"/>
+        </w:rPr>
+      </w:pPr>
+      <w:r>
+        <w:rPr>
+          <w:rFonts w:ascii="Arial" w:eastAsia="Times New Roman" w:hAnsi="Arial" w:cs="Arial"/>
+          <w:color w:val="000000"/>
+          <w:lang w:val="en-US" w:eastAsia="ru-RU"/>
+        </w:rPr>
+        <w:t>2/</w:t>
+      </w:r>
+      <w:r>
+        <w:rPr>
+          <w:rFonts w:ascii="Arial" w:eastAsia="Times New Roman" w:hAnsi="Arial" w:cs="Arial"/>
+          <w:color w:val="000000"/>
+          <w:lang w:val="en-US" w:eastAsia="ru-RU"/>
+        </w:rPr>
+        <w:t>criterion</w:t>
+      </w:r>
+      <w:r>
+        <w:rPr>
+          <w:rFonts w:ascii="Arial" w:eastAsia="Times New Roman" w:hAnsi="Arial" w:cs="Arial"/>
+          <w:color w:val="000000"/>
+          <w:lang w:val="en-US" w:eastAsia="ru-RU"/>
+        </w:rPr>
+        <w:t xml:space="preserve">: </w:t>
+      </w:r>
+      <w:r>
+        <w:rPr>
+          <w:rFonts w:ascii="Arial" w:eastAsia="Times New Roman" w:hAnsi="Arial" w:cs="Arial"/>
+          <w:color w:val="000000"/>
+          <w:lang w:val="en-US" w:eastAsia="ru-RU"/>
+        </w:rPr>
+        <w:t xml:space="preserve">Minimum cost with fixed </w:t>
+      </w:r>
+      <w:proofErr w:type="spellStart"/>
+      <w:r>
+        <w:rPr>
+          <w:rFonts w:ascii="Arial" w:eastAsia="Times New Roman" w:hAnsi="Arial" w:cs="Arial"/>
+          <w:color w:val="000000"/>
+          <w:lang w:val="en-US" w:eastAsia="ru-RU"/>
+        </w:rPr>
+        <w:t>priductivity</w:t>
+      </w:r>
+      <w:proofErr w:type="spellEnd"/>
+    </w:p>
+    <w:p>
+      <w:pPr>
+        <w:spacing w:after="0" w:line="240" w:lineRule="auto"/>
+        <w:rPr>
+          <w:rFonts w:ascii="Arial" w:hAnsi="Arial" w:cs="Arial"/>
+          <w:color w:val="000000"/>
+          <w:lang w:val="en-US"/>
+        </w:rPr>
+      </w:pPr>
+      <w:r>
+        <w:rPr>
+          <w:rFonts w:ascii="Arial" w:eastAsia="Times New Roman" w:hAnsi="Arial" w:cs="Arial"/>
+          <w:color w:val="000000"/>
+          <w:lang w:val="en-US" w:eastAsia="ru-RU"/>
+        </w:rPr>
+        <w:t>3/</w:t>
+      </w:r>
+      <w:r>
+        <w:rPr>
+          <w:rFonts w:ascii="Arial" w:hAnsi="Arial" w:cs="Arial"/>
+          <w:color w:val="000000"/>
+          <w:lang w:val="en-US"/>
+        </w:rPr>
+        <w:t xml:space="preserve"> </w:t>
+      </w:r>
+      <w:r>
+        <w:rPr>
+          <w:rFonts w:ascii="Arial" w:hAnsi="Arial" w:cs="Arial"/>
+          <w:color w:val="000000"/>
+          <w:lang w:val="en-US"/>
+        </w:rPr>
+        <w:t xml:space="preserve">minimum amount of workers with qualification higher than Junior, productivity is fixed  </w:t>
+      </w:r>
+    </w:p>
+    <w:p>
+      <w:pPr>
+        <w:spacing w:after="0" w:line="240" w:lineRule="auto"/>
+        <w:rPr>
+          <w:rFonts w:ascii="Times New Roman" w:eastAsia="Times New Roman" w:hAnsi="Times New Roman" w:cs="Times New Roman"/>
+          <w:sz w:val="24"/>
+          <w:szCs w:val="24"/>
+          <w:lang w:val="en-US" w:eastAsia="ru-RU"/>
+        </w:rPr>
+      </w:pPr>
+    </w:p>
+    <w:p>
+      <w:pPr>
+        <w:rPr>
+          <w:rFonts w:ascii="Arial" w:eastAsia="Times New Roman" w:hAnsi="Arial" w:cs="Arial"/>
+          <w:color w:val="000000"/>
+          <w:lang w:val="en-US" w:eastAsia="ru-RU"/>
+        </w:rPr>
+      </w:pPr>
+      <w:bookmarkStart w:id="0" w:name="_GoBack"/>
+      <w:bookmarkEnd w:id="0"/>
+      <w:r>
+        <w:rPr>
+          <w:rFonts w:ascii="Arial" w:eastAsia="Times New Roman" w:hAnsi="Arial" w:cs="Arial"/>
+          <w:color w:val="000000"/>
+          <w:lang w:val="en-US" w:eastAsia="ru-RU"/>
+        </w:rPr>
+        <w:t>Program input: amount of money, required productivity and chose criterion/</w:t>
+      </w:r>
+    </w:p>
+    <w:p>
+      <w:pPr>
+        <w:rPr>
+          <w:rFonts w:ascii="Arial" w:eastAsia="Times New Roman" w:hAnsi="Arial" w:cs="Arial"/>
+          <w:color w:val="000000"/>
+          <w:lang w:val="en-US" w:eastAsia="ru-RU"/>
+        </w:rPr>
+      </w:pPr>
+      <w:r>
+        <w:rPr>
+          <w:rFonts w:ascii="Arial" w:eastAsia="Times New Roman" w:hAnsi="Arial" w:cs="Arial"/>
+          <w:color w:val="000000"/>
+          <w:lang w:val="en-US" w:eastAsia="ru-RU"/>
+        </w:rPr>
+        <w:t>Program output: number of required wo</w:t>
+      </w:r>
+      <w:r>
+        <w:rPr>
+          <w:rFonts w:ascii="Arial" w:eastAsia="Times New Roman" w:hAnsi="Arial" w:cs="Arial"/>
+          <w:color w:val="000000"/>
+          <w:lang w:val="en-US" w:eastAsia="ru-RU"/>
+        </w:rPr>
+        <w:t>rkers of each qualification meet conditions of customer</w:t>
+      </w:r>
+    </w:p>
+    <w:p>
+      <w:pPr>
         <w:jc w:val="center"/>
+        <w:rPr>
+          <w:lang w:val="en-US"/>
+        </w:rPr>
       </w:pPr>
       <w:r>
-        <w:t>Тест-кейсы</w:t>
+        <w:rPr>
+          <w:lang w:val="en-US"/>
+        </w:rPr>
+        <w:t>Test cases</w:t>
       </w:r>
     </w:p>
     <w:tbl>
@@ -575,9 +801,11 @@
             <w:tcW w:w="1277" w:type="dxa"/>
           </w:tcPr>
           <w:p>
-            <w:r>
-              <w:t>Приоритет</w:t>
-            </w:r>
+            <w:proofErr w:type="spellStart"/>
+            <w:r>
+              <w:t>Priority</w:t>
+            </w:r>
+            <w:proofErr w:type="spellEnd"/>
           </w:p>
         </w:tc>
         <w:tc>
@@ -585,8 +813,16 @@
             <w:tcW w:w="1275" w:type="dxa"/>
           </w:tcPr>
           <w:p>
-            <w:r>
-              <w:t>Требование</w:t>
+            <w:pPr>
+              <w:rPr>
+                <w:lang w:val="en-US"/>
+              </w:rPr>
+            </w:pPr>
+            <w:r>
+              <w:rPr>
+                <w:lang w:val="en-US"/>
+              </w:rPr>
+              <w:t>Requirements</w:t>
             </w:r>
           </w:p>
         </w:tc>
@@ -594,39 +830,35 @@
           <w:tcPr>
             <w:tcW w:w="1276" w:type="dxa"/>
           </w:tcPr>
-          <w:p>
-            <w:r>
-              <w:t xml:space="preserve">Галерея </w:t>
-            </w:r>
-          </w:p>
+          <w:p/>
         </w:tc>
         <w:tc>
           <w:tcPr>
             <w:tcW w:w="992" w:type="dxa"/>
           </w:tcPr>
-          <w:p>
-            <w:r>
-              <w:t>Загрузка файла</w:t>
-            </w:r>
-          </w:p>
+          <w:p/>
         </w:tc>
         <w:tc>
           <w:tcPr>
             <w:tcW w:w="2552" w:type="dxa"/>
           </w:tcPr>
-          <w:p>
-            <w:r>
-              <w:t>Суть теста</w:t>
-            </w:r>
-          </w:p>
+          <w:p/>
         </w:tc>
         <w:tc>
           <w:tcPr>
             <w:tcW w:w="2262" w:type="dxa"/>
           </w:tcPr>
           <w:p>
-            <w:r>
-              <w:t>Ожидаемый результат</w:t>
+            <w:pPr>
+              <w:rPr>
+                <w:lang w:val="en-US"/>
+              </w:rPr>
+            </w:pPr>
+            <w:r>
+              <w:rPr>
+                <w:lang w:val="en-US"/>
+              </w:rPr>
+              <w:t>Expected result</w:t>
             </w:r>
           </w:p>
         </w:tc>
@@ -643,9 +875,15 @@
           <w:p>
             <w:pPr>
               <w:jc w:val="center"/>
-            </w:pPr>
-            <w:r>
-              <w:t>Проверка корректности ввода данных</w:t>
+              <w:rPr>
+                <w:lang w:val="en-US"/>
+              </w:rPr>
+            </w:pPr>
+            <w:r>
+              <w:rPr>
+                <w:lang w:val="en-US"/>
+              </w:rPr>
+              <w:t>Checking valid input data</w:t>
             </w:r>
           </w:p>
         </w:tc>
@@ -683,8 +921,16 @@
             <w:tcW w:w="1277" w:type="dxa"/>
           </w:tcPr>
           <w:p>
-            <w:r>
-              <w:t>высокий</w:t>
+            <w:pPr>
+              <w:rPr>
+                <w:lang w:val="en-US"/>
+              </w:rPr>
+            </w:pPr>
+            <w:r>
+              <w:rPr>
+                <w:lang w:val="en-US"/>
+              </w:rPr>
+              <w:t>High</w:t>
             </w:r>
           </w:p>
         </w:tc>
@@ -693,8 +939,16 @@
             <w:tcW w:w="1275" w:type="dxa"/>
           </w:tcPr>
           <w:p>
-            <w:r>
-              <w:t>Ввод денежной суммы</w:t>
+            <w:pPr>
+              <w:rPr>
+                <w:lang w:val="en-US"/>
+              </w:rPr>
+            </w:pPr>
+            <w:r>
+              <w:rPr>
+                <w:lang w:val="en-US"/>
+              </w:rPr>
+              <w:t>Enter the am out of money</w:t>
             </w:r>
           </w:p>
         </w:tc>
@@ -742,35 +996,73 @@
             <w:pPr>
               <w:rPr>
                 <w:b/>
+                <w:lang w:val="en-US"/>
               </w:rPr>
             </w:pPr>
             <w:r>
               <w:rPr>
                 <w:b/>
-              </w:rPr>
-              <w:t>Ввод некорректных данных</w:t>
-            </w:r>
-            <w:r>
-              <w:rPr>
-                <w:b/>
-              </w:rPr>
-              <w:t xml:space="preserve"> в поле суммы</w:t>
-            </w:r>
-          </w:p>
-          <w:p>
-            <w:r>
-              <w:t xml:space="preserve">1.Вводим в поле </w:t>
+                <w:lang w:val="en-US"/>
+              </w:rPr>
+              <w:t>Enter not valid value of sum</w:t>
+            </w:r>
+          </w:p>
+          <w:p>
+            <w:pPr>
+              <w:rPr>
+                <w:lang w:val="en-US"/>
+              </w:rPr>
+            </w:pPr>
+            <w:r>
+              <w:rPr>
+                <w:lang w:val="en-US"/>
+              </w:rPr>
+              <w:t>1.</w:t>
+            </w:r>
+            <w:r>
+              <w:rPr>
+                <w:lang w:val="en-US"/>
+              </w:rPr>
+              <w:t xml:space="preserve">Input negative or </w:t>
             </w:r>
             <w:proofErr w:type="gramStart"/>
             <w:r>
-              <w:t xml:space="preserve">суммы </w:t>
-            </w:r>
-            <w:r>
-              <w:t xml:space="preserve"> -</w:t>
+              <w:rPr>
+                <w:lang w:val="en-US"/>
+              </w:rPr>
+              <w:t>letters</w:t>
+            </w:r>
+            <w:r>
+              <w:rPr>
+                <w:lang w:val="en-US"/>
+              </w:rPr>
+              <w:t xml:space="preserve"> </w:t>
+            </w:r>
+            <w:r>
+              <w:rPr>
+                <w:lang w:val="en-US"/>
+              </w:rPr>
+              <w:t xml:space="preserve"> sum</w:t>
             </w:r>
             <w:proofErr w:type="gramEnd"/>
             <w:r>
-              <w:t xml:space="preserve">100, </w:t>
+              <w:rPr>
+                <w:lang w:val="en-US"/>
+              </w:rPr>
+              <w:t>:</w:t>
+            </w:r>
+          </w:p>
+          <w:p>
+            <w:pPr>
+              <w:rPr>
+                <w:lang w:val="en-US"/>
+              </w:rPr>
+            </w:pPr>
+            <w:r>
+              <w:rPr>
+                <w:lang w:val="en-US"/>
+              </w:rPr>
+              <w:t xml:space="preserve">  -100, </w:t>
             </w:r>
             <w:r>
               <w:rPr>
@@ -779,113 +1071,148 @@
               <w:t>sum</w:t>
             </w:r>
           </w:p>
-          <w:p/>
+          <w:p>
+            <w:pPr>
+              <w:rPr>
+                <w:lang w:val="en-US"/>
+              </w:rPr>
+            </w:pPr>
+          </w:p>
         </w:tc>
         <w:tc>
           <w:tcPr>
             <w:tcW w:w="2262" w:type="dxa"/>
           </w:tcPr>
           <w:p>
+            <w:pPr>
+              <w:rPr>
+                <w:lang w:val="en-US"/>
+              </w:rPr>
+            </w:pPr>
             <w:r>
               <w:t>1.</w:t>
             </w:r>
             <w:r>
-              <w:t>Вывод</w:t>
-            </w:r>
-            <w:r>
+              <w:rPr>
+                <w:lang w:val="en-US"/>
+              </w:rPr>
+              <w:t xml:space="preserve">Output </w:t>
+            </w:r>
+            <w:r>
+              <w:rPr>
+                <w:lang w:val="en-US"/>
+              </w:rPr>
+              <w:t>message</w:t>
+            </w:r>
+          </w:p>
+          <w:p>
+            <w:pPr>
+              <w:rPr>
+                <w:lang w:val="en-US"/>
+              </w:rPr>
+            </w:pPr>
+            <w:r>
+              <w:rPr>
+                <w:lang w:val="en-US"/>
+              </w:rPr>
               <w:t xml:space="preserve"> </w:t>
             </w:r>
             <w:r>
-              <w:t>сообщения</w:t>
-            </w:r>
-            <w:r>
+              <w:rPr>
+                <w:lang w:val="en-US"/>
+              </w:rPr>
+              <w:t>Error</w:t>
+            </w:r>
+            <w:r>
+              <w:rPr>
+                <w:lang w:val="en-US"/>
+              </w:rPr>
               <w:t xml:space="preserve"> </w:t>
             </w:r>
             <w:r>
-              <w:t>об</w:t>
-            </w:r>
-            <w:r>
+              <w:rPr>
+                <w:lang w:val="en-US"/>
+              </w:rPr>
+              <w:t>input</w:t>
+            </w:r>
+            <w:r>
+              <w:rPr>
+                <w:lang w:val="en-US"/>
+              </w:rPr>
+              <w:t xml:space="preserve">. </w:t>
+            </w:r>
+            <w:r>
+              <w:rPr>
+                <w:lang w:val="en-US"/>
+              </w:rPr>
+              <w:t>Try</w:t>
+            </w:r>
+            <w:r>
+              <w:rPr>
+                <w:lang w:val="en-US"/>
+              </w:rPr>
               <w:t xml:space="preserve"> </w:t>
             </w:r>
             <w:r>
-              <w:t>ошибке</w:t>
-            </w:r>
-            <w:r>
-              <w:t xml:space="preserve">: </w:t>
-            </w:r>
-            <w:r>
-              <w:rPr>
-                <w:lang w:val="en-US"/>
-              </w:rPr>
-              <w:t>Error</w:t>
-            </w:r>
-            <w:r>
+              <w:rPr>
+                <w:lang w:val="en-US"/>
+              </w:rPr>
+              <w:t>input</w:t>
+            </w:r>
+            <w:r>
+              <w:rPr>
+                <w:lang w:val="en-US"/>
+              </w:rPr>
               <w:t xml:space="preserve"> </w:t>
             </w:r>
             <w:r>
               <w:rPr>
                 <w:lang w:val="en-US"/>
               </w:rPr>
-              <w:t>input</w:t>
-            </w:r>
-            <w:r>
-              <w:t>.</w:t>
-            </w:r>
-            <w:r>
+              <w:t>sum</w:t>
+            </w:r>
+            <w:r>
+              <w:rPr>
+                <w:lang w:val="en-US"/>
+              </w:rPr>
               <w:t xml:space="preserve"> </w:t>
             </w:r>
             <w:r>
               <w:rPr>
                 <w:lang w:val="en-US"/>
               </w:rPr>
-              <w:t>Try</w:t>
-            </w:r>
-            <w:r>
-              <w:rPr>
-                <w:lang w:val="en-US"/>
-              </w:rPr>
-              <w:t xml:space="preserve"> </w:t>
-            </w:r>
-            <w:r>
-              <w:rPr>
-                <w:lang w:val="en-US"/>
-              </w:rPr>
-              <w:t>input</w:t>
-            </w:r>
-            <w:r>
-              <w:rPr>
-                <w:lang w:val="en-US"/>
-              </w:rPr>
-              <w:t xml:space="preserve"> </w:t>
-            </w:r>
-            <w:r>
-              <w:rPr>
-                <w:lang w:val="en-US"/>
-              </w:rPr>
-              <w:t>sum</w:t>
-            </w:r>
-            <w:r>
-              <w:rPr>
-                <w:lang w:val="en-US"/>
-              </w:rPr>
-              <w:t xml:space="preserve"> </w:t>
-            </w:r>
-            <w:r>
-              <w:rPr>
-                <w:lang w:val="en-US"/>
-              </w:rPr>
               <w:t>again</w:t>
             </w:r>
             <w:r>
+              <w:rPr>
+                <w:lang w:val="en-US"/>
+              </w:rPr>
               <w:t>:</w:t>
             </w:r>
           </w:p>
           <w:p>
-            <w:r>
+            <w:pPr>
+              <w:rPr>
+                <w:lang w:val="en-US"/>
+              </w:rPr>
+            </w:pPr>
+            <w:r>
+              <w:rPr>
+                <w:lang w:val="en-US"/>
+              </w:rPr>
               <w:t>2.</w:t>
             </w:r>
             <w:r>
-              <w:t>Повторный ввод суммы</w:t>
+              <w:rPr>
+                <w:lang w:val="en-US"/>
+              </w:rPr>
+              <w:t>Repeat input of s</w:t>
+            </w:r>
+            <w:r>
+              <w:rPr>
+                <w:lang w:val="en-US"/>
+              </w:rPr>
+              <w:t>um</w:t>
             </w:r>
           </w:p>
         </w:tc>
@@ -908,13 +1235,7 @@
               <w:rPr>
                 <w:lang w:val="en-US"/>
               </w:rPr>
-              <w:t>A</w:t>
-            </w:r>
-            <w:r>
-              <w:rPr>
-                <w:lang w:val="en-US"/>
-              </w:rPr>
-              <w:t>2</w:t>
+              <w:t>A2</w:t>
             </w:r>
           </w:p>
         </w:tc>
@@ -924,7 +1245,10 @@
           </w:tcPr>
           <w:p>
             <w:r>
-              <w:t>высокий</w:t>
+              <w:rPr>
+                <w:lang w:val="en-US"/>
+              </w:rPr>
+              <w:t>High</w:t>
             </w:r>
           </w:p>
         </w:tc>
@@ -933,8 +1257,16 @@
             <w:tcW w:w="1275" w:type="dxa"/>
           </w:tcPr>
           <w:p>
-            <w:r>
-              <w:t>Ввод денежной суммы</w:t>
+            <w:pPr>
+              <w:rPr>
+                <w:lang w:val="en-US"/>
+              </w:rPr>
+            </w:pPr>
+            <w:r>
+              <w:rPr>
+                <w:lang w:val="en-US"/>
+              </w:rPr>
+              <w:t>Enter the am out of money</w:t>
             </w:r>
           </w:p>
         </w:tc>
@@ -977,164 +1309,153 @@
             <w:pPr>
               <w:rPr>
                 <w:b/>
+                <w:lang w:val="en-US"/>
               </w:rPr>
             </w:pPr>
             <w:r>
               <w:rPr>
                 <w:b/>
-              </w:rPr>
-              <w:t xml:space="preserve">Ввод </w:t>
-            </w:r>
+                <w:lang w:val="en-US"/>
+              </w:rPr>
+              <w:t xml:space="preserve">Enter sum less than minimum </w:t>
+            </w:r>
+            <w:proofErr w:type="gramStart"/>
             <w:r>
               <w:rPr>
                 <w:b/>
-              </w:rPr>
-              <w:t>сум</w:t>
-            </w:r>
+                <w:lang w:val="en-US"/>
+              </w:rPr>
+              <w:t>salary(</w:t>
+            </w:r>
+            <w:proofErr w:type="gramEnd"/>
             <w:r>
               <w:rPr>
                 <w:b/>
-              </w:rPr>
-              <w:t>мы меньшей чем минимальная зарп</w:t>
-            </w:r>
-            <w:r>
+                <w:lang w:val="en-US"/>
+              </w:rPr>
+              <w:t>400)</w:t>
+            </w:r>
+          </w:p>
+          <w:p>
+            <w:pPr>
               <w:rPr>
                 <w:b/>
-              </w:rPr>
-              <w:t>лата</w:t>
-            </w:r>
-            <w:r>
+                <w:lang w:val="en-US"/>
+              </w:rPr>
+            </w:pPr>
+            <w:r>
+              <w:t>1.</w:t>
+            </w:r>
+            <w:r>
+              <w:rPr>
+                <w:lang w:val="en-US"/>
+              </w:rPr>
+              <w:t xml:space="preserve">Input </w:t>
+            </w:r>
+            <w:r>
+              <w:rPr>
+                <w:lang w:val="en-US"/>
+              </w:rPr>
+              <w:t>sum: 300</w:t>
+            </w:r>
+          </w:p>
+          <w:p>
+            <w:pPr>
               <w:rPr>
                 <w:b/>
               </w:rPr>
+            </w:pPr>
+          </w:p>
+        </w:tc>
+        <w:tc>
+          <w:tcPr>
+            <w:tcW w:w="2262" w:type="dxa"/>
+          </w:tcPr>
+          <w:p>
+            <w:pPr>
+              <w:rPr>
+                <w:lang w:val="en-US"/>
+              </w:rPr>
+            </w:pPr>
+            <w:r>
+              <w:rPr>
+                <w:lang w:val="en-US"/>
+              </w:rPr>
+              <w:t>1.</w:t>
+            </w:r>
+            <w:r>
+              <w:rPr>
+                <w:lang w:val="en-US"/>
+              </w:rPr>
+              <w:t>Output message</w:t>
+            </w:r>
+            <w:r>
+              <w:rPr>
+                <w:lang w:val="en-US"/>
+              </w:rPr>
+              <w:t xml:space="preserve">: </w:t>
+            </w:r>
+            <w:r>
+              <w:rPr>
+                <w:lang w:val="en-US"/>
+              </w:rPr>
+              <w:t>Sum</w:t>
+            </w:r>
+            <w:r>
+              <w:rPr>
+                <w:lang w:val="en-US"/>
+              </w:rPr>
               <w:t xml:space="preserve"> </w:t>
             </w:r>
-          </w:p>
-          <w:p>
-            <w:pPr>
-              <w:rPr>
-                <w:b/>
-              </w:rPr>
-            </w:pPr>
-            <w:r>
-              <w:t>1.Вводим в поле суммы</w:t>
-            </w:r>
-            <w:r>
-              <w:t xml:space="preserve"> 300</w:t>
-            </w:r>
-            <w:r>
+            <w:r>
+              <w:rPr>
+                <w:lang w:val="en-US"/>
+              </w:rPr>
+              <w:t>should be more than 400.</w:t>
+            </w:r>
+            <w:r>
+              <w:rPr>
+                <w:lang w:val="en-US"/>
+              </w:rPr>
               <w:t xml:space="preserve"> </w:t>
             </w:r>
             <w:r>
+              <w:rPr>
+                <w:lang w:val="en-US"/>
+              </w:rPr>
+              <w:t>Try</w:t>
+            </w:r>
+            <w:r>
+              <w:rPr>
+                <w:lang w:val="en-US"/>
+              </w:rPr>
               <w:t xml:space="preserve"> </w:t>
             </w:r>
-          </w:p>
-          <w:p>
-            <w:pPr>
-              <w:rPr>
-                <w:b/>
-              </w:rPr>
-            </w:pPr>
-          </w:p>
-        </w:tc>
-        <w:tc>
-          <w:tcPr>
-            <w:tcW w:w="2262" w:type="dxa"/>
-          </w:tcPr>
-          <w:p>
-            <w:pPr>
-              <w:rPr>
-                <w:lang w:val="en-US"/>
-              </w:rPr>
-            </w:pPr>
-            <w:r>
-              <w:t>1.</w:t>
-            </w:r>
-            <w:r>
-              <w:t>Вывод</w:t>
-            </w:r>
-            <w:r>
+            <w:r>
+              <w:rPr>
+                <w:lang w:val="en-US"/>
+              </w:rPr>
+              <w:t>input</w:t>
+            </w:r>
+            <w:r>
+              <w:rPr>
+                <w:lang w:val="en-US"/>
+              </w:rPr>
               <w:t xml:space="preserve"> </w:t>
             </w:r>
             <w:r>
-              <w:t>сообщения</w:t>
-            </w:r>
-            <w:r>
+              <w:rPr>
+                <w:lang w:val="en-US"/>
+              </w:rPr>
+              <w:t>sum</w:t>
+            </w:r>
+            <w:r>
+              <w:rPr>
+                <w:lang w:val="en-US"/>
+              </w:rPr>
               <w:t xml:space="preserve"> </w:t>
             </w:r>
             <w:r>
-              <w:t>об</w:t>
-            </w:r>
-            <w:r>
-              <w:t xml:space="preserve"> </w:t>
-            </w:r>
-            <w:r>
-              <w:t>ошибке</w:t>
-            </w:r>
-            <w:r>
-              <w:t xml:space="preserve">: </w:t>
-            </w:r>
-            <w:r>
-              <w:rPr>
-                <w:lang w:val="en-US"/>
-              </w:rPr>
-              <w:t>Sum</w:t>
-            </w:r>
-            <w:r>
-              <w:rPr>
-                <w:lang w:val="en-US"/>
-              </w:rPr>
-              <w:t xml:space="preserve"> </w:t>
-            </w:r>
-            <w:r>
-              <w:rPr>
-                <w:lang w:val="en-US"/>
-              </w:rPr>
-              <w:t>should be more than 400.</w:t>
-            </w:r>
-            <w:r>
-              <w:rPr>
-                <w:lang w:val="en-US"/>
-              </w:rPr>
-              <w:t xml:space="preserve"> </w:t>
-            </w:r>
-            <w:r>
-              <w:rPr>
-                <w:lang w:val="en-US"/>
-              </w:rPr>
-              <w:t>Try</w:t>
-            </w:r>
-            <w:r>
-              <w:rPr>
-                <w:lang w:val="en-US"/>
-              </w:rPr>
-              <w:t xml:space="preserve"> </w:t>
-            </w:r>
-            <w:r>
-              <w:rPr>
-                <w:lang w:val="en-US"/>
-              </w:rPr>
-              <w:t>input</w:t>
-            </w:r>
-            <w:r>
-              <w:rPr>
-                <w:lang w:val="en-US"/>
-              </w:rPr>
-              <w:t xml:space="preserve"> </w:t>
-            </w:r>
-            <w:r>
-              <w:rPr>
-                <w:lang w:val="en-US"/>
-              </w:rPr>
-              <w:t>sum</w:t>
-            </w:r>
-            <w:r>
-              <w:rPr>
-                <w:lang w:val="en-US"/>
-              </w:rPr>
-              <w:t xml:space="preserve"> </w:t>
-            </w:r>
-            <w:r>
               <w:rPr>
                 <w:lang w:val="en-US"/>
               </w:rPr>
@@ -1142,11 +1463,19 @@
             </w:r>
           </w:p>
           <w:p>
+            <w:pPr>
+              <w:rPr>
+                <w:lang w:val="en-US"/>
+              </w:rPr>
+            </w:pPr>
             <w:r>
               <w:t>2.</w:t>
             </w:r>
             <w:r>
-              <w:t>Повторный ввод суммы</w:t>
+              <w:rPr>
+                <w:lang w:val="en-US"/>
+              </w:rPr>
+              <w:t>Repeat input of sum</w:t>
             </w:r>
           </w:p>
         </w:tc>
@@ -1182,7 +1511,10 @@
           </w:tcPr>
           <w:p>
             <w:r>
-              <w:t>высокий</w:t>
+              <w:rPr>
+                <w:lang w:val="en-US"/>
+              </w:rPr>
+              <w:t>High</w:t>
             </w:r>
           </w:p>
         </w:tc>
@@ -1191,8 +1523,16 @@
             <w:tcW w:w="1275" w:type="dxa"/>
           </w:tcPr>
           <w:p>
-            <w:r>
-              <w:t>Ввод продуктивности</w:t>
+            <w:pPr>
+              <w:rPr>
+                <w:lang w:val="en-US"/>
+              </w:rPr>
+            </w:pPr>
+            <w:r>
+              <w:rPr>
+                <w:lang w:val="en-US"/>
+              </w:rPr>
+              <w:t>Enter productivity</w:t>
             </w:r>
           </w:p>
         </w:tc>
@@ -1235,21 +1575,40 @@
             <w:pPr>
               <w:rPr>
                 <w:b/>
+                <w:lang w:val="en-US"/>
               </w:rPr>
             </w:pPr>
             <w:r>
               <w:rPr>
                 <w:b/>
-              </w:rPr>
-              <w:t>Ввод некорректных данных в поле требование продуктивности</w:t>
-            </w:r>
-          </w:p>
-          <w:p>
-            <w:r>
-              <w:t xml:space="preserve">1.Ввод в поле продуктивности </w:t>
-            </w:r>
-            <w:r>
-              <w:t xml:space="preserve">0, </w:t>
+                <w:lang w:val="en-US"/>
+              </w:rPr>
+              <w:t>Enter not valid value of productivity</w:t>
+            </w:r>
+          </w:p>
+          <w:p>
+            <w:pPr>
+              <w:rPr>
+                <w:lang w:val="en-US"/>
+              </w:rPr>
+            </w:pPr>
+            <w:r>
+              <w:rPr>
+                <w:lang w:val="en-US"/>
+              </w:rPr>
+              <w:t>1.</w:t>
+            </w:r>
+            <w:r>
+              <w:rPr>
+                <w:lang w:val="en-US"/>
+              </w:rPr>
+              <w:t>Input as productivity negative value or letters:</w:t>
+            </w:r>
+            <w:r>
+              <w:rPr>
+                <w:lang w:val="en-US"/>
+              </w:rPr>
+              <w:t xml:space="preserve"> 0, </w:t>
             </w:r>
             <w:r>
               <w:rPr>
@@ -1258,7 +1617,13 @@
               <w:t>productivity</w:t>
             </w:r>
           </w:p>
-          <w:p/>
+          <w:p>
+            <w:pPr>
+              <w:rPr>
+                <w:lang w:val="en-US"/>
+              </w:rPr>
+            </w:pPr>
+          </w:p>
         </w:tc>
         <w:tc>
           <w:tcPr>
@@ -1266,31 +1631,40 @@
           </w:tcPr>
           <w:p>
             <w:r>
-              <w:rPr>
-                <w:lang w:val="en-US"/>
-              </w:rPr>
               <w:t>1.</w:t>
             </w:r>
             <w:r>
-              <w:t>Вывод сообщения об ошибке:</w:t>
-            </w:r>
-          </w:p>
-          <w:p>
-            <w:pPr>
-              <w:rPr>
-                <w:lang w:val="en-US"/>
-              </w:rPr>
-            </w:pPr>
-            <w:r>
-              <w:rPr>
-                <w:lang w:val="en-US"/>
-              </w:rPr>
-              <w:t>Error input</w:t>
-            </w:r>
-            <w:r>
-              <w:rPr>
-                <w:lang w:val="en-US"/>
-              </w:rPr>
+              <w:rPr>
+                <w:lang w:val="en-US"/>
+              </w:rPr>
+              <w:t>Output message</w:t>
+            </w:r>
+            <w:r>
+              <w:t>:</w:t>
+            </w:r>
+          </w:p>
+          <w:p>
+            <w:pPr>
+              <w:rPr>
+                <w:lang w:val="en-US"/>
+              </w:rPr>
+            </w:pPr>
+            <w:r>
+              <w:rPr>
+                <w:lang w:val="en-US"/>
+              </w:rPr>
+              <w:t>Error</w:t>
+            </w:r>
+            <w:r>
+              <w:t xml:space="preserve"> </w:t>
+            </w:r>
+            <w:r>
+              <w:rPr>
+                <w:lang w:val="en-US"/>
+              </w:rPr>
+              <w:t>input</w:t>
+            </w:r>
+            <w:r>
               <w:t xml:space="preserve">. </w:t>
             </w:r>
             <w:r>
@@ -1332,25 +1706,10 @@
               <w:t>2.</w:t>
             </w:r>
             <w:r>
-              <w:t>Повторный</w:t>
-            </w:r>
-            <w:r>
-              <w:rPr>
-                <w:lang w:val="en-US"/>
-              </w:rPr>
-              <w:t xml:space="preserve"> </w:t>
-            </w:r>
-            <w:r>
-              <w:t>ввод</w:t>
-            </w:r>
-            <w:r>
-              <w:rPr>
-                <w:lang w:val="en-US"/>
-              </w:rPr>
-              <w:t xml:space="preserve"> </w:t>
-            </w:r>
-            <w:r>
-              <w:t>продуктивности</w:t>
+              <w:rPr>
+                <w:lang w:val="en-US"/>
+              </w:rPr>
+              <w:t>Repear productivity input</w:t>
             </w:r>
           </w:p>
         </w:tc>
@@ -1386,7 +1745,10 @@
           </w:tcPr>
           <w:p>
             <w:r>
-              <w:t>высокий</w:t>
+              <w:rPr>
+                <w:lang w:val="en-US"/>
+              </w:rPr>
+              <w:t>High</w:t>
             </w:r>
           </w:p>
         </w:tc>
@@ -1395,8 +1757,16 @@
             <w:tcW w:w="1275" w:type="dxa"/>
           </w:tcPr>
           <w:p>
-            <w:r>
-              <w:t>Ввод критерия выбора</w:t>
+            <w:pPr>
+              <w:rPr>
+                <w:lang w:val="en-US"/>
+              </w:rPr>
+            </w:pPr>
+            <w:r>
+              <w:rPr>
+                <w:lang w:val="en-US"/>
+              </w:rPr>
+              <w:t xml:space="preserve">Enter criterion of choice </w:t>
             </w:r>
           </w:p>
         </w:tc>
@@ -1439,32 +1809,76 @@
             <w:pPr>
               <w:rPr>
                 <w:b/>
+                <w:lang w:val="en-US"/>
               </w:rPr>
             </w:pPr>
             <w:r>
               <w:rPr>
                 <w:b/>
-              </w:rPr>
-              <w:t xml:space="preserve">Ввод некорректных данных в поле </w:t>
+                <w:lang w:val="en-US"/>
+              </w:rPr>
+              <w:t>Enter</w:t>
             </w:r>
             <w:r>
               <w:rPr>
                 <w:b/>
-              </w:rPr>
-              <w:t>критерий</w:t>
-            </w:r>
-          </w:p>
-          <w:p>
-            <w:r>
-              <w:t>1.Ввод в поле критерий</w:t>
-            </w:r>
-          </w:p>
-          <w:p>
-            <w:pPr>
-              <w:rPr>
-                <w:lang w:val="en-US"/>
-              </w:rPr>
-            </w:pPr>
+                <w:lang w:val="en-US"/>
+              </w:rPr>
+              <w:t xml:space="preserve"> </w:t>
+            </w:r>
+            <w:r>
+              <w:rPr>
+                <w:b/>
+                <w:lang w:val="en-US"/>
+              </w:rPr>
+              <w:t>not</w:t>
+            </w:r>
+            <w:r>
+              <w:rPr>
+                <w:b/>
+                <w:lang w:val="en-US"/>
+              </w:rPr>
+              <w:t xml:space="preserve"> </w:t>
+            </w:r>
+            <w:r>
+              <w:rPr>
+                <w:b/>
+                <w:lang w:val="en-US"/>
+              </w:rPr>
+              <w:t>valid</w:t>
+            </w:r>
+            <w:r>
+              <w:rPr>
+                <w:b/>
+                <w:lang w:val="en-US"/>
+              </w:rPr>
+              <w:t xml:space="preserve"> </w:t>
+            </w:r>
+            <w:r>
+              <w:rPr>
+                <w:b/>
+                <w:lang w:val="en-US"/>
+              </w:rPr>
+              <w:t>value of criterion</w:t>
+            </w:r>
+          </w:p>
+          <w:p>
+            <w:pPr>
+              <w:rPr>
+                <w:lang w:val="en-US"/>
+              </w:rPr>
+            </w:pPr>
+            <w:r>
+              <w:t>1.</w:t>
+            </w:r>
+            <w:r>
+              <w:rPr>
+                <w:lang w:val="en-US"/>
+              </w:rPr>
+              <w:t>Input criterion:</w:t>
+            </w:r>
+          </w:p>
+          <w:p>
             <w:r>
               <w:rPr>
                 <w:lang w:val="en-US"/>
@@ -1480,58 +1894,67 @@
           </w:tcPr>
           <w:p>
             <w:r>
-              <w:rPr>
-                <w:lang w:val="en-US"/>
-              </w:rPr>
               <w:t>1</w:t>
             </w:r>
             <w:r>
-              <w:t>.Вывод сообщения об ошибке:</w:t>
-            </w:r>
-          </w:p>
-          <w:p>
-            <w:pPr>
-              <w:rPr>
-                <w:lang w:val="en-US"/>
-              </w:rPr>
-            </w:pPr>
-            <w:r>
-              <w:rPr>
-                <w:lang w:val="en-US"/>
-              </w:rPr>
-              <w:t>Error input.</w:t>
-            </w:r>
-          </w:p>
-          <w:p>
-            <w:pPr>
-              <w:rPr>
-                <w:lang w:val="en-US"/>
-              </w:rPr>
-            </w:pPr>
-            <w:r>
-              <w:rPr>
-                <w:lang w:val="en-US"/>
-              </w:rPr>
-              <w:t xml:space="preserve">Try input </w:t>
-            </w:r>
-            <w:r>
-              <w:rPr>
-                <w:lang w:val="en-US"/>
-              </w:rPr>
-              <w:t>criterion</w:t>
-            </w:r>
-            <w:r>
-              <w:rPr>
-                <w:lang w:val="en-US"/>
-              </w:rPr>
-              <w:t xml:space="preserve"> again</w:t>
-            </w:r>
-            <w:r>
-              <w:rPr>
-                <w:lang w:val="en-US"/>
-              </w:rPr>
+              <w:t>.</w:t>
+            </w:r>
+            <w:r>
+              <w:rPr>
+                <w:lang w:val="en-US"/>
+              </w:rPr>
+              <w:t xml:space="preserve">Output </w:t>
+            </w:r>
+            <w:proofErr w:type="gramStart"/>
+            <w:r>
+              <w:rPr>
+                <w:lang w:val="en-US"/>
+              </w:rPr>
+              <w:t xml:space="preserve">message </w:t>
+            </w:r>
+            <w:r>
+              <w:t>:</w:t>
+            </w:r>
+            <w:proofErr w:type="gramEnd"/>
+          </w:p>
+          <w:p>
+            <w:r>
+              <w:rPr>
+                <w:lang w:val="en-US"/>
+              </w:rPr>
+              <w:t>Error</w:t>
+            </w:r>
+            <w:r>
               <w:t xml:space="preserve"> </w:t>
             </w:r>
+            <w:r>
+              <w:rPr>
+                <w:lang w:val="en-US"/>
+              </w:rPr>
+              <w:t>input</w:t>
+            </w:r>
+            <w:r>
+              <w:t>.</w:t>
+            </w:r>
+          </w:p>
+          <w:p>
+            <w:pPr>
+              <w:rPr>
+                <w:lang w:val="en-US"/>
+              </w:rPr>
+            </w:pPr>
+            <w:r>
+              <w:rPr>
+                <w:lang w:val="en-US"/>
+              </w:rPr>
+              <w:t>Try input criterion again</w:t>
+            </w:r>
+            <w:r>
+              <w:rPr>
+                <w:lang w:val="en-US"/>
+              </w:rPr>
+              <w:t xml:space="preserve"> </w:t>
+            </w:r>
             <w:proofErr w:type="spellStart"/>
             <w:r>
               <w:rPr>
@@ -1576,8 +1999,13 @@
               </w:rPr>
             </w:pPr>
             <w:r>
-              <w:lastRenderedPageBreak/>
-              <w:t>2.Повторный ввод Критерия</w:t>
+              <w:t>2.</w:t>
+            </w:r>
+            <w:r>
+              <w:rPr>
+                <w:lang w:val="en-US"/>
+              </w:rPr>
+              <w:t>Repeat criterion input</w:t>
             </w:r>
           </w:p>
         </w:tc>
@@ -1591,24 +2019,1175 @@
           <w:p>
             <w:pPr>
               <w:jc w:val="center"/>
-            </w:pPr>
-            <w:r>
+              <w:rPr>
+                <w:lang w:val="en-US"/>
+              </w:rPr>
+            </w:pPr>
+            <w:r>
+              <w:rPr>
+                <w:lang w:val="en-US"/>
+              </w:rPr>
+              <w:t xml:space="preserve">Checking criterion of </w:t>
+            </w:r>
+            <w:r>
+              <w:rPr>
+                <w:lang w:val="en-US"/>
+              </w:rPr>
+              <w:t>maximum productivity with fixed sum</w:t>
+            </w:r>
+          </w:p>
+        </w:tc>
+      </w:tr>
+      <w:tr>
+        <w:tc>
+          <w:tcPr>
+            <w:tcW w:w="567" w:type="dxa"/>
+          </w:tcPr>
+          <w:p>
+            <w:pPr>
+              <w:rPr>
+                <w:lang w:val="en-US"/>
+              </w:rPr>
+            </w:pPr>
+            <w:r>
+              <w:rPr>
+                <w:lang w:val="en-US"/>
+              </w:rPr>
+              <w:t>B</w:t>
+            </w:r>
+            <w:r>
+              <w:t>1</w:t>
+            </w:r>
+          </w:p>
+        </w:tc>
+        <w:tc>
+          <w:tcPr>
+            <w:tcW w:w="1277" w:type="dxa"/>
+          </w:tcPr>
+          <w:p>
+            <w:r>
+              <w:rPr>
+                <w:lang w:val="en-US"/>
+              </w:rPr>
+              <w:t>High</w:t>
+            </w:r>
+          </w:p>
+        </w:tc>
+        <w:tc>
+          <w:tcPr>
+            <w:tcW w:w="1275" w:type="dxa"/>
+          </w:tcPr>
+          <w:p/>
+        </w:tc>
+        <w:tc>
+          <w:tcPr>
+            <w:tcW w:w="1276" w:type="dxa"/>
+          </w:tcPr>
+          <w:p>
+            <w:r>
+              <w:rPr>
+                <w:lang w:val="en-US"/>
+              </w:rPr>
+              <w:t>DEV-5</w:t>
+            </w:r>
+          </w:p>
+        </w:tc>
+        <w:tc>
+          <w:tcPr>
+            <w:tcW w:w="992" w:type="dxa"/>
+          </w:tcPr>
+          <w:p>
+            <w:pPr>
+              <w:rPr>
+                <w:lang w:val="en-US"/>
+              </w:rPr>
+            </w:pPr>
+            <w:r>
+              <w:rPr>
+                <w:lang w:val="en-US"/>
+              </w:rPr>
+              <w:t>-</w:t>
+            </w:r>
+          </w:p>
+        </w:tc>
+        <w:tc>
+          <w:tcPr>
+            <w:tcW w:w="2552" w:type="dxa"/>
+          </w:tcPr>
+          <w:p>
+            <w:pPr>
+              <w:rPr>
+                <w:b/>
+                <w:lang w:val="en-US"/>
+              </w:rPr>
+            </w:pPr>
+            <w:r>
+              <w:rPr>
+                <w:b/>
+                <w:lang w:val="en-US"/>
+              </w:rPr>
+              <w:t xml:space="preserve">Enter sum more for given productivity </w:t>
+            </w:r>
+          </w:p>
+          <w:p>
+            <w:pPr>
+              <w:rPr>
+                <w:lang w:val="en-US"/>
+              </w:rPr>
+            </w:pPr>
+            <w:r>
+              <w:rPr>
+                <w:lang w:val="en-US"/>
+              </w:rPr>
               <w:lastRenderedPageBreak/>
-              <w:t>Проверка критерия м</w:t>
-            </w:r>
+              <w:t>1.</w:t>
+            </w:r>
+            <w:r>
+              <w:rPr>
+                <w:lang w:val="en-US"/>
+              </w:rPr>
+              <w:t>Input sum:</w:t>
+            </w:r>
+            <w:r>
+              <w:rPr>
+                <w:lang w:val="en-US"/>
+              </w:rPr>
+              <w:t xml:space="preserve"> </w:t>
+            </w:r>
+          </w:p>
+          <w:p>
+            <w:pPr>
+              <w:rPr>
+                <w:lang w:val="en-US"/>
+              </w:rPr>
+            </w:pPr>
+            <w:r>
+              <w:rPr>
+                <w:lang w:val="en-US"/>
+              </w:rPr>
+              <w:t>9000</w:t>
+            </w:r>
+          </w:p>
+          <w:p>
+            <w:pPr>
+              <w:rPr>
+                <w:lang w:val="en-US"/>
+              </w:rPr>
+            </w:pPr>
+            <w:r>
+              <w:rPr>
+                <w:lang w:val="en-US"/>
+              </w:rPr>
+              <w:t>2.</w:t>
+            </w:r>
+            <w:r>
+              <w:rPr>
+                <w:lang w:val="en-US"/>
+              </w:rPr>
+              <w:t>Input productivity:</w:t>
+            </w:r>
+          </w:p>
+          <w:p>
+            <w:pPr>
+              <w:rPr>
+                <w:lang w:val="en-US"/>
+              </w:rPr>
+            </w:pPr>
+            <w:r>
+              <w:rPr>
+                <w:lang w:val="en-US"/>
+              </w:rPr>
+              <w:t xml:space="preserve"> </w:t>
+            </w:r>
+            <w:r>
+              <w:rPr>
+                <w:lang w:val="en-US"/>
+              </w:rPr>
+              <w:t>1</w:t>
+            </w:r>
+          </w:p>
+          <w:p>
+            <w:pPr>
+              <w:rPr>
+                <w:lang w:val="en-US"/>
+              </w:rPr>
+            </w:pPr>
+            <w:r>
+              <w:rPr>
+                <w:lang w:val="en-US"/>
+              </w:rPr>
+              <w:t xml:space="preserve">3. </w:t>
+            </w:r>
+            <w:r>
+              <w:rPr>
+                <w:lang w:val="en-US"/>
+              </w:rPr>
+              <w:t xml:space="preserve">Input </w:t>
+            </w:r>
+            <w:r>
+              <w:rPr>
+                <w:lang w:val="en-US"/>
+              </w:rPr>
+              <w:t xml:space="preserve">criterion </w:t>
+            </w:r>
+            <w:r>
+              <w:rPr>
+                <w:lang w:val="en-US"/>
+              </w:rPr>
+              <w:t>:</w:t>
+            </w:r>
+            <w:r>
+              <w:rPr>
+                <w:lang w:val="en-US"/>
+              </w:rPr>
+              <w:t xml:space="preserve"> </w:t>
+            </w:r>
+            <w:proofErr w:type="spellStart"/>
+            <w:r>
+              <w:rPr>
+                <w:lang w:val="en-US"/>
+              </w:rPr>
+              <w:t>maxProductivity</w:t>
+            </w:r>
+            <w:proofErr w:type="spellEnd"/>
+          </w:p>
+        </w:tc>
+        <w:tc>
+          <w:tcPr>
+            <w:tcW w:w="2262" w:type="dxa"/>
+          </w:tcPr>
+          <w:p>
+            <w:pPr>
+              <w:rPr>
+                <w:lang w:val="en-US"/>
+              </w:rPr>
+            </w:pPr>
+            <w:r>
+              <w:lastRenderedPageBreak/>
+              <w:t>1.</w:t>
+            </w:r>
+            <w:r>
+              <w:rPr>
+                <w:lang w:val="en-US"/>
+              </w:rPr>
+              <w:t>Output</w:t>
+            </w:r>
+            <w:r>
+              <w:rPr>
+                <w:lang w:val="en-US"/>
+              </w:rPr>
+              <w:t>:</w:t>
+            </w:r>
+          </w:p>
+          <w:p>
+            <w:pPr>
+              <w:rPr>
+                <w:lang w:val="en-US"/>
+              </w:rPr>
+            </w:pPr>
+            <w:r>
+              <w:rPr>
+                <w:lang w:val="en-US"/>
+              </w:rPr>
+              <w:t>Middle 1</w:t>
+            </w:r>
+          </w:p>
+        </w:tc>
+      </w:tr>
+      <w:tr>
+        <w:tc>
+          <w:tcPr>
+            <w:tcW w:w="567" w:type="dxa"/>
+          </w:tcPr>
+          <w:p>
+            <w:r>
+              <w:rPr>
+                <w:lang w:val="en-US"/>
+              </w:rPr>
+              <w:lastRenderedPageBreak/>
+              <w:t>B</w:t>
+            </w:r>
+            <w:r>
+              <w:t>2</w:t>
+            </w:r>
+          </w:p>
+        </w:tc>
+        <w:tc>
+          <w:tcPr>
+            <w:tcW w:w="1277" w:type="dxa"/>
+          </w:tcPr>
+          <w:p>
+            <w:r>
+              <w:rPr>
+                <w:lang w:val="en-US"/>
+              </w:rPr>
+              <w:t>High</w:t>
+            </w:r>
+          </w:p>
+        </w:tc>
+        <w:tc>
+          <w:tcPr>
+            <w:tcW w:w="1275" w:type="dxa"/>
+          </w:tcPr>
+          <w:p/>
+        </w:tc>
+        <w:tc>
+          <w:tcPr>
+            <w:tcW w:w="1276" w:type="dxa"/>
+          </w:tcPr>
+          <w:p>
+            <w:r>
+              <w:rPr>
+                <w:lang w:val="en-US"/>
+              </w:rPr>
+              <w:t>DEV-5</w:t>
+            </w:r>
+          </w:p>
+        </w:tc>
+        <w:tc>
+          <w:tcPr>
+            <w:tcW w:w="992" w:type="dxa"/>
+          </w:tcPr>
+          <w:p>
+            <w:pPr>
+              <w:rPr>
+                <w:lang w:val="en-US"/>
+              </w:rPr>
+            </w:pPr>
+            <w:r>
+              <w:rPr>
+                <w:lang w:val="en-US"/>
+              </w:rPr>
+              <w:t>-</w:t>
+            </w:r>
+          </w:p>
+        </w:tc>
+        <w:tc>
+          <w:tcPr>
+            <w:tcW w:w="2552" w:type="dxa"/>
+          </w:tcPr>
+          <w:p>
+            <w:pPr>
+              <w:rPr>
+                <w:b/>
+                <w:lang w:val="en-US"/>
+              </w:rPr>
+            </w:pPr>
+            <w:r>
+              <w:rPr>
+                <w:b/>
+                <w:lang w:val="en-US"/>
+              </w:rPr>
+              <w:t>Enter</w:t>
+            </w:r>
+            <w:r>
+              <w:rPr>
+                <w:b/>
+                <w:lang w:val="en-US"/>
+              </w:rPr>
+              <w:t xml:space="preserve"> </w:t>
+            </w:r>
+            <w:r>
+              <w:rPr>
+                <w:b/>
+                <w:lang w:val="en-US"/>
+              </w:rPr>
+              <w:t>sum</w:t>
+            </w:r>
+            <w:r>
+              <w:rPr>
+                <w:b/>
+                <w:lang w:val="en-US"/>
+              </w:rPr>
+              <w:t xml:space="preserve"> </w:t>
+            </w:r>
+            <w:r>
+              <w:rPr>
+                <w:b/>
+                <w:lang w:val="en-US"/>
+              </w:rPr>
+              <w:t xml:space="preserve">insufficient for given productivity </w:t>
+            </w:r>
+          </w:p>
+          <w:p>
+            <w:pPr>
+              <w:rPr>
+                <w:lang w:val="en-US"/>
+              </w:rPr>
+            </w:pPr>
+            <w:r>
+              <w:t>1.</w:t>
+            </w:r>
+            <w:proofErr w:type="spellStart"/>
+            <w:r>
+              <w:rPr>
+                <w:lang w:val="en-US"/>
+              </w:rPr>
+              <w:t>Jnput</w:t>
+            </w:r>
+            <w:proofErr w:type="spellEnd"/>
+            <w:r>
+              <w:rPr>
+                <w:lang w:val="en-US"/>
+              </w:rPr>
+              <w:t xml:space="preserve"> sum:</w:t>
+            </w:r>
+          </w:p>
+          <w:p>
+            <w:r>
+              <w:t xml:space="preserve"> 1000</w:t>
+            </w:r>
+          </w:p>
+          <w:p>
+            <w:pPr>
+              <w:rPr>
+                <w:lang w:val="en-US"/>
+              </w:rPr>
+            </w:pPr>
+            <w:r>
+              <w:t>2</w:t>
+            </w:r>
+            <w:r>
+              <w:t>.</w:t>
+            </w:r>
+            <w:r>
+              <w:rPr>
+                <w:lang w:val="en-US"/>
+              </w:rPr>
+              <w:t>Input productivity:</w:t>
+            </w:r>
+          </w:p>
+          <w:p>
+            <w:r>
+              <w:t>4</w:t>
+            </w:r>
+          </w:p>
+          <w:p>
+            <w:r>
+              <w:rPr>
+                <w:lang w:val="en-US"/>
+              </w:rPr>
+              <w:t>3</w:t>
+            </w:r>
+            <w:r>
+              <w:rPr>
+                <w:lang w:val="en-US"/>
+              </w:rPr>
+              <w:t xml:space="preserve">. </w:t>
+            </w:r>
+            <w:r>
+              <w:rPr>
+                <w:lang w:val="en-US"/>
+              </w:rPr>
+              <w:t>Input criterion :</w:t>
+            </w:r>
+            <w:r>
+              <w:rPr>
+                <w:lang w:val="en-US"/>
+              </w:rPr>
+              <w:t xml:space="preserve"> </w:t>
+            </w:r>
+            <w:proofErr w:type="spellStart"/>
+            <w:r>
+              <w:rPr>
+                <w:lang w:val="en-US"/>
+              </w:rPr>
+              <w:t>maxProductivity</w:t>
+            </w:r>
+            <w:proofErr w:type="spellEnd"/>
+            <w:r>
+              <w:t xml:space="preserve"> </w:t>
+            </w:r>
+          </w:p>
+        </w:tc>
+        <w:tc>
+          <w:tcPr>
+            <w:tcW w:w="2262" w:type="dxa"/>
+          </w:tcPr>
+          <w:p>
+            <w:r>
+              <w:t>1.</w:t>
+            </w:r>
+            <w:r>
+              <w:rPr>
+                <w:lang w:val="en-US"/>
+              </w:rPr>
+              <w:t>Output</w:t>
+            </w:r>
+            <w:r>
+              <w:t>:</w:t>
+            </w:r>
+          </w:p>
+          <w:p>
+            <w:pPr>
+              <w:rPr>
+                <w:lang w:val="en-US"/>
+              </w:rPr>
+            </w:pPr>
+            <w:r>
+              <w:rPr>
+                <w:lang w:val="en-US"/>
+              </w:rPr>
+              <w:t xml:space="preserve">This sum is </w:t>
+            </w:r>
+            <w:r>
+              <w:rPr>
+                <w:lang w:val="en-US"/>
+              </w:rPr>
+              <w:t xml:space="preserve">insufficient </w:t>
+            </w:r>
+            <w:proofErr w:type="gramStart"/>
+            <w:r>
+              <w:rPr>
+                <w:lang w:val="en-US"/>
+              </w:rPr>
+              <w:t>to  input</w:t>
+            </w:r>
+            <w:proofErr w:type="gramEnd"/>
+            <w:r>
+              <w:rPr>
+                <w:lang w:val="en-US"/>
+              </w:rPr>
+              <w:t xml:space="preserve"> productivity </w:t>
+            </w:r>
+          </w:p>
+          <w:p>
+            <w:pPr>
+              <w:rPr>
+                <w:lang w:val="en-US"/>
+              </w:rPr>
+            </w:pPr>
+            <w:r>
+              <w:rPr>
+                <w:lang w:val="en-US"/>
+              </w:rPr>
+              <w:t xml:space="preserve">Max productivity for this </w:t>
+            </w:r>
+            <w:proofErr w:type="gramStart"/>
+            <w:r>
+              <w:rPr>
+                <w:lang w:val="en-US"/>
+              </w:rPr>
+              <w:t>sum  -</w:t>
+            </w:r>
+            <w:proofErr w:type="gramEnd"/>
+            <w:r>
+              <w:rPr>
+                <w:lang w:val="en-US"/>
+              </w:rPr>
+              <w:t xml:space="preserve"> 3</w:t>
+            </w:r>
+          </w:p>
+          <w:p>
+            <w:pPr>
+              <w:rPr>
+                <w:lang w:val="en-US"/>
+              </w:rPr>
+            </w:pPr>
+            <w:r>
+              <w:rPr>
+                <w:lang w:val="en-US"/>
+              </w:rPr>
+              <w:t>Senior 1</w:t>
+            </w:r>
+          </w:p>
+          <w:p>
+            <w:pPr>
+              <w:pStyle w:val="a5"/>
+              <w:rPr>
+                <w:lang w:val="en-US"/>
+              </w:rPr>
+            </w:pPr>
+          </w:p>
+        </w:tc>
+      </w:tr>
+      <w:tr>
+        <w:tc>
+          <w:tcPr>
+            <w:tcW w:w="10201" w:type="dxa"/>
+            <w:gridSpan w:val="7"/>
+          </w:tcPr>
+          <w:p>
+            <w:pPr>
+              <w:jc w:val="center"/>
+              <w:rPr>
+                <w:lang w:val="en-US"/>
+              </w:rPr>
+            </w:pPr>
+            <w:r>
+              <w:rPr>
+                <w:lang w:val="en-US"/>
+              </w:rPr>
+              <w:t>Checking criterion of minimum cost with fixed productivity</w:t>
+            </w:r>
+          </w:p>
+        </w:tc>
+      </w:tr>
+      <w:tr>
+        <w:tc>
+          <w:tcPr>
+            <w:tcW w:w="567" w:type="dxa"/>
+          </w:tcPr>
+          <w:p>
+            <w:r>
+              <w:t>С1</w:t>
+            </w:r>
+          </w:p>
+        </w:tc>
+        <w:tc>
+          <w:tcPr>
+            <w:tcW w:w="1277" w:type="dxa"/>
+          </w:tcPr>
+          <w:p>
+            <w:r>
+              <w:rPr>
+                <w:lang w:val="en-US"/>
+              </w:rPr>
+              <w:t>High</w:t>
+            </w:r>
+          </w:p>
+        </w:tc>
+        <w:tc>
+          <w:tcPr>
+            <w:tcW w:w="1275" w:type="dxa"/>
+          </w:tcPr>
+          <w:p/>
+        </w:tc>
+        <w:tc>
+          <w:tcPr>
+            <w:tcW w:w="1276" w:type="dxa"/>
+          </w:tcPr>
+          <w:p>
+            <w:r>
+              <w:rPr>
+                <w:lang w:val="en-US"/>
+              </w:rPr>
+              <w:t>DEV-5</w:t>
+            </w:r>
+          </w:p>
+        </w:tc>
+        <w:tc>
+          <w:tcPr>
+            <w:tcW w:w="992" w:type="dxa"/>
+          </w:tcPr>
+          <w:p>
+            <w:pPr>
+              <w:rPr>
+                <w:lang w:val="en-US"/>
+              </w:rPr>
+            </w:pPr>
+            <w:r>
+              <w:rPr>
+                <w:lang w:val="en-US"/>
+              </w:rPr>
+              <w:t>-</w:t>
+            </w:r>
+          </w:p>
+        </w:tc>
+        <w:tc>
+          <w:tcPr>
+            <w:tcW w:w="2552" w:type="dxa"/>
+          </w:tcPr>
+          <w:p>
+            <w:pPr>
+              <w:rPr>
+                <w:b/>
+                <w:lang w:val="en-US"/>
+              </w:rPr>
+            </w:pPr>
+            <w:r>
+              <w:rPr>
+                <w:b/>
+                <w:lang w:val="en-US"/>
+              </w:rPr>
+              <w:t>Enter</w:t>
+            </w:r>
+            <w:r>
+              <w:rPr>
+                <w:b/>
+                <w:lang w:val="en-US"/>
+              </w:rPr>
+              <w:t xml:space="preserve"> </w:t>
+            </w:r>
+            <w:r>
+              <w:rPr>
+                <w:b/>
+                <w:lang w:val="en-US"/>
+              </w:rPr>
+              <w:t>sum</w:t>
+            </w:r>
+            <w:r>
+              <w:rPr>
+                <w:b/>
+                <w:lang w:val="en-US"/>
+              </w:rPr>
+              <w:t xml:space="preserve"> </w:t>
+            </w:r>
+            <w:r>
+              <w:rPr>
+                <w:b/>
+                <w:lang w:val="en-US"/>
+              </w:rPr>
+              <w:t>insufficient for given productivity</w:t>
+            </w:r>
+          </w:p>
+          <w:p>
+            <w:pPr>
+              <w:rPr>
+                <w:lang w:val="en-US"/>
+              </w:rPr>
+            </w:pPr>
+            <w:r>
+              <w:rPr>
+                <w:lang w:val="en-US"/>
+              </w:rPr>
+              <w:t>1.</w:t>
+            </w:r>
+            <w:r>
+              <w:rPr>
+                <w:lang w:val="en-US"/>
+              </w:rPr>
+              <w:t>Input sum:</w:t>
+            </w:r>
+            <w:r>
+              <w:rPr>
+                <w:lang w:val="en-US"/>
+              </w:rPr>
+              <w:t xml:space="preserve"> </w:t>
+            </w:r>
+          </w:p>
+          <w:p>
+            <w:pPr>
+              <w:rPr>
+                <w:lang w:val="en-US"/>
+              </w:rPr>
+            </w:pPr>
+            <w:r>
+              <w:rPr>
+                <w:lang w:val="en-US"/>
+              </w:rPr>
+              <w:t>1000</w:t>
+            </w:r>
+          </w:p>
+          <w:p>
+            <w:pPr>
+              <w:rPr>
+                <w:lang w:val="en-US"/>
+              </w:rPr>
+            </w:pPr>
+            <w:r>
+              <w:rPr>
+                <w:lang w:val="en-US"/>
+              </w:rPr>
+              <w:t>2.</w:t>
+            </w:r>
+            <w:r>
+              <w:rPr>
+                <w:lang w:val="en-US"/>
+              </w:rPr>
+              <w:t>Input productivity:</w:t>
+            </w:r>
+          </w:p>
+          <w:p>
+            <w:pPr>
+              <w:rPr>
+                <w:lang w:val="en-US"/>
+              </w:rPr>
+            </w:pPr>
+            <w:r>
+              <w:rPr>
+                <w:lang w:val="en-US"/>
+              </w:rPr>
+              <w:t xml:space="preserve"> </w:t>
+            </w:r>
+            <w:r>
+              <w:rPr>
+                <w:lang w:val="en-US"/>
+              </w:rPr>
+              <w:t>7</w:t>
+            </w:r>
+          </w:p>
+          <w:p>
+            <w:pPr>
+              <w:rPr>
+                <w:lang w:val="en-US"/>
+              </w:rPr>
+            </w:pPr>
+            <w:r>
+              <w:rPr>
+                <w:lang w:val="en-US"/>
+              </w:rPr>
+              <w:t>3.Input criterion:</w:t>
+            </w:r>
+          </w:p>
+          <w:p>
+            <w:pPr>
+              <w:rPr>
+                <w:lang w:val="en-US"/>
+              </w:rPr>
+            </w:pPr>
+            <w:r>
+              <w:rPr>
+                <w:lang w:val="en-US"/>
+              </w:rPr>
+              <w:t xml:space="preserve"> </w:t>
+            </w:r>
+            <w:proofErr w:type="spellStart"/>
+            <w:r>
+              <w:rPr>
+                <w:lang w:val="en-US"/>
+              </w:rPr>
+              <w:t>minCost</w:t>
+            </w:r>
+            <w:proofErr w:type="spellEnd"/>
+          </w:p>
+        </w:tc>
+        <w:tc>
+          <w:tcPr>
+            <w:tcW w:w="2262" w:type="dxa"/>
+          </w:tcPr>
+          <w:p>
+            <w:r>
+              <w:t>1.</w:t>
+            </w:r>
+            <w:r>
+              <w:rPr>
+                <w:lang w:val="en-US"/>
+              </w:rPr>
+              <w:t>Output</w:t>
+            </w:r>
+            <w:r>
+              <w:t>:</w:t>
+            </w:r>
+          </w:p>
+          <w:p>
+            <w:pPr>
+              <w:rPr>
+                <w:lang w:val="en-US"/>
+              </w:rPr>
+            </w:pPr>
+            <w:r>
+              <w:rPr>
+                <w:lang w:val="en-US"/>
+              </w:rPr>
+              <w:t xml:space="preserve">This sum is </w:t>
+            </w:r>
+            <w:r>
+              <w:rPr>
+                <w:lang w:val="en-US"/>
+              </w:rPr>
+              <w:t xml:space="preserve">insufficient </w:t>
+            </w:r>
+            <w:proofErr w:type="gramStart"/>
+            <w:r>
+              <w:rPr>
+                <w:lang w:val="en-US"/>
+              </w:rPr>
+              <w:t>to  input</w:t>
+            </w:r>
+            <w:proofErr w:type="gramEnd"/>
+            <w:r>
+              <w:rPr>
+                <w:lang w:val="en-US"/>
+              </w:rPr>
+              <w:t xml:space="preserve"> productivity </w:t>
+            </w:r>
+          </w:p>
+          <w:p>
+            <w:pPr>
+              <w:rPr>
+                <w:lang w:val="en-US"/>
+              </w:rPr>
+            </w:pPr>
+            <w:r>
+              <w:rPr>
+                <w:lang w:val="en-US"/>
+              </w:rPr>
+              <w:t xml:space="preserve">Max productivity for this </w:t>
+            </w:r>
+            <w:proofErr w:type="gramStart"/>
+            <w:r>
+              <w:rPr>
+                <w:lang w:val="en-US"/>
+              </w:rPr>
+              <w:t>sum  -</w:t>
+            </w:r>
+            <w:proofErr w:type="gramEnd"/>
+            <w:r>
+              <w:rPr>
+                <w:lang w:val="en-US"/>
+              </w:rPr>
+              <w:t xml:space="preserve"> 3</w:t>
+            </w:r>
+          </w:p>
+          <w:p>
+            <w:pPr>
+              <w:rPr>
+                <w:lang w:val="en-US"/>
+              </w:rPr>
+            </w:pPr>
+            <w:r>
+              <w:rPr>
+                <w:lang w:val="en-US"/>
+              </w:rPr>
+              <w:t>Senior 1</w:t>
+            </w:r>
+          </w:p>
+          <w:p>
+            <w:pPr>
+              <w:rPr>
+                <w:lang w:val="en-US"/>
+              </w:rPr>
+            </w:pPr>
+          </w:p>
+        </w:tc>
+      </w:tr>
+      <w:tr>
+        <w:tc>
+          <w:tcPr>
+            <w:tcW w:w="567" w:type="dxa"/>
+          </w:tcPr>
+          <w:p>
+            <w:r>
+              <w:t>С2</w:t>
+            </w:r>
+          </w:p>
+        </w:tc>
+        <w:tc>
+          <w:tcPr>
+            <w:tcW w:w="1277" w:type="dxa"/>
+          </w:tcPr>
+          <w:p>
+            <w:pPr>
+              <w:rPr>
+                <w:lang w:val="en-US"/>
+              </w:rPr>
+            </w:pPr>
+            <w:r>
+              <w:rPr>
+                <w:lang w:val="en-US"/>
+              </w:rPr>
+              <w:t>High</w:t>
+            </w:r>
+          </w:p>
+        </w:tc>
+        <w:tc>
+          <w:tcPr>
+            <w:tcW w:w="1275" w:type="dxa"/>
+          </w:tcPr>
+          <w:p/>
+        </w:tc>
+        <w:tc>
+          <w:tcPr>
+            <w:tcW w:w="1276" w:type="dxa"/>
+          </w:tcPr>
+          <w:p>
+            <w:r>
+              <w:rPr>
+                <w:lang w:val="en-US"/>
+              </w:rPr>
+              <w:t>DEV-5</w:t>
+            </w:r>
+          </w:p>
+        </w:tc>
+        <w:tc>
+          <w:tcPr>
+            <w:tcW w:w="992" w:type="dxa"/>
+          </w:tcPr>
+          <w:p>
+            <w:pPr>
+              <w:rPr>
+                <w:lang w:val="en-US"/>
+              </w:rPr>
+            </w:pPr>
+            <w:r>
+              <w:rPr>
+                <w:lang w:val="en-US"/>
+              </w:rPr>
+              <w:t>-</w:t>
+            </w:r>
+          </w:p>
+        </w:tc>
+        <w:tc>
+          <w:tcPr>
+            <w:tcW w:w="2552" w:type="dxa"/>
+          </w:tcPr>
+          <w:p>
+            <w:pPr>
+              <w:rPr>
+                <w:b/>
+                <w:lang w:val="en-US"/>
+              </w:rPr>
+            </w:pPr>
+            <w:r>
+              <w:rPr>
+                <w:b/>
+                <w:lang w:val="en-US"/>
+              </w:rPr>
+              <w:t xml:space="preserve">Enter sum more for given productivity </w:t>
+            </w:r>
+          </w:p>
+          <w:p>
+            <w:pPr>
+              <w:rPr>
+                <w:lang w:val="en-US"/>
+              </w:rPr>
+            </w:pPr>
+            <w:r>
+              <w:rPr>
+                <w:lang w:val="en-US"/>
+              </w:rPr>
+              <w:t>1.</w:t>
+            </w:r>
+            <w:r>
+              <w:rPr>
+                <w:lang w:val="en-US"/>
+              </w:rPr>
+              <w:t>Input sum:</w:t>
+            </w:r>
+            <w:r>
+              <w:rPr>
+                <w:lang w:val="en-US"/>
+              </w:rPr>
+              <w:t xml:space="preserve"> </w:t>
+            </w:r>
+          </w:p>
+          <w:p>
+            <w:pPr>
+              <w:rPr>
+                <w:lang w:val="en-US"/>
+              </w:rPr>
+            </w:pPr>
+            <w:r>
+              <w:rPr>
+                <w:lang w:val="en-US"/>
+              </w:rPr>
+              <w:t>1000</w:t>
+            </w:r>
+          </w:p>
+          <w:p>
+            <w:pPr>
+              <w:rPr>
+                <w:lang w:val="en-US"/>
+              </w:rPr>
+            </w:pPr>
+            <w:r>
+              <w:rPr>
+                <w:lang w:val="en-US"/>
+              </w:rPr>
+              <w:t>2.</w:t>
+            </w:r>
+            <w:r>
+              <w:rPr>
+                <w:lang w:val="en-US"/>
+              </w:rPr>
+              <w:t>Input productivity:</w:t>
+            </w:r>
+          </w:p>
+          <w:p>
+            <w:pPr>
+              <w:rPr>
+                <w:lang w:val="en-US"/>
+              </w:rPr>
+            </w:pPr>
+            <w:r>
+              <w:rPr>
+                <w:lang w:val="en-US"/>
+              </w:rPr>
+              <w:t xml:space="preserve"> </w:t>
+            </w:r>
+            <w:r>
+              <w:rPr>
+                <w:lang w:val="en-US"/>
+              </w:rPr>
+              <w:t>1</w:t>
+            </w:r>
+          </w:p>
+          <w:p>
+            <w:pPr>
+              <w:rPr>
+                <w:lang w:val="en-US"/>
+              </w:rPr>
+            </w:pPr>
+            <w:r>
+              <w:rPr>
+                <w:lang w:val="en-US"/>
+              </w:rPr>
+              <w:t>3.Input criterion:</w:t>
+            </w:r>
+          </w:p>
+          <w:p>
+            <w:r>
+              <w:rPr>
+                <w:lang w:val="en-US"/>
+              </w:rPr>
+              <w:t xml:space="preserve"> </w:t>
+            </w:r>
+            <w:proofErr w:type="spellStart"/>
+            <w:r>
+              <w:rPr>
+                <w:lang w:val="en-US"/>
+              </w:rPr>
+              <w:t>minCost</w:t>
+            </w:r>
+            <w:proofErr w:type="spellEnd"/>
+          </w:p>
+        </w:tc>
+        <w:tc>
+          <w:tcPr>
+            <w:tcW w:w="2262" w:type="dxa"/>
+          </w:tcPr>
+          <w:p>
+            <w:pPr>
+              <w:rPr>
+                <w:lang w:val="en-US"/>
+              </w:rPr>
+            </w:pPr>
+            <w:r>
+              <w:t>1.</w:t>
+            </w:r>
+            <w:r>
+              <w:rPr>
+                <w:lang w:val="en-US"/>
+              </w:rPr>
+              <w:t>Output:</w:t>
+            </w:r>
+          </w:p>
+          <w:p>
+            <w:pPr>
+              <w:rPr>
+                <w:lang w:val="en-US"/>
+              </w:rPr>
+            </w:pPr>
+            <w:r>
+              <w:rPr>
+                <w:lang w:val="en-US"/>
+              </w:rPr>
+              <w:t>Junior 1</w:t>
+            </w:r>
+          </w:p>
+        </w:tc>
+      </w:tr>
+      <w:tr>
+        <w:tc>
+          <w:tcPr>
+            <w:tcW w:w="10201" w:type="dxa"/>
+            <w:gridSpan w:val="7"/>
+          </w:tcPr>
+          <w:p>
+            <w:pPr>
+              <w:jc w:val="center"/>
+              <w:rPr>
+                <w:lang w:val="en-US"/>
+              </w:rPr>
+            </w:pPr>
             <w:r>
               <w:rPr>
                 <w:rFonts w:ascii="Arial" w:hAnsi="Arial" w:cs="Arial"/>
                 <w:color w:val="000000"/>
-              </w:rPr>
-              <w:t>аксимальной</w:t>
-            </w:r>
-            <w:r>
-              <w:rPr>
-                <w:rFonts w:ascii="Arial" w:hAnsi="Arial" w:cs="Arial"/>
-                <w:color w:val="000000"/>
-              </w:rPr>
-              <w:t xml:space="preserve"> продуктивность в рамках суммы</w:t>
+                <w:lang w:val="en-US"/>
+              </w:rPr>
+              <w:t xml:space="preserve">Checking criterion minimum amount of workers with qualification higher than Junior, productivity is fixed  </w:t>
             </w:r>
           </w:p>
         </w:tc>
@@ -1619,16 +3198,11 @@
             <w:tcW w:w="567" w:type="dxa"/>
           </w:tcPr>
           <w:p>
-            <w:pPr>
-              <w:rPr>
-                <w:lang w:val="en-US"/>
-              </w:rPr>
-            </w:pPr>
-            <w:r>
-              <w:rPr>
-                <w:lang w:val="en-US"/>
-              </w:rPr>
-              <w:t>B</w:t>
+            <w:r>
+              <w:rPr>
+                <w:lang w:val="en-US"/>
+              </w:rPr>
+              <w:t>D</w:t>
             </w:r>
             <w:r>
               <w:t>1</w:t>
@@ -1641,7 +3215,10 @@
           </w:tcPr>
           <w:p>
             <w:r>
-              <w:t>высокий</w:t>
+              <w:rPr>
+                <w:lang w:val="en-US"/>
+              </w:rPr>
+              <w:t>High</w:t>
             </w:r>
           </w:p>
         </w:tc>
@@ -1649,20 +3226,7 @@
           <w:tcPr>
             <w:tcW w:w="1275" w:type="dxa"/>
           </w:tcPr>
-          <w:p>
-            <w:r>
-              <w:t>Р</w:t>
-            </w:r>
-            <w:r>
-              <w:t>абота к</w:t>
-            </w:r>
-            <w:r>
-              <w:t xml:space="preserve">ритерия </w:t>
-            </w:r>
-            <w:r>
-              <w:t>1</w:t>
-            </w:r>
-          </w:p>
+          <w:p/>
         </w:tc>
         <w:tc>
           <w:tcPr>
@@ -1703,65 +3267,111 @@
             <w:pPr>
               <w:rPr>
                 <w:b/>
+                <w:lang w:val="en-US"/>
               </w:rPr>
             </w:pPr>
             <w:r>
               <w:rPr>
                 <w:b/>
-              </w:rPr>
-              <w:t>Вво</w:t>
-            </w:r>
-            <w:r>
-              <w:rPr>
-                <w:b/>
-              </w:rPr>
-              <w:t xml:space="preserve">д большой </w:t>
-            </w:r>
-            <w:proofErr w:type="gramStart"/>
-            <w:r>
-              <w:rPr>
-                <w:b/>
-              </w:rPr>
-              <w:t>суммы  для</w:t>
-            </w:r>
-            <w:proofErr w:type="gramEnd"/>
-            <w:r>
-              <w:rPr>
-                <w:b/>
-              </w:rPr>
-              <w:t xml:space="preserve"> заданной продуктивности</w:t>
-            </w:r>
-          </w:p>
-          <w:p>
-            <w:r>
-              <w:t>1.Ввод в поле суммы 9000</w:t>
-            </w:r>
-          </w:p>
-          <w:p>
-            <w:r>
-              <w:t>2.Ввод в поле продуктивности 1</w:t>
-            </w:r>
-          </w:p>
-          <w:p>
-            <w:r>
-              <w:t xml:space="preserve">3. Ввод в поле </w:t>
-            </w:r>
-          </w:p>
-          <w:p>
-            <w:pPr>
-              <w:rPr>
-                <w:lang w:val="en-US"/>
-              </w:rPr>
-            </w:pPr>
-            <w:r>
-              <w:t xml:space="preserve">Критерий </w:t>
+                <w:lang w:val="en-US"/>
+              </w:rPr>
+              <w:t xml:space="preserve">Enter sum more for given productivity </w:t>
+            </w:r>
+          </w:p>
+          <w:p>
+            <w:pPr>
+              <w:rPr>
+                <w:lang w:val="en-US"/>
+              </w:rPr>
+            </w:pPr>
+            <w:r>
+              <w:rPr>
+                <w:lang w:val="en-US"/>
+              </w:rPr>
+              <w:t>1.</w:t>
+            </w:r>
+            <w:r>
+              <w:rPr>
+                <w:lang w:val="en-US"/>
+              </w:rPr>
+              <w:t>Input sum:</w:t>
+            </w:r>
+          </w:p>
+          <w:p>
+            <w:pPr>
+              <w:rPr>
+                <w:lang w:val="en-US"/>
+              </w:rPr>
+            </w:pPr>
+            <w:r>
+              <w:rPr>
+                <w:lang w:val="en-US"/>
+              </w:rPr>
+              <w:t xml:space="preserve"> 1600</w:t>
+            </w:r>
+          </w:p>
+          <w:p>
+            <w:pPr>
+              <w:rPr>
+                <w:lang w:val="en-US"/>
+              </w:rPr>
+            </w:pPr>
+            <w:r>
+              <w:rPr>
+                <w:lang w:val="en-US"/>
+              </w:rPr>
+              <w:t>2.</w:t>
+            </w:r>
+            <w:r>
+              <w:rPr>
+                <w:lang w:val="en-US"/>
+              </w:rPr>
+              <w:t>Input productivity</w:t>
+            </w:r>
+          </w:p>
+          <w:p>
+            <w:pPr>
+              <w:rPr>
+                <w:lang w:val="en-US"/>
+              </w:rPr>
+            </w:pPr>
+            <w:r>
+              <w:rPr>
+                <w:lang w:val="en-US"/>
+              </w:rPr>
+              <w:t xml:space="preserve"> 4</w:t>
+            </w:r>
+          </w:p>
+          <w:p>
+            <w:pPr>
+              <w:rPr>
+                <w:lang w:val="en-US"/>
+              </w:rPr>
+            </w:pPr>
+            <w:r>
+              <w:rPr>
+                <w:lang w:val="en-US"/>
+              </w:rPr>
+              <w:t xml:space="preserve">3. </w:t>
+            </w:r>
+            <w:r>
+              <w:rPr>
+                <w:lang w:val="en-US"/>
+              </w:rPr>
+              <w:t>Input criterion:</w:t>
+            </w:r>
+            <w:r>
+              <w:rPr>
+                <w:lang w:val="en-US"/>
+              </w:rPr>
+              <w:t xml:space="preserve"> </w:t>
             </w:r>
             <w:proofErr w:type="spellStart"/>
             <w:r>
               <w:rPr>
                 <w:lang w:val="en-US"/>
               </w:rPr>
-              <w:t>maxProductivity</w:t>
+              <w:t>MinHightSkillWorkers</w:t>
             </w:r>
             <w:proofErr w:type="spellEnd"/>
           </w:p>
@@ -1771,18 +3381,19 @@
             <w:tcW w:w="2262" w:type="dxa"/>
           </w:tcPr>
           <w:p>
-            <w:pPr>
-              <w:rPr>
-                <w:lang w:val="en-US"/>
-              </w:rPr>
-            </w:pPr>
-            <w:r>
-              <w:t>1.Вывод</w:t>
-            </w:r>
-            <w:r>
-              <w:rPr>
-                <w:lang w:val="en-US"/>
-              </w:rPr>
+            <w:r>
+              <w:rPr>
+                <w:lang w:val="en-US"/>
+              </w:rPr>
+              <w:t>1.</w:t>
+            </w:r>
+            <w:r>
+              <w:rPr>
+                <w:lang w:val="en-US"/>
+              </w:rPr>
+              <w:t>Output</w:t>
+            </w:r>
+            <w:r>
               <w:t>:</w:t>
             </w:r>
           </w:p>
@@ -1796,7 +3407,7 @@
               <w:rPr>
                 <w:lang w:val="en-US"/>
               </w:rPr>
-              <w:t>Middle 1</w:t>
+              <w:t>Junior 4</w:t>
             </w:r>
           </w:p>
         </w:tc>
@@ -1807,14 +3418,16 @@
             <w:tcW w:w="567" w:type="dxa"/>
           </w:tcPr>
           <w:p>
-            <w:r>
-              <w:rPr>
-                <w:lang w:val="en-US"/>
-              </w:rPr>
-              <w:t>B</w:t>
-            </w:r>
-            <w:r>
-              <w:t>2</w:t>
+            <w:pPr>
+              <w:rPr>
+                <w:lang w:val="en-US"/>
+              </w:rPr>
+            </w:pPr>
+            <w:r>
+              <w:rPr>
+                <w:lang w:val="en-US"/>
+              </w:rPr>
+              <w:t>D2</w:t>
             </w:r>
           </w:p>
         </w:tc>
@@ -1824,7 +3437,10 @@
           </w:tcPr>
           <w:p>
             <w:r>
-              <w:t>высокий</w:t>
+              <w:rPr>
+                <w:lang w:val="en-US"/>
+              </w:rPr>
+              <w:t>High</w:t>
             </w:r>
           </w:p>
         </w:tc>
@@ -1832,14 +3448,7 @@
           <w:tcPr>
             <w:tcW w:w="1275" w:type="dxa"/>
           </w:tcPr>
-          <w:p>
-            <w:r>
-              <w:t xml:space="preserve">Работа критерия </w:t>
-            </w:r>
-            <w:r>
-              <w:t>1</w:t>
-            </w:r>
-          </w:p>
+          <w:p/>
         </w:tc>
         <w:tc>
           <w:tcPr>
@@ -1880,31 +3489,156 @@
             <w:pPr>
               <w:rPr>
                 <w:b/>
+                <w:lang w:val="en-US"/>
               </w:rPr>
             </w:pPr>
             <w:r>
               <w:rPr>
                 <w:b/>
-              </w:rPr>
-              <w:t>Ввод недостаточной суммы для введенной производительности</w:t>
-            </w:r>
-          </w:p>
-          <w:p>
-            <w:r>
-              <w:t>1.ввод в поле суммы 1000</w:t>
-            </w:r>
-          </w:p>
-          <w:p>
-            <w:r>
-              <w:t>2</w:t>
-            </w:r>
-            <w:r>
-              <w:t>.</w:t>
-            </w:r>
-            <w:r>
-              <w:t xml:space="preserve"> ввод в поле продуктивности 4</w:t>
-            </w:r>
-          </w:p>
+                <w:lang w:val="en-US"/>
+              </w:rPr>
+              <w:t>Enter</w:t>
+            </w:r>
+            <w:r>
+              <w:rPr>
+                <w:b/>
+                <w:lang w:val="en-US"/>
+              </w:rPr>
+              <w:t xml:space="preserve"> </w:t>
+            </w:r>
+            <w:r>
+              <w:rPr>
+                <w:b/>
+                <w:lang w:val="en-US"/>
+              </w:rPr>
+              <w:t>sum</w:t>
+            </w:r>
+            <w:r>
+              <w:rPr>
+                <w:b/>
+                <w:lang w:val="en-US"/>
+              </w:rPr>
+              <w:t xml:space="preserve"> </w:t>
+            </w:r>
+            <w:r>
+              <w:rPr>
+                <w:b/>
+                <w:lang w:val="en-US"/>
+              </w:rPr>
+              <w:t>insufficient for given productivity</w:t>
+            </w:r>
+          </w:p>
+          <w:p>
+            <w:pPr>
+              <w:rPr>
+                <w:lang w:val="en-US"/>
+              </w:rPr>
+            </w:pPr>
+            <w:r>
+              <w:rPr>
+                <w:lang w:val="en-US"/>
+              </w:rPr>
+              <w:t>1.</w:t>
+            </w:r>
+            <w:r>
+              <w:rPr>
+                <w:lang w:val="en-US"/>
+              </w:rPr>
+              <w:t>Input sum:</w:t>
+            </w:r>
+          </w:p>
+          <w:p>
+            <w:pPr>
+              <w:rPr>
+                <w:lang w:val="en-US"/>
+              </w:rPr>
+            </w:pPr>
+            <w:r>
+              <w:rPr>
+                <w:lang w:val="en-US"/>
+              </w:rPr>
+              <w:t xml:space="preserve"> </w:t>
+            </w:r>
+            <w:r>
+              <w:rPr>
+                <w:lang w:val="en-US"/>
+              </w:rPr>
+              <w:t>900</w:t>
+            </w:r>
+          </w:p>
+          <w:p>
+            <w:pPr>
+              <w:rPr>
+                <w:lang w:val="en-US"/>
+              </w:rPr>
+            </w:pPr>
+            <w:r>
+              <w:rPr>
+                <w:lang w:val="en-US"/>
+              </w:rPr>
+              <w:t>2.</w:t>
+            </w:r>
+            <w:r>
+              <w:rPr>
+                <w:lang w:val="en-US"/>
+              </w:rPr>
+              <w:t>Input productivity</w:t>
+            </w:r>
+          </w:p>
+          <w:p>
+            <w:pPr>
+              <w:rPr>
+                <w:lang w:val="en-US"/>
+              </w:rPr>
+            </w:pPr>
+            <w:r>
+              <w:rPr>
+                <w:lang w:val="en-US"/>
+              </w:rPr>
+              <w:t xml:space="preserve"> </w:t>
+            </w:r>
+            <w:r>
+              <w:rPr>
+                <w:lang w:val="en-US"/>
+              </w:rPr>
+              <w:t>3</w:t>
+            </w:r>
+          </w:p>
+          <w:p>
+            <w:pPr>
+              <w:rPr>
+                <w:b/>
+                <w:lang w:val="en-US"/>
+              </w:rPr>
+            </w:pPr>
+            <w:r>
+              <w:rPr>
+                <w:lang w:val="en-US"/>
+              </w:rPr>
+              <w:t xml:space="preserve">3. </w:t>
+            </w:r>
+            <w:r>
+              <w:rPr>
+                <w:lang w:val="en-US"/>
+              </w:rPr>
+              <w:t>Input criterion:</w:t>
+            </w:r>
+            <w:r>
+              <w:rPr>
+                <w:lang w:val="en-US"/>
+              </w:rPr>
+              <w:t xml:space="preserve"> </w:t>
+            </w:r>
+            <w:proofErr w:type="spellStart"/>
+            <w:r>
+              <w:rPr>
+                <w:lang w:val="en-US"/>
+              </w:rPr>
+              <w:t>MinHightSkillWorkers</w:t>
+            </w:r>
+            <w:proofErr w:type="spellEnd"/>
+          </w:p>
+          <w:p/>
         </w:tc>
         <w:tc>
           <w:tcPr>
@@ -1912,116 +3646,43 @@
           </w:tcPr>
           <w:p>
             <w:r>
-              <w:t>1.Вывод:</w:t>
-            </w:r>
-          </w:p>
-          <w:p>
-            <w:pPr>
-              <w:rPr>
-                <w:lang w:val="en-US"/>
-              </w:rPr>
-            </w:pPr>
-            <w:r>
-              <w:rPr>
-                <w:lang w:val="en-US"/>
-              </w:rPr>
-              <w:t xml:space="preserve">This sum is </w:t>
-            </w:r>
-            <w:r>
-              <w:rPr>
-                <w:lang w:val="en-US"/>
-              </w:rPr>
-              <w:t xml:space="preserve">insufficient </w:t>
-            </w:r>
-            <w:proofErr w:type="gramStart"/>
-            <w:r>
-              <w:rPr>
-                <w:lang w:val="en-US"/>
-              </w:rPr>
-              <w:t>to  input</w:t>
-            </w:r>
-            <w:proofErr w:type="gramEnd"/>
-            <w:r>
-              <w:rPr>
-                <w:lang w:val="en-US"/>
-              </w:rPr>
-              <w:t xml:space="preserve"> productivity </w:t>
-            </w:r>
-          </w:p>
-          <w:p>
-            <w:pPr>
-              <w:rPr>
-                <w:lang w:val="en-US"/>
-              </w:rPr>
-            </w:pPr>
-            <w:r>
-              <w:rPr>
-                <w:lang w:val="en-US"/>
-              </w:rPr>
-              <w:t xml:space="preserve">Max productivity for this </w:t>
-            </w:r>
-            <w:proofErr w:type="gramStart"/>
-            <w:r>
-              <w:rPr>
-                <w:lang w:val="en-US"/>
-              </w:rPr>
-              <w:t>sum  -</w:t>
-            </w:r>
-            <w:proofErr w:type="gramEnd"/>
-            <w:r>
-              <w:rPr>
-                <w:lang w:val="en-US"/>
-              </w:rPr>
-              <w:t xml:space="preserve"> 3</w:t>
-            </w:r>
-          </w:p>
-          <w:p>
-            <w:pPr>
-              <w:rPr>
-                <w:lang w:val="en-US"/>
-              </w:rPr>
-            </w:pPr>
-            <w:r>
-              <w:rPr>
-                <w:lang w:val="en-US"/>
-              </w:rPr>
-              <w:t>Senior 1</w:t>
-            </w:r>
-          </w:p>
-          <w:p>
-            <w:pPr>
-              <w:pStyle w:val="a5"/>
-              <w:rPr>
-                <w:lang w:val="en-US"/>
-              </w:rPr>
-            </w:pPr>
+              <w:rPr>
+                <w:lang w:val="en-US"/>
+              </w:rPr>
+              <w:t>1.Output</w:t>
+            </w:r>
+          </w:p>
+          <w:p>
+            <w:pPr>
+              <w:rPr>
+                <w:lang w:val="en-US"/>
+              </w:rPr>
+            </w:pPr>
+            <w:r>
+              <w:rPr>
+                <w:lang w:val="en-US"/>
+              </w:rPr>
+              <w:t>Junior 2</w:t>
+            </w:r>
           </w:p>
         </w:tc>
       </w:tr>
       <w:tr>
         <w:tc>
           <w:tcPr>
-            <w:tcW w:w="10201" w:type="dxa"/>
-            <w:gridSpan w:val="7"/>
-          </w:tcPr>
-          <w:p>
-            <w:pPr>
-              <w:jc w:val="center"/>
-            </w:pPr>
-            <w:r>
-              <w:t>Проверка критерия минимальной суммы при фиксированной продуктивности</w:t>
-            </w:r>
-          </w:p>
-        </w:tc>
-      </w:tr>
-      <w:tr>
-        <w:tc>
-          <w:tcPr>
             <w:tcW w:w="567" w:type="dxa"/>
           </w:tcPr>
           <w:p>
-            <w:r>
-              <w:t>С1</w:t>
+            <w:pPr>
+              <w:rPr>
+                <w:lang w:val="en-US"/>
+              </w:rPr>
+            </w:pPr>
+            <w:r>
+              <w:rPr>
+                <w:lang w:val="en-US"/>
+              </w:rPr>
+              <w:t>D3</w:t>
             </w:r>
           </w:p>
         </w:tc>
@@ -2031,7 +3692,10 @@
           </w:tcPr>
           <w:p>
             <w:r>
-              <w:t>высокой</w:t>
+              <w:rPr>
+                <w:lang w:val="en-US"/>
+              </w:rPr>
+              <w:t>High</w:t>
             </w:r>
           </w:p>
         </w:tc>
@@ -2039,14 +3703,7 @@
           <w:tcPr>
             <w:tcW w:w="1275" w:type="dxa"/>
           </w:tcPr>
-          <w:p>
-            <w:r>
-              <w:t xml:space="preserve">Работа критерия </w:t>
-            </w:r>
-            <w:r>
-              <w:t>2</w:t>
-            </w:r>
-          </w:p>
+          <w:p/>
         </w:tc>
         <w:tc>
           <w:tcPr>
@@ -2087,63 +3744,144 @@
             <w:pPr>
               <w:rPr>
                 <w:b/>
+                <w:lang w:val="en-US"/>
               </w:rPr>
             </w:pPr>
             <w:r>
               <w:rPr>
                 <w:b/>
-              </w:rPr>
-              <w:t xml:space="preserve">Ввод </w:t>
+                <w:lang w:val="en-US"/>
+              </w:rPr>
+              <w:t>Checking priority</w:t>
             </w:r>
             <w:r>
               <w:rPr>
                 <w:b/>
               </w:rPr>
-              <w:t>н</w:t>
+              <w:t xml:space="preserve"> </w:t>
             </w:r>
             <w:r>
               <w:rPr>
                 <w:b/>
-              </w:rPr>
-              <w:t>едостаточной суммы для введенной производительности</w:t>
-            </w:r>
-          </w:p>
-          <w:p>
-            <w:r>
-              <w:t>1.Ввод в поле суммы 10</w:t>
-            </w:r>
-            <w:r>
+                <w:lang w:val="en-US"/>
+              </w:rPr>
+              <w:t>Junior</w:t>
+            </w:r>
+          </w:p>
+          <w:p>
+            <w:pPr>
+              <w:rPr>
+                <w:lang w:val="en-US"/>
+              </w:rPr>
+            </w:pPr>
+            <w:r>
+              <w:rPr>
+                <w:lang w:val="en-US"/>
+              </w:rPr>
+              <w:t>1.</w:t>
+            </w:r>
+            <w:r>
+              <w:rPr>
+                <w:lang w:val="en-US"/>
+              </w:rPr>
+              <w:t>Input sum:</w:t>
+            </w:r>
+          </w:p>
+          <w:p>
+            <w:pPr>
+              <w:rPr>
+                <w:lang w:val="en-US"/>
+              </w:rPr>
+            </w:pPr>
+            <w:r>
+              <w:rPr>
+                <w:lang w:val="en-US"/>
+              </w:rPr>
+              <w:t xml:space="preserve"> </w:t>
+            </w:r>
+            <w:r>
+              <w:rPr>
+                <w:lang w:val="en-US"/>
+              </w:rPr>
+              <w:t>10</w:t>
+            </w:r>
+            <w:r>
+              <w:rPr>
+                <w:lang w:val="en-US"/>
+              </w:rPr>
               <w:t>00</w:t>
             </w:r>
           </w:p>
           <w:p>
-            <w:r>
-              <w:t>2.Ввод в поле продуктивности 7</w:t>
-            </w:r>
-          </w:p>
-          <w:p>
-            <w:r>
-              <w:t xml:space="preserve">3. Ввод в поле </w:t>
-            </w:r>
-          </w:p>
-          <w:p>
-            <w:pPr>
-              <w:rPr>
-                <w:lang w:val="en-US"/>
-              </w:rPr>
-            </w:pPr>
-            <w:r>
-              <w:t>К</w:t>
-            </w:r>
-            <w:r>
-              <w:t xml:space="preserve">ритерий </w:t>
+            <w:pPr>
+              <w:rPr>
+                <w:lang w:val="en-US"/>
+              </w:rPr>
+            </w:pPr>
+            <w:r>
+              <w:rPr>
+                <w:lang w:val="en-US"/>
+              </w:rPr>
+              <w:lastRenderedPageBreak/>
+              <w:t>2.</w:t>
+            </w:r>
+            <w:r>
+              <w:rPr>
+                <w:lang w:val="en-US"/>
+              </w:rPr>
+              <w:t>Input productivity</w:t>
+            </w:r>
+          </w:p>
+          <w:p>
+            <w:pPr>
+              <w:rPr>
+                <w:lang w:val="en-US"/>
+              </w:rPr>
+            </w:pPr>
+            <w:r>
+              <w:rPr>
+                <w:lang w:val="en-US"/>
+              </w:rPr>
+              <w:t xml:space="preserve"> </w:t>
+            </w:r>
+            <w:r>
+              <w:rPr>
+                <w:lang w:val="en-US"/>
+              </w:rPr>
+              <w:t>3</w:t>
+            </w:r>
+          </w:p>
+          <w:p>
+            <w:pPr>
+              <w:rPr>
+                <w:b/>
+                <w:lang w:val="en-US"/>
+              </w:rPr>
+            </w:pPr>
+            <w:r>
+              <w:rPr>
+                <w:lang w:val="en-US"/>
+              </w:rPr>
+              <w:t xml:space="preserve">3. </w:t>
+            </w:r>
+            <w:r>
+              <w:rPr>
+                <w:lang w:val="en-US"/>
+              </w:rPr>
+              <w:t>Input criterion:</w:t>
+            </w:r>
+            <w:r>
+              <w:rPr>
+                <w:lang w:val="en-US"/>
+              </w:rPr>
+              <w:t xml:space="preserve"> </w:t>
             </w:r>
             <w:proofErr w:type="spellStart"/>
             <w:r>
               <w:rPr>
                 <w:lang w:val="en-US"/>
               </w:rPr>
-              <w:t>minCost</w:t>
+              <w:t>MinHightSkillWorkers</w:t>
             </w:r>
             <w:proofErr w:type="spellEnd"/>
           </w:p>
@@ -2153,465 +3891,6 @@
             <w:tcW w:w="2262" w:type="dxa"/>
           </w:tcPr>
           <w:p>
-            <w:r>
-              <w:t>1.Вывод:</w:t>
-            </w:r>
-          </w:p>
-          <w:p>
-            <w:pPr>
-              <w:rPr>
-                <w:lang w:val="en-US"/>
-              </w:rPr>
-            </w:pPr>
-            <w:r>
-              <w:rPr>
-                <w:lang w:val="en-US"/>
-              </w:rPr>
-              <w:t xml:space="preserve">This sum is </w:t>
-            </w:r>
-            <w:r>
-              <w:rPr>
-                <w:lang w:val="en-US"/>
-              </w:rPr>
-              <w:t xml:space="preserve">insufficient </w:t>
-            </w:r>
-            <w:proofErr w:type="gramStart"/>
-            <w:r>
-              <w:rPr>
-                <w:lang w:val="en-US"/>
-              </w:rPr>
-              <w:t>to  input</w:t>
-            </w:r>
-            <w:proofErr w:type="gramEnd"/>
-            <w:r>
-              <w:rPr>
-                <w:lang w:val="en-US"/>
-              </w:rPr>
-              <w:t xml:space="preserve"> productivity </w:t>
-            </w:r>
-          </w:p>
-          <w:p>
-            <w:pPr>
-              <w:rPr>
-                <w:lang w:val="en-US"/>
-              </w:rPr>
-            </w:pPr>
-            <w:r>
-              <w:rPr>
-                <w:lang w:val="en-US"/>
-              </w:rPr>
-              <w:t xml:space="preserve">Max productivity for this </w:t>
-            </w:r>
-            <w:proofErr w:type="gramStart"/>
-            <w:r>
-              <w:rPr>
-                <w:lang w:val="en-US"/>
-              </w:rPr>
-              <w:t>sum  -</w:t>
-            </w:r>
-            <w:proofErr w:type="gramEnd"/>
-            <w:r>
-              <w:rPr>
-                <w:lang w:val="en-US"/>
-              </w:rPr>
-              <w:t xml:space="preserve"> 3</w:t>
-            </w:r>
-          </w:p>
-          <w:p>
-            <w:pPr>
-              <w:rPr>
-                <w:lang w:val="en-US"/>
-              </w:rPr>
-            </w:pPr>
-            <w:r>
-              <w:rPr>
-                <w:lang w:val="en-US"/>
-              </w:rPr>
-              <w:t>Senior 1</w:t>
-            </w:r>
-          </w:p>
-          <w:p>
-            <w:pPr>
-              <w:rPr>
-                <w:lang w:val="en-US"/>
-              </w:rPr>
-            </w:pPr>
-          </w:p>
-        </w:tc>
-      </w:tr>
-      <w:tr>
-        <w:tc>
-          <w:tcPr>
-            <w:tcW w:w="567" w:type="dxa"/>
-          </w:tcPr>
-          <w:p>
-            <w:r>
-              <w:t>С2</w:t>
-            </w:r>
-          </w:p>
-        </w:tc>
-        <w:tc>
-          <w:tcPr>
-            <w:tcW w:w="1277" w:type="dxa"/>
-          </w:tcPr>
-          <w:p>
-            <w:pPr>
-              <w:rPr>
-                <w:lang w:val="en-US"/>
-              </w:rPr>
-            </w:pPr>
-            <w:r>
-              <w:t>высокий</w:t>
-            </w:r>
-          </w:p>
-        </w:tc>
-        <w:tc>
-          <w:tcPr>
-            <w:tcW w:w="1275" w:type="dxa"/>
-          </w:tcPr>
-          <w:p>
-            <w:r>
-              <w:t>Работа критерия 2</w:t>
-            </w:r>
-          </w:p>
-        </w:tc>
-        <w:tc>
-          <w:tcPr>
-            <w:tcW w:w="1276" w:type="dxa"/>
-          </w:tcPr>
-          <w:p>
-            <w:r>
-              <w:rPr>
-                <w:lang w:val="en-US"/>
-              </w:rPr>
-              <w:t>DEV-5</w:t>
-            </w:r>
-          </w:p>
-        </w:tc>
-        <w:tc>
-          <w:tcPr>
-            <w:tcW w:w="992" w:type="dxa"/>
-          </w:tcPr>
-          <w:p>
-            <w:pPr>
-              <w:rPr>
-                <w:lang w:val="en-US"/>
-              </w:rPr>
-            </w:pPr>
-            <w:r>
-              <w:rPr>
-                <w:lang w:val="en-US"/>
-              </w:rPr>
-              <w:t>-</w:t>
-            </w:r>
-          </w:p>
-        </w:tc>
-        <w:tc>
-          <w:tcPr>
-            <w:tcW w:w="2552" w:type="dxa"/>
-          </w:tcPr>
-          <w:p>
-            <w:pPr>
-              <w:rPr>
-                <w:b/>
-              </w:rPr>
-            </w:pPr>
-            <w:r>
-              <w:rPr>
-                <w:b/>
-              </w:rPr>
-              <w:t xml:space="preserve">Ввод большой </w:t>
-            </w:r>
-            <w:proofErr w:type="gramStart"/>
-            <w:r>
-              <w:rPr>
-                <w:b/>
-              </w:rPr>
-              <w:t>суммы  для</w:t>
-            </w:r>
-            <w:proofErr w:type="gramEnd"/>
-            <w:r>
-              <w:rPr>
-                <w:b/>
-              </w:rPr>
-              <w:t xml:space="preserve"> заданной продуктивности</w:t>
-            </w:r>
-          </w:p>
-          <w:p>
-            <w:r>
-              <w:t>1.Ввод в поле суммы 1000</w:t>
-            </w:r>
-          </w:p>
-          <w:p>
-            <w:r>
-              <w:t>2.Ввод в поле продуктивности 1</w:t>
-            </w:r>
-          </w:p>
-          <w:p>
-            <w:r>
-              <w:t xml:space="preserve">3. Ввод в поле </w:t>
-            </w:r>
-          </w:p>
-          <w:p>
-            <w:r>
-              <w:t xml:space="preserve">Критерий </w:t>
-            </w:r>
-            <w:proofErr w:type="spellStart"/>
-            <w:r>
-              <w:rPr>
-                <w:lang w:val="en-US"/>
-              </w:rPr>
-              <w:t>minCost</w:t>
-            </w:r>
-            <w:proofErr w:type="spellEnd"/>
-          </w:p>
-        </w:tc>
-        <w:tc>
-          <w:tcPr>
-            <w:tcW w:w="2262" w:type="dxa"/>
-          </w:tcPr>
-          <w:p>
-            <w:r>
-              <w:t>1.Вывод</w:t>
-            </w:r>
-          </w:p>
-          <w:p>
-            <w:pPr>
-              <w:rPr>
-                <w:lang w:val="en-US"/>
-              </w:rPr>
-            </w:pPr>
-            <w:r>
-              <w:rPr>
-                <w:lang w:val="en-US"/>
-              </w:rPr>
-              <w:t>Junior 1</w:t>
-            </w:r>
-          </w:p>
-        </w:tc>
-      </w:tr>
-      <w:tr>
-        <w:tc>
-          <w:tcPr>
-            <w:tcW w:w="10201" w:type="dxa"/>
-            <w:gridSpan w:val="7"/>
-          </w:tcPr>
-          <w:p>
-            <w:pPr>
-              <w:jc w:val="center"/>
-            </w:pPr>
-            <w:r>
-              <w:rPr>
-                <w:rFonts w:ascii="Arial" w:hAnsi="Arial" w:cs="Arial"/>
-                <w:color w:val="000000"/>
-              </w:rPr>
-              <w:t>Проверка критерия м</w:t>
-            </w:r>
-            <w:r>
-              <w:rPr>
-                <w:rFonts w:ascii="Arial" w:hAnsi="Arial" w:cs="Arial"/>
-                <w:color w:val="000000"/>
-              </w:rPr>
-              <w:t xml:space="preserve">инимальное количество сотрудников квалификации выше </w:t>
-            </w:r>
-            <w:proofErr w:type="spellStart"/>
-            <w:r>
-              <w:rPr>
-                <w:rFonts w:ascii="Arial" w:hAnsi="Arial" w:cs="Arial"/>
-                <w:color w:val="000000"/>
-              </w:rPr>
-              <w:t>Junior</w:t>
-            </w:r>
-            <w:proofErr w:type="spellEnd"/>
-            <w:r>
-              <w:rPr>
-                <w:rFonts w:ascii="Arial" w:hAnsi="Arial" w:cs="Arial"/>
-                <w:color w:val="000000"/>
-              </w:rPr>
-              <w:t xml:space="preserve"> для фиксированной продуктивности.</w:t>
-            </w:r>
-          </w:p>
-        </w:tc>
-      </w:tr>
-      <w:tr>
-        <w:tc>
-          <w:tcPr>
-            <w:tcW w:w="567" w:type="dxa"/>
-          </w:tcPr>
-          <w:p>
-            <w:r>
-              <w:rPr>
-                <w:lang w:val="en-US"/>
-              </w:rPr>
-              <w:t>D</w:t>
-            </w:r>
-            <w:r>
-              <w:t>1</w:t>
-            </w:r>
-          </w:p>
-        </w:tc>
-        <w:tc>
-          <w:tcPr>
-            <w:tcW w:w="1277" w:type="dxa"/>
-          </w:tcPr>
-          <w:p>
-            <w:r>
-              <w:t>высокий</w:t>
-            </w:r>
-          </w:p>
-        </w:tc>
-        <w:tc>
-          <w:tcPr>
-            <w:tcW w:w="1275" w:type="dxa"/>
-          </w:tcPr>
-          <w:p>
-            <w:r>
-              <w:t xml:space="preserve">Работа критерия </w:t>
-            </w:r>
-            <w:r>
-              <w:t>3</w:t>
-            </w:r>
-          </w:p>
-        </w:tc>
-        <w:tc>
-          <w:tcPr>
-            <w:tcW w:w="1276" w:type="dxa"/>
-          </w:tcPr>
-          <w:p>
-            <w:r>
-              <w:rPr>
-                <w:lang w:val="en-US"/>
-              </w:rPr>
-              <w:t>DEV-5</w:t>
-            </w:r>
-          </w:p>
-        </w:tc>
-        <w:tc>
-          <w:tcPr>
-            <w:tcW w:w="992" w:type="dxa"/>
-          </w:tcPr>
-          <w:p>
-            <w:pPr>
-              <w:rPr>
-                <w:lang w:val="en-US"/>
-              </w:rPr>
-            </w:pPr>
-            <w:r>
-              <w:rPr>
-                <w:lang w:val="en-US"/>
-              </w:rPr>
-              <w:t>-</w:t>
-            </w:r>
-          </w:p>
-        </w:tc>
-        <w:tc>
-          <w:tcPr>
-            <w:tcW w:w="2552" w:type="dxa"/>
-          </w:tcPr>
-          <w:p>
-            <w:pPr>
-              <w:rPr>
-                <w:b/>
-              </w:rPr>
-            </w:pPr>
-            <w:r>
-              <w:rPr>
-                <w:b/>
-              </w:rPr>
-              <w:t xml:space="preserve">Ввод большой </w:t>
-            </w:r>
-            <w:proofErr w:type="gramStart"/>
-            <w:r>
-              <w:rPr>
-                <w:b/>
-              </w:rPr>
-              <w:t>суммы  для</w:t>
-            </w:r>
-            <w:proofErr w:type="gramEnd"/>
-            <w:r>
-              <w:rPr>
-                <w:b/>
-              </w:rPr>
-              <w:t xml:space="preserve"> заданной продуктивности</w:t>
-            </w:r>
-          </w:p>
-          <w:p>
-            <w:r>
-              <w:t>1</w:t>
-            </w:r>
-            <w:r>
-              <w:t>.Ввод в поле суммы 1</w:t>
-            </w:r>
-            <w:r>
-              <w:t>6</w:t>
-            </w:r>
-            <w:r>
-              <w:t>00</w:t>
-            </w:r>
-          </w:p>
-          <w:p>
-            <w:r>
-              <w:t xml:space="preserve">2.Ввод в поле продуктивности </w:t>
-            </w:r>
-            <w:r>
-              <w:t>4</w:t>
-            </w:r>
-          </w:p>
-          <w:p>
-            <w:r>
-              <w:t xml:space="preserve">3. Ввод в поле </w:t>
-            </w:r>
-          </w:p>
-          <w:p>
-            <w:r>
-              <w:t xml:space="preserve">критерий </w:t>
-            </w:r>
-            <w:proofErr w:type="spellStart"/>
-            <w:r>
-              <w:rPr>
-                <w:lang w:val="en-US"/>
-              </w:rPr>
-              <w:t>MinHightSkillWorkers</w:t>
-            </w:r>
-            <w:proofErr w:type="spellEnd"/>
-          </w:p>
-        </w:tc>
-        <w:tc>
-          <w:tcPr>
-            <w:tcW w:w="2262" w:type="dxa"/>
-          </w:tcPr>
-          <w:p>
-            <w:r>
-              <w:rPr>
-                <w:lang w:val="en-US"/>
-              </w:rPr>
-              <w:t>1.</w:t>
-            </w:r>
-            <w:r>
-              <w:t>Вывод:</w:t>
-            </w:r>
-          </w:p>
-          <w:p>
-            <w:pPr>
-              <w:rPr>
-                <w:lang w:val="en-US"/>
-              </w:rPr>
-            </w:pPr>
-            <w:r>
-              <w:rPr>
-                <w:lang w:val="en-US"/>
-              </w:rPr>
-              <w:t>Junior 4</w:t>
-            </w:r>
-          </w:p>
-        </w:tc>
-      </w:tr>
-      <w:tr>
-        <w:tc>
-          <w:tcPr>
-            <w:tcW w:w="567" w:type="dxa"/>
-          </w:tcPr>
-          <w:p>
             <w:pPr>
               <w:rPr>
                 <w:lang w:val="en-US"/>
@@ -2622,288 +3901,7 @@
                 <w:lang w:val="en-US"/>
               </w:rPr>
               <w:lastRenderedPageBreak/>
-              <w:t>D2</w:t>
-            </w:r>
-          </w:p>
-        </w:tc>
-        <w:tc>
-          <w:tcPr>
-            <w:tcW w:w="1277" w:type="dxa"/>
-          </w:tcPr>
-          <w:p>
-            <w:r>
-              <w:t>высокий</w:t>
-            </w:r>
-          </w:p>
-        </w:tc>
-        <w:tc>
-          <w:tcPr>
-            <w:tcW w:w="1275" w:type="dxa"/>
-          </w:tcPr>
-          <w:p>
-            <w:r>
-              <w:t xml:space="preserve">Работа критерия </w:t>
-            </w:r>
-            <w:r>
-              <w:t>3</w:t>
-            </w:r>
-          </w:p>
-        </w:tc>
-        <w:tc>
-          <w:tcPr>
-            <w:tcW w:w="1276" w:type="dxa"/>
-          </w:tcPr>
-          <w:p>
-            <w:r>
-              <w:rPr>
-                <w:lang w:val="en-US"/>
-              </w:rPr>
-              <w:t>DEV-5</w:t>
-            </w:r>
-          </w:p>
-        </w:tc>
-        <w:tc>
-          <w:tcPr>
-            <w:tcW w:w="992" w:type="dxa"/>
-          </w:tcPr>
-          <w:p>
-            <w:pPr>
-              <w:rPr>
-                <w:lang w:val="en-US"/>
-              </w:rPr>
-            </w:pPr>
-            <w:r>
-              <w:rPr>
-                <w:lang w:val="en-US"/>
-              </w:rPr>
-              <w:t>-</w:t>
-            </w:r>
-          </w:p>
-        </w:tc>
-        <w:tc>
-          <w:tcPr>
-            <w:tcW w:w="2552" w:type="dxa"/>
-          </w:tcPr>
-          <w:p>
-            <w:pPr>
-              <w:rPr>
-                <w:b/>
-              </w:rPr>
-            </w:pPr>
-            <w:r>
-              <w:rPr>
-                <w:b/>
-              </w:rPr>
-              <w:t>Ввод н</w:t>
-            </w:r>
-            <w:r>
-              <w:rPr>
-                <w:b/>
-              </w:rPr>
-              <w:t>едостаточной суммы для введенной производительности</w:t>
-            </w:r>
-          </w:p>
-          <w:p>
-            <w:r>
-              <w:t>1</w:t>
-            </w:r>
-            <w:r>
-              <w:t xml:space="preserve">.Ввод в поле суммы </w:t>
-            </w:r>
-            <w:r>
-              <w:t>900</w:t>
-            </w:r>
-          </w:p>
-          <w:p>
-            <w:r>
-              <w:t xml:space="preserve">2.Ввод в поле продуктивности </w:t>
-            </w:r>
-            <w:r>
-              <w:t>3</w:t>
-            </w:r>
-          </w:p>
-          <w:p>
-            <w:r>
-              <w:t xml:space="preserve">3. Ввод в поле </w:t>
-            </w:r>
-          </w:p>
-          <w:p>
-            <w:r>
-              <w:t xml:space="preserve">критерий </w:t>
-            </w:r>
-            <w:proofErr w:type="spellStart"/>
-            <w:r>
-              <w:rPr>
-                <w:lang w:val="en-US"/>
-              </w:rPr>
-              <w:t>MinHightSkillWorkers</w:t>
-            </w:r>
-            <w:proofErr w:type="spellEnd"/>
-          </w:p>
-        </w:tc>
-        <w:tc>
-          <w:tcPr>
-            <w:tcW w:w="2262" w:type="dxa"/>
-          </w:tcPr>
-          <w:p>
-            <w:r>
-              <w:t>Вывод</w:t>
-            </w:r>
-          </w:p>
-          <w:p>
-            <w:pPr>
-              <w:rPr>
-                <w:lang w:val="en-US"/>
-              </w:rPr>
-            </w:pPr>
-            <w:r>
-              <w:rPr>
-                <w:lang w:val="en-US"/>
-              </w:rPr>
-              <w:t>Junior 2</w:t>
-            </w:r>
-          </w:p>
-        </w:tc>
-      </w:tr>
-      <w:tr>
-        <w:tc>
-          <w:tcPr>
-            <w:tcW w:w="567" w:type="dxa"/>
-          </w:tcPr>
-          <w:p>
-            <w:pPr>
-              <w:rPr>
-                <w:lang w:val="en-US"/>
-              </w:rPr>
-            </w:pPr>
-            <w:r>
-              <w:rPr>
-                <w:lang w:val="en-US"/>
-              </w:rPr>
-              <w:t>D3</w:t>
-            </w:r>
-          </w:p>
-        </w:tc>
-        <w:tc>
-          <w:tcPr>
-            <w:tcW w:w="1277" w:type="dxa"/>
-          </w:tcPr>
-          <w:p>
-            <w:r>
-              <w:t>высокий</w:t>
-            </w:r>
-          </w:p>
-        </w:tc>
-        <w:tc>
-          <w:tcPr>
-            <w:tcW w:w="1275" w:type="dxa"/>
-          </w:tcPr>
-          <w:p>
-            <w:r>
-              <w:t>Работа критерия 3</w:t>
-            </w:r>
-          </w:p>
-        </w:tc>
-        <w:tc>
-          <w:tcPr>
-            <w:tcW w:w="1276" w:type="dxa"/>
-          </w:tcPr>
-          <w:p>
-            <w:r>
-              <w:rPr>
-                <w:lang w:val="en-US"/>
-              </w:rPr>
-              <w:t>DEV-5</w:t>
-            </w:r>
-          </w:p>
-        </w:tc>
-        <w:tc>
-          <w:tcPr>
-            <w:tcW w:w="992" w:type="dxa"/>
-          </w:tcPr>
-          <w:p>
-            <w:pPr>
-              <w:rPr>
-                <w:lang w:val="en-US"/>
-              </w:rPr>
-            </w:pPr>
-            <w:r>
-              <w:rPr>
-                <w:lang w:val="en-US"/>
-              </w:rPr>
-              <w:t>-</w:t>
-            </w:r>
-          </w:p>
-        </w:tc>
-        <w:tc>
-          <w:tcPr>
-            <w:tcW w:w="2552" w:type="dxa"/>
-          </w:tcPr>
-          <w:p>
-            <w:pPr>
-              <w:rPr>
-                <w:b/>
-              </w:rPr>
-            </w:pPr>
-            <w:r>
-              <w:rPr>
-                <w:b/>
-              </w:rPr>
-              <w:t xml:space="preserve">Проверка приоритета </w:t>
-            </w:r>
-            <w:r>
-              <w:rPr>
-                <w:b/>
-                <w:lang w:val="en-US"/>
-              </w:rPr>
-              <w:t>Junior</w:t>
-            </w:r>
-          </w:p>
-          <w:p>
-            <w:r>
-              <w:t xml:space="preserve">1.Ввод в поле суммы </w:t>
-            </w:r>
-            <w:r>
-              <w:t>12</w:t>
-            </w:r>
-            <w:r>
-              <w:t>00</w:t>
-            </w:r>
-          </w:p>
-          <w:p>
-            <w:r>
-              <w:t xml:space="preserve">2.Ввод в поле продуктивности </w:t>
-            </w:r>
-            <w:r>
-              <w:t>3</w:t>
-            </w:r>
-          </w:p>
-          <w:p>
-            <w:r>
-              <w:t xml:space="preserve">3. Ввод в поле </w:t>
-            </w:r>
-          </w:p>
-          <w:p>
-            <w:r>
-              <w:t xml:space="preserve">критерий </w:t>
-            </w:r>
-            <w:proofErr w:type="spellStart"/>
-            <w:r>
-              <w:rPr>
-                <w:lang w:val="en-US"/>
-              </w:rPr>
-              <w:t>MinHightSkillWorkers</w:t>
-            </w:r>
-            <w:proofErr w:type="spellEnd"/>
-          </w:p>
-        </w:tc>
-        <w:tc>
-          <w:tcPr>
-            <w:tcW w:w="2262" w:type="dxa"/>
-          </w:tcPr>
-          <w:p>
-            <w:r>
-              <w:t>Вывод</w:t>
+              <w:t>1.Output</w:t>
             </w:r>
           </w:p>
           <w:p>
@@ -4332,7 +5330,7 @@
 </file>
 
 <file path=customXml/itemProps1.xml><?xml version="1.0" encoding="utf-8"?>
-<ds:datastoreItem xmlns:ds="http://schemas.openxmlformats.org/officeDocument/2006/customXml" ds:itemID="{AA991C5A-3704-408A-ACA1-7A97FCF7C0C3}">
+<ds:datastoreItem xmlns:ds="http://schemas.openxmlformats.org/officeDocument/2006/customXml" ds:itemID="{2B3D2BEE-9E1B-403F-954E-9CE2FC2DA7BA}">
   <ds:schemaRefs>
     <ds:schemaRef ds:uri="http://schemas.openxmlformats.org/officeDocument/2006/bibliography"/>
   </ds:schemaRefs>

--- a/src/TestsToDev5.docx
+++ b/src/TestsToDev5.docx
@@ -7,12 +7,14 @@
         <w:spacing w:after="0" w:line="240" w:lineRule="auto"/>
         <w:rPr>
           <w:rFonts w:ascii="Arial" w:eastAsia="Times New Roman" w:hAnsi="Arial" w:cs="Arial"/>
-          <w:color w:val="000000"/>
-          <w:lang w:eastAsia="ru-RU"/>
-        </w:rPr>
-      </w:pPr>
-      <w:r>
-        <w:rPr>
+          <w:b/>
+          <w:color w:val="000000"/>
+          <w:lang w:val="en-US" w:eastAsia="ru-RU"/>
+        </w:rPr>
+      </w:pPr>
+      <w:r>
+        <w:rPr>
+          <w:b/>
           <w:lang w:val="en-US"/>
         </w:rPr>
         <w:t>Requirements</w:t>
@@ -20,8 +22,9 @@
       <w:r>
         <w:rPr>
           <w:rFonts w:ascii="Arial" w:eastAsia="Times New Roman" w:hAnsi="Arial" w:cs="Arial"/>
-          <w:color w:val="000000"/>
-          <w:lang w:eastAsia="ru-RU"/>
+          <w:b/>
+          <w:color w:val="000000"/>
+          <w:lang w:val="en-US" w:eastAsia="ru-RU"/>
         </w:rPr>
         <w:t>:</w:t>
       </w:r>
@@ -31,189 +34,33 @@
         <w:spacing w:after="0" w:line="240" w:lineRule="auto"/>
         <w:rPr>
           <w:rFonts w:ascii="Arial" w:eastAsia="Times New Roman" w:hAnsi="Arial" w:cs="Arial"/>
-          <w:color w:val="000000"/>
-          <w:lang w:val="en-US" w:eastAsia="ru-RU"/>
-        </w:rPr>
-      </w:pPr>
-      <w:r>
-        <w:rPr>
-          <w:rFonts w:ascii="Arial" w:eastAsia="Times New Roman" w:hAnsi="Arial" w:cs="Arial"/>
-          <w:color w:val="000000"/>
-          <w:lang w:val="en-US" w:eastAsia="ru-RU"/>
-        </w:rPr>
-        <w:t>There</w:t>
-      </w:r>
-      <w:r>
-        <w:rPr>
-          <w:rFonts w:ascii="Arial" w:eastAsia="Times New Roman" w:hAnsi="Arial" w:cs="Arial"/>
-          <w:color w:val="000000"/>
-          <w:lang w:val="en-US" w:eastAsia="ru-RU"/>
-        </w:rPr>
-        <w:t xml:space="preserve"> </w:t>
-      </w:r>
-      <w:r>
-        <w:rPr>
-          <w:rFonts w:ascii="Arial" w:eastAsia="Times New Roman" w:hAnsi="Arial" w:cs="Arial"/>
-          <w:color w:val="000000"/>
-          <w:lang w:val="en-US" w:eastAsia="ru-RU"/>
-        </w:rPr>
-        <w:t>are</w:t>
-      </w:r>
-      <w:r>
-        <w:rPr>
-          <w:rFonts w:ascii="Arial" w:eastAsia="Times New Roman" w:hAnsi="Arial" w:cs="Arial"/>
-          <w:color w:val="000000"/>
-          <w:lang w:val="en-US" w:eastAsia="ru-RU"/>
-        </w:rPr>
-        <w:t xml:space="preserve"> 4 </w:t>
-      </w:r>
-      <w:r>
-        <w:rPr>
-          <w:rFonts w:ascii="Arial" w:eastAsia="Times New Roman" w:hAnsi="Arial" w:cs="Arial"/>
-          <w:color w:val="000000"/>
-          <w:lang w:val="en-US" w:eastAsia="ru-RU"/>
-        </w:rPr>
-        <w:t>types</w:t>
-      </w:r>
-      <w:r>
-        <w:rPr>
-          <w:rFonts w:ascii="Arial" w:eastAsia="Times New Roman" w:hAnsi="Arial" w:cs="Arial"/>
-          <w:color w:val="000000"/>
-          <w:lang w:val="en-US" w:eastAsia="ru-RU"/>
-        </w:rPr>
-        <w:t xml:space="preserve"> </w:t>
-      </w:r>
-      <w:r>
-        <w:rPr>
-          <w:rFonts w:ascii="Arial" w:eastAsia="Times New Roman" w:hAnsi="Arial" w:cs="Arial"/>
-          <w:color w:val="000000"/>
-          <w:lang w:val="en-US" w:eastAsia="ru-RU"/>
-        </w:rPr>
-        <w:t>qualifications</w:t>
-      </w:r>
-      <w:r>
-        <w:rPr>
-          <w:rFonts w:ascii="Arial" w:eastAsia="Times New Roman" w:hAnsi="Arial" w:cs="Arial"/>
-          <w:color w:val="000000"/>
-          <w:lang w:val="en-US" w:eastAsia="ru-RU"/>
-        </w:rPr>
-        <w:t xml:space="preserve"> </w:t>
-      </w:r>
-      <w:r>
-        <w:rPr>
-          <w:rFonts w:ascii="Arial" w:eastAsia="Times New Roman" w:hAnsi="Arial" w:cs="Arial"/>
-          <w:color w:val="000000"/>
-          <w:lang w:val="en-US" w:eastAsia="ru-RU"/>
-        </w:rPr>
-        <w:t>in</w:t>
-      </w:r>
-      <w:r>
-        <w:rPr>
-          <w:rFonts w:ascii="Arial" w:eastAsia="Times New Roman" w:hAnsi="Arial" w:cs="Arial"/>
-          <w:color w:val="000000"/>
-          <w:lang w:val="en-US" w:eastAsia="ru-RU"/>
-        </w:rPr>
-        <w:t xml:space="preserve"> </w:t>
-      </w:r>
-      <w:r>
-        <w:rPr>
-          <w:rFonts w:ascii="Arial" w:eastAsia="Times New Roman" w:hAnsi="Arial" w:cs="Arial"/>
-          <w:color w:val="000000"/>
-          <w:lang w:val="en-US" w:eastAsia="ru-RU"/>
-        </w:rPr>
-        <w:t>company</w:t>
-      </w:r>
-      <w:r>
-        <w:rPr>
-          <w:rFonts w:ascii="Arial" w:eastAsia="Times New Roman" w:hAnsi="Arial" w:cs="Arial"/>
-          <w:color w:val="000000"/>
-          <w:lang w:val="en-US" w:eastAsia="ru-RU"/>
-        </w:rPr>
-        <w:t xml:space="preserve"> (</w:t>
-      </w:r>
-      <w:r>
-        <w:rPr>
-          <w:rFonts w:ascii="Arial" w:eastAsia="Times New Roman" w:hAnsi="Arial" w:cs="Arial"/>
-          <w:color w:val="000000"/>
-          <w:lang w:val="en-US" w:eastAsia="ru-RU"/>
-        </w:rPr>
-        <w:t>Junior</w:t>
-      </w:r>
-      <w:r>
-        <w:rPr>
-          <w:rFonts w:ascii="Arial" w:eastAsia="Times New Roman" w:hAnsi="Arial" w:cs="Arial"/>
-          <w:color w:val="000000"/>
-          <w:lang w:val="en-US" w:eastAsia="ru-RU"/>
-        </w:rPr>
-        <w:t xml:space="preserve">, </w:t>
-      </w:r>
-      <w:r>
-        <w:rPr>
-          <w:rFonts w:ascii="Arial" w:eastAsia="Times New Roman" w:hAnsi="Arial" w:cs="Arial"/>
-          <w:color w:val="000000"/>
-          <w:lang w:val="en-US" w:eastAsia="ru-RU"/>
-        </w:rPr>
-        <w:t>Middle</w:t>
-      </w:r>
-      <w:r>
-        <w:rPr>
-          <w:rFonts w:ascii="Arial" w:eastAsia="Times New Roman" w:hAnsi="Arial" w:cs="Arial"/>
-          <w:color w:val="000000"/>
-          <w:lang w:val="en-US" w:eastAsia="ru-RU"/>
-        </w:rPr>
-        <w:t xml:space="preserve">, </w:t>
-      </w:r>
-      <w:r>
-        <w:rPr>
-          <w:rFonts w:ascii="Arial" w:eastAsia="Times New Roman" w:hAnsi="Arial" w:cs="Arial"/>
-          <w:color w:val="000000"/>
-          <w:lang w:val="en-US" w:eastAsia="ru-RU"/>
-        </w:rPr>
-        <w:t>Senior</w:t>
-      </w:r>
-      <w:r>
-        <w:rPr>
-          <w:rFonts w:ascii="Arial" w:eastAsia="Times New Roman" w:hAnsi="Arial" w:cs="Arial"/>
-          <w:color w:val="000000"/>
-          <w:lang w:val="en-US" w:eastAsia="ru-RU"/>
-        </w:rPr>
-        <w:t xml:space="preserve">, </w:t>
-      </w:r>
-      <w:r>
-        <w:rPr>
-          <w:rFonts w:ascii="Arial" w:eastAsia="Times New Roman" w:hAnsi="Arial" w:cs="Arial"/>
-          <w:color w:val="000000"/>
-          <w:lang w:val="en-US" w:eastAsia="ru-RU"/>
-        </w:rPr>
-        <w:t>Lead</w:t>
-      </w:r>
-      <w:r>
-        <w:rPr>
-          <w:rFonts w:ascii="Arial" w:eastAsia="Times New Roman" w:hAnsi="Arial" w:cs="Arial"/>
-          <w:color w:val="000000"/>
-          <w:lang w:val="en-US" w:eastAsia="ru-RU"/>
-        </w:rPr>
-        <w:t xml:space="preserve">) </w:t>
-      </w:r>
-      <w:r>
-        <w:rPr>
-          <w:rFonts w:ascii="Arial" w:eastAsia="Times New Roman" w:hAnsi="Arial" w:cs="Arial"/>
-          <w:color w:val="000000"/>
-          <w:lang w:val="en-US" w:eastAsia="ru-RU"/>
-        </w:rPr>
-        <w:t>with</w:t>
-      </w:r>
-      <w:r>
-        <w:rPr>
-          <w:rFonts w:ascii="Arial" w:eastAsia="Times New Roman" w:hAnsi="Arial" w:cs="Arial"/>
-          <w:color w:val="000000"/>
-          <w:lang w:val="en-US" w:eastAsia="ru-RU"/>
-        </w:rPr>
-        <w:t xml:space="preserve"> </w:t>
-      </w:r>
-      <w:r>
-        <w:rPr>
-          <w:rFonts w:ascii="Arial" w:eastAsia="Times New Roman" w:hAnsi="Arial" w:cs="Arial"/>
+          <w:b/>
+          <w:color w:val="000000"/>
+          <w:lang w:val="en-US" w:eastAsia="ru-RU"/>
+        </w:rPr>
+      </w:pPr>
+      <w:r>
+        <w:rPr>
+          <w:rFonts w:ascii="Arial" w:eastAsia="Times New Roman" w:hAnsi="Arial" w:cs="Arial"/>
+          <w:b/>
+          <w:color w:val="000000"/>
+          <w:lang w:val="en-US" w:eastAsia="ru-RU"/>
+        </w:rPr>
+        <w:t xml:space="preserve">There are 4 types qualifications in company (Junior, Middle, Senior, Lead) with </w:t>
+      </w:r>
+      <w:r>
+        <w:rPr>
+          <w:rFonts w:ascii="Arial" w:eastAsia="Times New Roman" w:hAnsi="Arial" w:cs="Arial"/>
+          <w:b/>
+          <w:color w:val="000000"/>
+          <w:lang w:val="en-US" w:eastAsia="ru-RU"/>
+        </w:rPr>
+        <w:t xml:space="preserve">different </w:t>
+      </w:r>
+      <w:r>
+        <w:rPr>
+          <w:rFonts w:ascii="Arial" w:eastAsia="Times New Roman" w:hAnsi="Arial" w:cs="Arial"/>
+          <w:b/>
           <w:color w:val="000000"/>
           <w:lang w:val="en-US" w:eastAsia="ru-RU"/>
         </w:rPr>
@@ -222,6 +69,7 @@
       <w:r>
         <w:rPr>
           <w:rFonts w:ascii="Arial" w:eastAsia="Times New Roman" w:hAnsi="Arial" w:cs="Arial"/>
+          <w:b/>
           <w:color w:val="000000"/>
           <w:lang w:val="en-US" w:eastAsia="ru-RU"/>
         </w:rPr>
@@ -230,42 +78,11 @@
       <w:r>
         <w:rPr>
           <w:rFonts w:ascii="Arial" w:eastAsia="Times New Roman" w:hAnsi="Arial" w:cs="Arial"/>
-          <w:color w:val="000000"/>
-          <w:lang w:val="en-US" w:eastAsia="ru-RU"/>
-        </w:rPr>
-        <w:t>ry</w:t>
-      </w:r>
-      <w:r>
-        <w:rPr>
-          <w:rFonts w:ascii="Arial" w:eastAsia="Times New Roman" w:hAnsi="Arial" w:cs="Arial"/>
-          <w:color w:val="000000"/>
-          <w:lang w:val="en-US" w:eastAsia="ru-RU"/>
-        </w:rPr>
-        <w:t xml:space="preserve"> </w:t>
-      </w:r>
-      <w:r>
-        <w:rPr>
-          <w:rFonts w:ascii="Arial" w:eastAsia="Times New Roman" w:hAnsi="Arial" w:cs="Arial"/>
-          <w:color w:val="000000"/>
-          <w:lang w:val="en-US" w:eastAsia="ru-RU"/>
-        </w:rPr>
-        <w:t>and</w:t>
-      </w:r>
-      <w:r>
-        <w:rPr>
-          <w:rFonts w:ascii="Arial" w:eastAsia="Times New Roman" w:hAnsi="Arial" w:cs="Arial"/>
-          <w:color w:val="000000"/>
-          <w:lang w:val="en-US" w:eastAsia="ru-RU"/>
-        </w:rPr>
-        <w:t xml:space="preserve"> </w:t>
-      </w:r>
-      <w:r>
-        <w:rPr>
-          <w:rFonts w:ascii="Arial" w:eastAsia="Times New Roman" w:hAnsi="Arial" w:cs="Arial"/>
-          <w:color w:val="000000"/>
-          <w:lang w:val="en-US" w:eastAsia="ru-RU"/>
-        </w:rPr>
-        <w:t>productivity</w:t>
+          <w:b/>
+          <w:color w:val="000000"/>
+          <w:lang w:val="en-US" w:eastAsia="ru-RU"/>
+        </w:rPr>
+        <w:t>ry and productivity</w:t>
       </w:r>
     </w:p>
     <w:tbl>
@@ -563,45 +380,358 @@
           <w:lang w:val="en-US" w:eastAsia="ru-RU"/>
         </w:rPr>
       </w:pPr>
-      <w:r>
-        <w:rPr>
-          <w:rFonts w:ascii="Arial" w:eastAsia="Times New Roman" w:hAnsi="Arial" w:cs="Arial"/>
-          <w:color w:val="000000"/>
-          <w:lang w:val="en-US" w:eastAsia="ru-RU"/>
-        </w:rPr>
-        <w:t>1/</w:t>
-      </w:r>
-      <w:r>
-        <w:rPr>
-          <w:rFonts w:ascii="Arial" w:eastAsia="Times New Roman" w:hAnsi="Arial" w:cs="Arial"/>
-          <w:color w:val="000000"/>
-          <w:lang w:val="en-US" w:eastAsia="ru-RU"/>
-        </w:rPr>
-        <w:t>criterion</w:t>
-      </w:r>
-      <w:r>
-        <w:rPr>
-          <w:rFonts w:ascii="Arial" w:eastAsia="Times New Roman" w:hAnsi="Arial" w:cs="Arial"/>
-          <w:color w:val="000000"/>
-          <w:lang w:val="en-US" w:eastAsia="ru-RU"/>
-        </w:rPr>
-        <w:t>:</w:t>
-      </w:r>
-      <w:r>
-        <w:rPr>
-          <w:rFonts w:ascii="Arial" w:eastAsia="Times New Roman" w:hAnsi="Arial" w:cs="Arial"/>
-          <w:color w:val="000000"/>
-          <w:lang w:val="en-US" w:eastAsia="ru-RU"/>
-        </w:rPr>
-        <w:t xml:space="preserve"> Maximum productivity with </w:t>
-      </w:r>
-      <w:r>
-        <w:rPr>
-          <w:rFonts w:ascii="Arial" w:eastAsia="Times New Roman" w:hAnsi="Arial" w:cs="Arial"/>
-          <w:color w:val="000000"/>
-          <w:lang w:val="en-US" w:eastAsia="ru-RU"/>
-        </w:rPr>
-        <w:t>fixed sum</w:t>
+    </w:p>
+    <w:p>
+      <w:pPr>
+        <w:rPr>
+          <w:rFonts w:ascii="Arial" w:eastAsia="Times New Roman" w:hAnsi="Arial" w:cs="Arial"/>
+          <w:b/>
+          <w:color w:val="000000"/>
+          <w:lang w:val="en-US" w:eastAsia="ru-RU"/>
+        </w:rPr>
+      </w:pPr>
+      <w:r>
+        <w:rPr>
+          <w:rFonts w:ascii="Arial" w:eastAsia="Times New Roman" w:hAnsi="Arial" w:cs="Arial"/>
+          <w:b/>
+          <w:color w:val="000000"/>
+          <w:lang w:val="en-US" w:eastAsia="ru-RU"/>
+        </w:rPr>
+        <w:t>Program input: amount of money, required p</w:t>
+      </w:r>
+      <w:r>
+        <w:rPr>
+          <w:rFonts w:ascii="Arial" w:eastAsia="Times New Roman" w:hAnsi="Arial" w:cs="Arial"/>
+          <w:b/>
+          <w:color w:val="000000"/>
+          <w:lang w:val="en-US" w:eastAsia="ru-RU"/>
+        </w:rPr>
+        <w:t>roductivity and chose criterion</w:t>
+      </w:r>
+    </w:p>
+    <w:p>
+      <w:pPr>
+        <w:rPr>
+          <w:rFonts w:ascii="Arial" w:eastAsia="Times New Roman" w:hAnsi="Arial" w:cs="Arial"/>
+          <w:color w:val="000000"/>
+          <w:lang w:val="en-US" w:eastAsia="ru-RU"/>
+        </w:rPr>
+      </w:pPr>
+      <w:r>
+        <w:rPr>
+          <w:rFonts w:ascii="Arial" w:eastAsia="Times New Roman" w:hAnsi="Arial" w:cs="Arial"/>
+          <w:color w:val="000000"/>
+          <w:lang w:val="en-US" w:eastAsia="ru-RU"/>
+        </w:rPr>
+        <w:t>REQ-</w:t>
+      </w:r>
+      <w:proofErr w:type="gramStart"/>
+      <w:r>
+        <w:rPr>
+          <w:rFonts w:ascii="Arial" w:eastAsia="Times New Roman" w:hAnsi="Arial" w:cs="Arial"/>
+          <w:color w:val="000000"/>
+          <w:lang w:val="en-US" w:eastAsia="ru-RU"/>
+        </w:rPr>
+        <w:t xml:space="preserve">1  </w:t>
+      </w:r>
+      <w:r>
+        <w:rPr>
+          <w:rFonts w:ascii="Arial" w:eastAsia="Times New Roman" w:hAnsi="Arial" w:cs="Arial"/>
+          <w:color w:val="000000"/>
+          <w:lang w:val="en-US" w:eastAsia="ru-RU"/>
+        </w:rPr>
+        <w:t>If</w:t>
+      </w:r>
+      <w:proofErr w:type="gramEnd"/>
+      <w:r>
+        <w:rPr>
+          <w:rFonts w:ascii="Arial" w:eastAsia="Times New Roman" w:hAnsi="Arial" w:cs="Arial"/>
+          <w:color w:val="000000"/>
+          <w:lang w:val="en-US" w:eastAsia="ru-RU"/>
+        </w:rPr>
+        <w:t xml:space="preserve"> input </w:t>
+      </w:r>
+      <w:r>
+        <w:rPr>
+          <w:rFonts w:ascii="Arial" w:eastAsia="Times New Roman" w:hAnsi="Arial" w:cs="Arial"/>
+          <w:color w:val="000000"/>
+          <w:lang w:val="en-US" w:eastAsia="ru-RU"/>
+        </w:rPr>
+        <w:t>options</w:t>
+      </w:r>
+      <w:r>
+        <w:rPr>
+          <w:rFonts w:ascii="Arial" w:eastAsia="Times New Roman" w:hAnsi="Arial" w:cs="Arial"/>
+          <w:color w:val="000000"/>
+          <w:lang w:val="en-US" w:eastAsia="ru-RU"/>
+        </w:rPr>
+        <w:t xml:space="preserve"> are not valid output message: Error input. Try input again</w:t>
+      </w:r>
+    </w:p>
+    <w:p>
+      <w:pPr>
+        <w:rPr>
+          <w:rFonts w:ascii="Arial" w:eastAsia="Times New Roman" w:hAnsi="Arial" w:cs="Arial"/>
+          <w:color w:val="000000"/>
+          <w:lang w:val="en-US" w:eastAsia="ru-RU"/>
+        </w:rPr>
+      </w:pPr>
+      <w:r>
+        <w:rPr>
+          <w:rFonts w:ascii="Arial" w:eastAsia="Times New Roman" w:hAnsi="Arial" w:cs="Arial"/>
+          <w:color w:val="000000"/>
+          <w:lang w:val="en-US" w:eastAsia="ru-RU"/>
+        </w:rPr>
+        <w:t xml:space="preserve">REQ-2 </w:t>
+      </w:r>
+      <w:r>
+        <w:rPr>
+          <w:rFonts w:ascii="Arial" w:eastAsia="Times New Roman" w:hAnsi="Arial" w:cs="Arial"/>
+          <w:color w:val="000000"/>
+          <w:lang w:val="en-US" w:eastAsia="ru-RU"/>
+        </w:rPr>
+        <w:t>Input sum should be more than minimum salary.</w:t>
+      </w:r>
+    </w:p>
+    <w:p>
+      <w:pPr>
+        <w:rPr>
+          <w:rFonts w:ascii="Arial" w:eastAsia="Times New Roman" w:hAnsi="Arial" w:cs="Arial"/>
+          <w:color w:val="000000"/>
+          <w:lang w:val="en-US" w:eastAsia="ru-RU"/>
+        </w:rPr>
+      </w:pPr>
+      <w:r>
+        <w:rPr>
+          <w:rFonts w:ascii="Arial" w:eastAsia="Times New Roman" w:hAnsi="Arial" w:cs="Arial"/>
+          <w:color w:val="000000"/>
+          <w:lang w:val="en-US" w:eastAsia="ru-RU"/>
+        </w:rPr>
+        <w:t xml:space="preserve">REQ-3 </w:t>
+      </w:r>
+      <w:r>
+        <w:rPr>
+          <w:rFonts w:ascii="Arial" w:eastAsia="Times New Roman" w:hAnsi="Arial" w:cs="Arial"/>
+          <w:color w:val="000000"/>
+          <w:lang w:val="en-US" w:eastAsia="ru-RU"/>
+        </w:rPr>
+        <w:t xml:space="preserve">Input productivity should be </w:t>
+      </w:r>
+      <w:r>
+        <w:rPr>
+          <w:rFonts w:ascii="Arial" w:eastAsia="Times New Roman" w:hAnsi="Arial" w:cs="Arial"/>
+          <w:color w:val="000000"/>
+          <w:lang w:val="en-US" w:eastAsia="ru-RU"/>
+        </w:rPr>
+        <w:t>more than 0;</w:t>
+      </w:r>
+    </w:p>
+    <w:p>
+      <w:pPr>
+        <w:rPr>
+          <w:rFonts w:ascii="Arial" w:eastAsia="Times New Roman" w:hAnsi="Arial" w:cs="Arial"/>
+          <w:color w:val="000000"/>
+          <w:lang w:val="en-US" w:eastAsia="ru-RU"/>
+        </w:rPr>
+      </w:pPr>
+      <w:r>
+        <w:rPr>
+          <w:rFonts w:ascii="Arial" w:eastAsia="Times New Roman" w:hAnsi="Arial" w:cs="Arial"/>
+          <w:color w:val="000000"/>
+          <w:lang w:val="en-US" w:eastAsia="ru-RU"/>
+        </w:rPr>
+        <w:t xml:space="preserve">REQ-4 Input criterion should be: </w:t>
+      </w:r>
+      <w:proofErr w:type="spellStart"/>
+      <w:r>
+        <w:rPr>
+          <w:lang w:val="en-US"/>
+        </w:rPr>
+        <w:t>MaxProductivity</w:t>
+      </w:r>
+      <w:proofErr w:type="spellEnd"/>
+      <w:r>
+        <w:rPr>
+          <w:lang w:val="en-US"/>
+        </w:rPr>
+        <w:t xml:space="preserve">, </w:t>
+      </w:r>
+      <w:proofErr w:type="spellStart"/>
+      <w:r>
+        <w:rPr>
+          <w:lang w:val="en-US"/>
+        </w:rPr>
+        <w:t>MinCost</w:t>
+      </w:r>
+      <w:proofErr w:type="spellEnd"/>
+      <w:r>
+        <w:rPr>
+          <w:lang w:val="en-US"/>
+        </w:rPr>
+        <w:t xml:space="preserve">, </w:t>
+      </w:r>
+      <w:proofErr w:type="spellStart"/>
+      <w:r>
+        <w:rPr>
+          <w:lang w:val="en-US"/>
+        </w:rPr>
+        <w:t>MinHightSkillWorkers</w:t>
+      </w:r>
+      <w:proofErr w:type="spellEnd"/>
+    </w:p>
+    <w:p>
+      <w:pPr>
+        <w:rPr>
+          <w:rFonts w:ascii="Arial" w:eastAsia="Times New Roman" w:hAnsi="Arial" w:cs="Arial"/>
+          <w:color w:val="000000"/>
+          <w:lang w:val="en-US" w:eastAsia="ru-RU"/>
+        </w:rPr>
+      </w:pPr>
+      <w:r>
+        <w:rPr>
+          <w:rFonts w:ascii="Arial" w:eastAsia="Times New Roman" w:hAnsi="Arial" w:cs="Arial"/>
+          <w:color w:val="000000"/>
+          <w:lang w:val="en-US" w:eastAsia="ru-RU"/>
+        </w:rPr>
+        <w:t>REQ-5 N</w:t>
+      </w:r>
+      <w:r>
+        <w:rPr>
+          <w:rFonts w:ascii="Arial" w:eastAsia="Times New Roman" w:hAnsi="Arial" w:cs="Arial"/>
+          <w:color w:val="000000"/>
+          <w:lang w:val="en-US" w:eastAsia="ru-RU"/>
+        </w:rPr>
+        <w:t>umbers used in the program are integer.</w:t>
+      </w:r>
+    </w:p>
+    <w:p>
+      <w:pPr>
+        <w:rPr>
+          <w:rFonts w:ascii="Arial" w:eastAsia="Times New Roman" w:hAnsi="Arial" w:cs="Arial"/>
+          <w:color w:val="000000"/>
+          <w:lang w:val="en-US" w:eastAsia="ru-RU"/>
+        </w:rPr>
+      </w:pPr>
+      <w:r>
+        <w:rPr>
+          <w:rFonts w:ascii="Arial" w:eastAsia="Times New Roman" w:hAnsi="Arial" w:cs="Arial"/>
+          <w:color w:val="000000"/>
+          <w:lang w:val="en-US" w:eastAsia="ru-RU"/>
+        </w:rPr>
+        <w:t xml:space="preserve">REQ-6 </w:t>
+      </w:r>
+      <w:r>
+        <w:rPr>
+          <w:rFonts w:ascii="Arial" w:eastAsia="Times New Roman" w:hAnsi="Arial" w:cs="Arial"/>
+          <w:color w:val="000000"/>
+          <w:lang w:val="en-US" w:eastAsia="ru-RU"/>
+        </w:rPr>
+        <w:t xml:space="preserve">If </w:t>
+      </w:r>
+      <w:proofErr w:type="gramStart"/>
+      <w:r>
+        <w:rPr>
+          <w:rFonts w:ascii="Arial" w:eastAsia="Times New Roman" w:hAnsi="Arial" w:cs="Arial"/>
+          <w:color w:val="000000"/>
+          <w:lang w:val="en-US" w:eastAsia="ru-RU"/>
+        </w:rPr>
+        <w:t xml:space="preserve">input  </w:t>
+      </w:r>
+      <w:r>
+        <w:rPr>
+          <w:lang w:val="en-US"/>
+        </w:rPr>
+        <w:t>sum</w:t>
+      </w:r>
+      <w:proofErr w:type="gramEnd"/>
+      <w:r>
+        <w:rPr>
+          <w:lang w:val="en-US"/>
+        </w:rPr>
+        <w:t xml:space="preserve"> </w:t>
+      </w:r>
+      <w:r>
+        <w:rPr>
+          <w:lang w:val="en-US"/>
+        </w:rPr>
+        <w:t xml:space="preserve">is </w:t>
+      </w:r>
+      <w:r>
+        <w:rPr>
+          <w:lang w:val="en-US"/>
+        </w:rPr>
+        <w:t>insufficient for given productivity</w:t>
+      </w:r>
+      <w:r>
+        <w:rPr>
+          <w:lang w:val="en-US"/>
+        </w:rPr>
+        <w:t>, use all sum to achieve max productivity and output max productivity workers.</w:t>
+      </w:r>
+      <w:r>
+        <w:rPr>
+          <w:rFonts w:ascii="Arial" w:eastAsia="Times New Roman" w:hAnsi="Arial" w:cs="Arial"/>
+          <w:color w:val="000000"/>
+          <w:lang w:val="en-US" w:eastAsia="ru-RU"/>
+        </w:rPr>
+        <w:t xml:space="preserve"> </w:t>
+      </w:r>
+      <w:r>
+        <w:rPr>
+          <w:rFonts w:ascii="Arial" w:eastAsia="Times New Roman" w:hAnsi="Arial" w:cs="Arial"/>
+          <w:color w:val="000000"/>
+          <w:lang w:val="en-US" w:eastAsia="ru-RU"/>
+        </w:rPr>
+        <w:t xml:space="preserve"> </w:t>
+      </w:r>
+    </w:p>
+    <w:p>
+      <w:pPr>
+        <w:spacing w:after="0" w:line="240" w:lineRule="auto"/>
+        <w:rPr>
+          <w:rFonts w:ascii="Arial" w:eastAsia="Times New Roman" w:hAnsi="Arial" w:cs="Arial"/>
+          <w:b/>
+          <w:color w:val="000000"/>
+          <w:lang w:val="en-US" w:eastAsia="ru-RU"/>
+        </w:rPr>
+      </w:pPr>
+      <w:r>
+        <w:rPr>
+          <w:rFonts w:ascii="Arial" w:eastAsia="Times New Roman" w:hAnsi="Arial" w:cs="Arial"/>
+          <w:b/>
+          <w:color w:val="000000"/>
+          <w:lang w:val="en-US" w:eastAsia="ru-RU"/>
+        </w:rPr>
+        <w:t xml:space="preserve">1/criterion: Maximum productivity with fixed </w:t>
+      </w:r>
+      <w:proofErr w:type="gramStart"/>
+      <w:r>
+        <w:rPr>
+          <w:rFonts w:ascii="Arial" w:eastAsia="Times New Roman" w:hAnsi="Arial" w:cs="Arial"/>
+          <w:b/>
+          <w:color w:val="000000"/>
+          <w:lang w:val="en-US" w:eastAsia="ru-RU"/>
+        </w:rPr>
+        <w:t>sum</w:t>
+      </w:r>
+      <w:r>
+        <w:rPr>
+          <w:rFonts w:ascii="Arial" w:eastAsia="Times New Roman" w:hAnsi="Arial" w:cs="Arial"/>
+          <w:b/>
+          <w:color w:val="000000"/>
+          <w:lang w:val="en-US" w:eastAsia="ru-RU"/>
+        </w:rPr>
+        <w:t>(</w:t>
+      </w:r>
+      <w:proofErr w:type="gramEnd"/>
+      <w:r>
+        <w:rPr>
+          <w:rFonts w:ascii="Arial" w:eastAsia="Times New Roman" w:hAnsi="Arial" w:cs="Arial"/>
+          <w:b/>
+          <w:color w:val="000000"/>
+          <w:lang w:val="en-US" w:eastAsia="ru-RU"/>
+        </w:rPr>
+        <w:t>max productivity priority)</w:t>
       </w:r>
     </w:p>
     <w:p>
@@ -620,75 +750,72 @@
           <w:color w:val="000000"/>
           <w:lang w:val="en-US" w:eastAsia="ru-RU"/>
         </w:rPr>
-        <w:t>2/</w:t>
-      </w:r>
-      <w:r>
-        <w:rPr>
-          <w:rFonts w:ascii="Arial" w:eastAsia="Times New Roman" w:hAnsi="Arial" w:cs="Arial"/>
-          <w:color w:val="000000"/>
-          <w:lang w:val="en-US" w:eastAsia="ru-RU"/>
-        </w:rPr>
-        <w:t>criterion</w:t>
-      </w:r>
-      <w:r>
-        <w:rPr>
-          <w:rFonts w:ascii="Arial" w:eastAsia="Times New Roman" w:hAnsi="Arial" w:cs="Arial"/>
-          <w:color w:val="000000"/>
-          <w:lang w:val="en-US" w:eastAsia="ru-RU"/>
-        </w:rPr>
-        <w:t xml:space="preserve">: </w:t>
-      </w:r>
-      <w:r>
-        <w:rPr>
-          <w:rFonts w:ascii="Arial" w:eastAsia="Times New Roman" w:hAnsi="Arial" w:cs="Arial"/>
-          <w:color w:val="000000"/>
-          <w:lang w:val="en-US" w:eastAsia="ru-RU"/>
-        </w:rPr>
-        <w:t xml:space="preserve">Minimum cost with fixed </w:t>
-      </w:r>
-      <w:proofErr w:type="spellStart"/>
-      <w:r>
-        <w:rPr>
-          <w:rFonts w:ascii="Arial" w:eastAsia="Times New Roman" w:hAnsi="Arial" w:cs="Arial"/>
-          <w:color w:val="000000"/>
-          <w:lang w:val="en-US" w:eastAsia="ru-RU"/>
-        </w:rPr>
-        <w:t>priductivity</w:t>
-      </w:r>
-      <w:proofErr w:type="spellEnd"/>
+        <w:t xml:space="preserve">REQ-7 </w:t>
+      </w:r>
+      <w:r>
+        <w:rPr>
+          <w:rFonts w:ascii="Arial" w:eastAsia="Times New Roman" w:hAnsi="Arial" w:cs="Arial"/>
+          <w:color w:val="000000"/>
+          <w:lang w:val="en-US" w:eastAsia="ru-RU"/>
+        </w:rPr>
+        <w:t>if sum is more for input productivity use all sum</w:t>
+      </w:r>
+      <w:r>
+        <w:rPr>
+          <w:rFonts w:ascii="Arial" w:eastAsia="Times New Roman" w:hAnsi="Arial" w:cs="Arial"/>
+          <w:color w:val="000000"/>
+          <w:lang w:val="en-US" w:eastAsia="ru-RU"/>
+        </w:rPr>
+        <w:tab/>
+      </w:r>
     </w:p>
     <w:p>
       <w:pPr>
         <w:spacing w:after="0" w:line="240" w:lineRule="auto"/>
         <w:rPr>
-          <w:rFonts w:ascii="Arial" w:hAnsi="Arial" w:cs="Arial"/>
-          <w:color w:val="000000"/>
-          <w:lang w:val="en-US"/>
-        </w:rPr>
-      </w:pPr>
-      <w:r>
-        <w:rPr>
-          <w:rFonts w:ascii="Arial" w:eastAsia="Times New Roman" w:hAnsi="Arial" w:cs="Arial"/>
-          <w:color w:val="000000"/>
-          <w:lang w:val="en-US" w:eastAsia="ru-RU"/>
-        </w:rPr>
-        <w:t>3/</w:t>
-      </w:r>
-      <w:r>
-        <w:rPr>
-          <w:rFonts w:ascii="Arial" w:hAnsi="Arial" w:cs="Arial"/>
-          <w:color w:val="000000"/>
-          <w:lang w:val="en-US"/>
-        </w:rPr>
-        <w:t xml:space="preserve"> </w:t>
-      </w:r>
-      <w:r>
-        <w:rPr>
-          <w:rFonts w:ascii="Arial" w:hAnsi="Arial" w:cs="Arial"/>
-          <w:color w:val="000000"/>
-          <w:lang w:val="en-US"/>
-        </w:rPr>
-        <w:t xml:space="preserve">minimum amount of workers with qualification higher than Junior, productivity is fixed  </w:t>
+          <w:rFonts w:ascii="Arial" w:eastAsia="Times New Roman" w:hAnsi="Arial" w:cs="Arial"/>
+          <w:b/>
+          <w:color w:val="000000"/>
+          <w:lang w:val="en-US" w:eastAsia="ru-RU"/>
+        </w:rPr>
+      </w:pPr>
+      <w:r>
+        <w:rPr>
+          <w:rFonts w:ascii="Arial" w:eastAsia="Times New Roman" w:hAnsi="Arial" w:cs="Arial"/>
+          <w:b/>
+          <w:color w:val="000000"/>
+          <w:lang w:val="en-US" w:eastAsia="ru-RU"/>
+        </w:rPr>
+        <w:t xml:space="preserve">2/criterion: Minimum cost with fixed </w:t>
+      </w:r>
+      <w:proofErr w:type="gramStart"/>
+      <w:r>
+        <w:rPr>
+          <w:rFonts w:ascii="Arial" w:eastAsia="Times New Roman" w:hAnsi="Arial" w:cs="Arial"/>
+          <w:b/>
+          <w:color w:val="000000"/>
+          <w:lang w:val="en-US" w:eastAsia="ru-RU"/>
+        </w:rPr>
+        <w:t>productivity</w:t>
+      </w:r>
+      <w:r>
+        <w:rPr>
+          <w:rFonts w:ascii="Arial" w:eastAsia="Times New Roman" w:hAnsi="Arial" w:cs="Arial"/>
+          <w:b/>
+          <w:color w:val="000000"/>
+          <w:lang w:val="en-US" w:eastAsia="ru-RU"/>
+        </w:rPr>
+        <w:t>(</w:t>
+      </w:r>
+      <w:proofErr w:type="gramEnd"/>
+      <w:r>
+        <w:rPr>
+          <w:rFonts w:ascii="Arial" w:eastAsia="Times New Roman" w:hAnsi="Arial" w:cs="Arial"/>
+          <w:b/>
+          <w:color w:val="000000"/>
+          <w:lang w:val="en-US" w:eastAsia="ru-RU"/>
+        </w:rPr>
+        <w:t>min sum priority)</w:t>
       </w:r>
     </w:p>
     <w:p>
@@ -701,58 +828,189 @@
           <w:lang w:val="en-US" w:eastAsia="ru-RU"/>
         </w:rPr>
       </w:pPr>
+      <w:r>
+        <w:rPr>
+          <w:rFonts w:ascii="Arial" w:eastAsia="Times New Roman" w:hAnsi="Arial" w:cs="Arial"/>
+          <w:color w:val="000000"/>
+          <w:lang w:val="en-US" w:eastAsia="ru-RU"/>
+        </w:rPr>
+        <w:t>REQ-8</w:t>
+      </w:r>
+      <w:r>
+        <w:rPr>
+          <w:rFonts w:ascii="Arial" w:eastAsia="Times New Roman" w:hAnsi="Arial" w:cs="Arial"/>
+          <w:b/>
+          <w:color w:val="000000"/>
+          <w:lang w:val="en-US" w:eastAsia="ru-RU"/>
+        </w:rPr>
+        <w:t xml:space="preserve"> </w:t>
+      </w:r>
+      <w:r>
+        <w:rPr>
+          <w:rFonts w:ascii="Arial" w:eastAsia="Times New Roman" w:hAnsi="Arial" w:cs="Arial"/>
+          <w:color w:val="000000"/>
+          <w:lang w:val="en-US" w:eastAsia="ru-RU"/>
+        </w:rPr>
+        <w:t xml:space="preserve">if sum is more for input productivity </w:t>
+      </w:r>
+      <w:r>
+        <w:rPr>
+          <w:rFonts w:ascii="Arial" w:eastAsia="Times New Roman" w:hAnsi="Arial" w:cs="Arial"/>
+          <w:color w:val="000000"/>
+          <w:lang w:val="en-US" w:eastAsia="ru-RU"/>
+        </w:rPr>
+        <w:t>achieve input productivity</w:t>
+      </w:r>
     </w:p>
     <w:p>
       <w:pPr>
-        <w:rPr>
-          <w:rFonts w:ascii="Arial" w:eastAsia="Times New Roman" w:hAnsi="Arial" w:cs="Arial"/>
-          <w:color w:val="000000"/>
-          <w:lang w:val="en-US" w:eastAsia="ru-RU"/>
+        <w:spacing w:after="0" w:line="240" w:lineRule="auto"/>
+        <w:rPr>
+          <w:rFonts w:ascii="Arial" w:hAnsi="Arial" w:cs="Arial"/>
+          <w:b/>
+          <w:color w:val="000000"/>
+          <w:lang w:val="en-US"/>
+        </w:rPr>
+      </w:pPr>
+      <w:r>
+        <w:rPr>
+          <w:rFonts w:ascii="Arial" w:eastAsia="Times New Roman" w:hAnsi="Arial" w:cs="Arial"/>
+          <w:b/>
+          <w:color w:val="000000"/>
+          <w:lang w:val="en-US" w:eastAsia="ru-RU"/>
+        </w:rPr>
+        <w:t>3/</w:t>
+      </w:r>
+      <w:r>
+        <w:rPr>
+          <w:rFonts w:ascii="Arial" w:hAnsi="Arial" w:cs="Arial"/>
+          <w:b/>
+          <w:color w:val="000000"/>
+          <w:lang w:val="en-US"/>
+        </w:rPr>
+        <w:t xml:space="preserve"> criterion: Minimum amount of workers with qualification higher than Junior, productivity is </w:t>
+      </w:r>
+      <w:proofErr w:type="gramStart"/>
+      <w:r>
+        <w:rPr>
+          <w:rFonts w:ascii="Arial" w:hAnsi="Arial" w:cs="Arial"/>
+          <w:b/>
+          <w:color w:val="000000"/>
+          <w:lang w:val="en-US"/>
+        </w:rPr>
+        <w:t>fixed</w:t>
+      </w:r>
+      <w:r>
+        <w:rPr>
+          <w:rFonts w:ascii="Arial" w:hAnsi="Arial" w:cs="Arial"/>
+          <w:b/>
+          <w:color w:val="000000"/>
+          <w:lang w:val="en-US"/>
+        </w:rPr>
+        <w:t>(</w:t>
+      </w:r>
+      <w:proofErr w:type="gramEnd"/>
+      <w:r>
+        <w:rPr>
+          <w:rFonts w:ascii="Arial" w:hAnsi="Arial" w:cs="Arial"/>
+          <w:b/>
+          <w:color w:val="000000"/>
+          <w:lang w:val="en-US"/>
+        </w:rPr>
+        <w:t>Junior priority)</w:t>
+      </w:r>
+      <w:r>
+        <w:rPr>
+          <w:rFonts w:ascii="Arial" w:hAnsi="Arial" w:cs="Arial"/>
+          <w:b/>
+          <w:color w:val="000000"/>
+          <w:lang w:val="en-US"/>
+        </w:rPr>
+        <w:t xml:space="preserve">  </w:t>
+      </w:r>
+    </w:p>
+    <w:p>
+      <w:pPr>
+        <w:spacing w:after="0" w:line="240" w:lineRule="auto"/>
+        <w:rPr>
+          <w:rFonts w:ascii="Arial" w:hAnsi="Arial" w:cs="Arial"/>
+          <w:b/>
+          <w:color w:val="000000"/>
+          <w:lang w:val="en-US"/>
+        </w:rPr>
+      </w:pPr>
+      <w:r>
+        <w:rPr>
+          <w:rFonts w:ascii="Arial" w:hAnsi="Arial" w:cs="Arial"/>
+          <w:color w:val="000000"/>
+          <w:lang w:val="en-US"/>
+        </w:rPr>
+        <w:t>REQ-9</w:t>
+      </w:r>
+      <w:r>
+        <w:rPr>
+          <w:rFonts w:ascii="Arial" w:hAnsi="Arial" w:cs="Arial"/>
+          <w:b/>
+          <w:color w:val="000000"/>
+          <w:lang w:val="en-US"/>
+        </w:rPr>
+        <w:t xml:space="preserve"> </w:t>
+      </w:r>
+      <w:r>
+        <w:rPr>
+          <w:rFonts w:ascii="Arial" w:hAnsi="Arial" w:cs="Arial"/>
+          <w:color w:val="000000"/>
+          <w:lang w:val="en-US"/>
+        </w:rPr>
+        <w:t>Junior priority</w:t>
+      </w:r>
+    </w:p>
+    <w:p>
+      <w:pPr>
+        <w:rPr>
+          <w:rFonts w:ascii="Arial" w:eastAsia="Times New Roman" w:hAnsi="Arial" w:cs="Arial"/>
+          <w:color w:val="000000"/>
+          <w:lang w:val="en-US" w:eastAsia="ru-RU"/>
+        </w:rPr>
+      </w:pPr>
+    </w:p>
+    <w:p>
+      <w:pPr>
+        <w:rPr>
+          <w:rFonts w:ascii="Arial" w:eastAsia="Times New Roman" w:hAnsi="Arial" w:cs="Arial"/>
+          <w:b/>
+          <w:color w:val="000000"/>
+          <w:lang w:val="en-US" w:eastAsia="ru-RU"/>
+        </w:rPr>
+      </w:pPr>
+      <w:r>
+        <w:rPr>
+          <w:rFonts w:ascii="Arial" w:eastAsia="Times New Roman" w:hAnsi="Arial" w:cs="Arial"/>
+          <w:b/>
+          <w:color w:val="000000"/>
+          <w:lang w:val="en-US" w:eastAsia="ru-RU"/>
+        </w:rPr>
+        <w:t>Program output: number of required wo</w:t>
+      </w:r>
+      <w:r>
+        <w:rPr>
+          <w:rFonts w:ascii="Arial" w:eastAsia="Times New Roman" w:hAnsi="Arial" w:cs="Arial"/>
+          <w:b/>
+          <w:color w:val="000000"/>
+          <w:lang w:val="en-US" w:eastAsia="ru-RU"/>
+        </w:rPr>
+        <w:t>rkers of each qualification meet conditions of customer</w:t>
+      </w:r>
+    </w:p>
+    <w:p>
+      <w:pPr>
+        <w:jc w:val="center"/>
+        <w:rPr>
+          <w:lang w:val="en-US"/>
         </w:rPr>
       </w:pPr>
       <w:bookmarkStart w:id="0" w:name="_GoBack"/>
       <w:bookmarkEnd w:id="0"/>
-      <w:r>
-        <w:rPr>
-          <w:rFonts w:ascii="Arial" w:eastAsia="Times New Roman" w:hAnsi="Arial" w:cs="Arial"/>
-          <w:color w:val="000000"/>
-          <w:lang w:val="en-US" w:eastAsia="ru-RU"/>
-        </w:rPr>
-        <w:t>Program input: amount of money, required productivity and chose criterion/</w:t>
-      </w:r>
-    </w:p>
-    <w:p>
-      <w:pPr>
-        <w:rPr>
-          <w:rFonts w:ascii="Arial" w:eastAsia="Times New Roman" w:hAnsi="Arial" w:cs="Arial"/>
-          <w:color w:val="000000"/>
-          <w:lang w:val="en-US" w:eastAsia="ru-RU"/>
-        </w:rPr>
-      </w:pPr>
-      <w:r>
-        <w:rPr>
-          <w:rFonts w:ascii="Arial" w:eastAsia="Times New Roman" w:hAnsi="Arial" w:cs="Arial"/>
-          <w:color w:val="000000"/>
-          <w:lang w:val="en-US" w:eastAsia="ru-RU"/>
-        </w:rPr>
-        <w:t>Program output: number of required wo</w:t>
-      </w:r>
-      <w:r>
-        <w:rPr>
-          <w:rFonts w:ascii="Arial" w:eastAsia="Times New Roman" w:hAnsi="Arial" w:cs="Arial"/>
-          <w:color w:val="000000"/>
-          <w:lang w:val="en-US" w:eastAsia="ru-RU"/>
-        </w:rPr>
-        <w:t>rkers of each qualification meet conditions of customer</w:t>
-      </w:r>
-    </w:p>
-    <w:p>
-      <w:pPr>
-        <w:jc w:val="center"/>
-        <w:rPr>
-          <w:lang w:val="en-US"/>
-        </w:rPr>
-      </w:pPr>
       <w:r>
         <w:rPr>
           <w:lang w:val="en-US"/>
@@ -772,10 +1030,8 @@
         <w:gridCol w:w="567"/>
         <w:gridCol w:w="1277"/>
         <w:gridCol w:w="1275"/>
-        <w:gridCol w:w="1276"/>
-        <w:gridCol w:w="992"/>
-        <w:gridCol w:w="2552"/>
-        <w:gridCol w:w="2262"/>
+        <w:gridCol w:w="3544"/>
+        <w:gridCol w:w="3119"/>
       </w:tblGrid>
       <w:tr>
         <w:tc>
@@ -828,25 +1084,13 @@
         </w:tc>
         <w:tc>
           <w:tcPr>
-            <w:tcW w:w="1276" w:type="dxa"/>
+            <w:tcW w:w="3544" w:type="dxa"/>
           </w:tcPr>
           <w:p/>
         </w:tc>
         <w:tc>
           <w:tcPr>
-            <w:tcW w:w="992" w:type="dxa"/>
-          </w:tcPr>
-          <w:p/>
-        </w:tc>
-        <w:tc>
-          <w:tcPr>
-            <w:tcW w:w="2552" w:type="dxa"/>
-          </w:tcPr>
-          <w:p/>
-        </w:tc>
-        <w:tc>
-          <w:tcPr>
-            <w:tcW w:w="2262" w:type="dxa"/>
+            <w:tcW w:w="3119" w:type="dxa"/>
           </w:tcPr>
           <w:p>
             <w:pPr>
@@ -859,31 +1103,6 @@
                 <w:lang w:val="en-US"/>
               </w:rPr>
               <w:t>Expected result</w:t>
-            </w:r>
-          </w:p>
-        </w:tc>
-      </w:tr>
-      <w:tr>
-        <w:trPr>
-          <w:trHeight w:val="397"/>
-        </w:trPr>
-        <w:tc>
-          <w:tcPr>
-            <w:tcW w:w="10201" w:type="dxa"/>
-            <w:gridSpan w:val="7"/>
-          </w:tcPr>
-          <w:p>
-            <w:pPr>
-              <w:jc w:val="center"/>
-              <w:rPr>
-                <w:lang w:val="en-US"/>
-              </w:rPr>
-            </w:pPr>
-            <w:r>
-              <w:rPr>
-                <w:lang w:val="en-US"/>
-              </w:rPr>
-              <w:t>Checking valid input data</w:t>
             </w:r>
           </w:p>
         </w:tc>
@@ -906,13 +1125,7 @@
               <w:rPr>
                 <w:lang w:val="en-US"/>
               </w:rPr>
-              <w:t>A</w:t>
-            </w:r>
-            <w:r>
-              <w:rPr>
-                <w:lang w:val="en-US"/>
-              </w:rPr>
-              <w:t>1</w:t>
+              <w:t>A1</w:t>
             </w:r>
           </w:p>
         </w:tc>
@@ -948,49 +1161,13 @@
               <w:rPr>
                 <w:lang w:val="en-US"/>
               </w:rPr>
-              <w:t>Enter the am out of money</w:t>
-            </w:r>
-          </w:p>
-        </w:tc>
-        <w:tc>
-          <w:tcPr>
-            <w:tcW w:w="1276" w:type="dxa"/>
-          </w:tcPr>
-          <w:p>
-            <w:pPr>
-              <w:rPr>
-                <w:lang w:val="en-US"/>
-              </w:rPr>
-            </w:pPr>
-            <w:r>
-              <w:rPr>
-                <w:lang w:val="en-US"/>
-              </w:rPr>
-              <w:t>DEV-5</w:t>
-            </w:r>
-          </w:p>
-        </w:tc>
-        <w:tc>
-          <w:tcPr>
-            <w:tcW w:w="992" w:type="dxa"/>
-          </w:tcPr>
-          <w:p>
-            <w:pPr>
-              <w:rPr>
-                <w:lang w:val="en-US"/>
-              </w:rPr>
-            </w:pPr>
-            <w:r>
-              <w:rPr>
-                <w:lang w:val="en-US"/>
-              </w:rPr>
-              <w:t>-</w:t>
-            </w:r>
-          </w:p>
-        </w:tc>
-        <w:tc>
-          <w:tcPr>
-            <w:tcW w:w="2552" w:type="dxa"/>
+              <w:t>REQ-1</w:t>
+            </w:r>
+          </w:p>
+        </w:tc>
+        <w:tc>
+          <w:tcPr>
+            <w:tcW w:w="3544" w:type="dxa"/>
           </w:tcPr>
           <w:p>
             <w:pPr>
@@ -1030,8 +1207,66 @@
               <w:rPr>
                 <w:lang w:val="en-US"/>
               </w:rPr>
-              <w:t>letters</w:t>
-            </w:r>
+              <w:t>letters  sum</w:t>
+            </w:r>
+            <w:proofErr w:type="gramEnd"/>
+            <w:r>
+              <w:rPr>
+                <w:lang w:val="en-US"/>
+              </w:rPr>
+              <w:t>:</w:t>
+            </w:r>
+          </w:p>
+          <w:p>
+            <w:pPr>
+              <w:rPr>
+                <w:lang w:val="en-US"/>
+              </w:rPr>
+            </w:pPr>
+            <w:r>
+              <w:rPr>
+                <w:lang w:val="en-US"/>
+              </w:rPr>
+              <w:t xml:space="preserve">  -100</w:t>
+            </w:r>
+          </w:p>
+          <w:p>
+            <w:pPr>
+              <w:rPr>
+                <w:lang w:val="en-US"/>
+              </w:rPr>
+            </w:pPr>
+          </w:p>
+        </w:tc>
+        <w:tc>
+          <w:tcPr>
+            <w:tcW w:w="3119" w:type="dxa"/>
+          </w:tcPr>
+          <w:p>
+            <w:pPr>
+              <w:rPr>
+                <w:lang w:val="en-US"/>
+              </w:rPr>
+            </w:pPr>
+            <w:r>
+              <w:rPr>
+                <w:lang w:val="en-US"/>
+              </w:rPr>
+              <w:t>1.</w:t>
+            </w:r>
+            <w:r>
+              <w:rPr>
+                <w:lang w:val="en-US"/>
+              </w:rPr>
+              <w:t>Output message</w:t>
+            </w:r>
+          </w:p>
+          <w:p>
+            <w:pPr>
+              <w:rPr>
+                <w:lang w:val="en-US"/>
+              </w:rPr>
+            </w:pPr>
             <w:r>
               <w:rPr>
                 <w:lang w:val="en-US"/>
@@ -1042,9 +1277,68 @@
               <w:rPr>
                 <w:lang w:val="en-US"/>
               </w:rPr>
-              <w:t xml:space="preserve"> sum</w:t>
-            </w:r>
-            <w:proofErr w:type="gramEnd"/>
+              <w:t>Error</w:t>
+            </w:r>
+            <w:r>
+              <w:rPr>
+                <w:lang w:val="en-US"/>
+              </w:rPr>
+              <w:t xml:space="preserve"> </w:t>
+            </w:r>
+            <w:r>
+              <w:rPr>
+                <w:lang w:val="en-US"/>
+              </w:rPr>
+              <w:t>input</w:t>
+            </w:r>
+            <w:r>
+              <w:rPr>
+                <w:lang w:val="en-US"/>
+              </w:rPr>
+              <w:t xml:space="preserve">. </w:t>
+            </w:r>
+            <w:r>
+              <w:rPr>
+                <w:lang w:val="en-US"/>
+              </w:rPr>
+              <w:t>Try</w:t>
+            </w:r>
+            <w:r>
+              <w:rPr>
+                <w:lang w:val="en-US"/>
+              </w:rPr>
+              <w:t xml:space="preserve"> </w:t>
+            </w:r>
+            <w:r>
+              <w:rPr>
+                <w:lang w:val="en-US"/>
+              </w:rPr>
+              <w:t>input</w:t>
+            </w:r>
+            <w:r>
+              <w:rPr>
+                <w:lang w:val="en-US"/>
+              </w:rPr>
+              <w:t xml:space="preserve"> </w:t>
+            </w:r>
+            <w:r>
+              <w:rPr>
+                <w:lang w:val="en-US"/>
+              </w:rPr>
+              <w:t>sum</w:t>
+            </w:r>
+            <w:r>
+              <w:rPr>
+                <w:lang w:val="en-US"/>
+              </w:rPr>
+              <w:t xml:space="preserve"> </w:t>
+            </w:r>
+            <w:r>
+              <w:rPr>
+                <w:lang w:val="en-US"/>
+              </w:rPr>
+              <w:t>again</w:t>
+            </w:r>
             <w:r>
               <w:rPr>
                 <w:lang w:val="en-US"/>
@@ -1062,157 +1356,13 @@
               <w:rPr>
                 <w:lang w:val="en-US"/>
               </w:rPr>
-              <w:t xml:space="preserve">  -100, </w:t>
-            </w:r>
-            <w:r>
-              <w:rPr>
-                <w:lang w:val="en-US"/>
-              </w:rPr>
-              <w:t>sum</w:t>
-            </w:r>
-          </w:p>
-          <w:p>
-            <w:pPr>
-              <w:rPr>
-                <w:lang w:val="en-US"/>
-              </w:rPr>
-            </w:pPr>
-          </w:p>
-        </w:tc>
-        <w:tc>
-          <w:tcPr>
-            <w:tcW w:w="2262" w:type="dxa"/>
-          </w:tcPr>
-          <w:p>
-            <w:pPr>
-              <w:rPr>
-                <w:lang w:val="en-US"/>
-              </w:rPr>
-            </w:pPr>
-            <w:r>
-              <w:t>1.</w:t>
-            </w:r>
-            <w:r>
-              <w:rPr>
-                <w:lang w:val="en-US"/>
-              </w:rPr>
-              <w:t xml:space="preserve">Output </w:t>
-            </w:r>
-            <w:r>
-              <w:rPr>
-                <w:lang w:val="en-US"/>
-              </w:rPr>
-              <w:t>message</w:t>
-            </w:r>
-          </w:p>
-          <w:p>
-            <w:pPr>
-              <w:rPr>
-                <w:lang w:val="en-US"/>
-              </w:rPr>
-            </w:pPr>
-            <w:r>
-              <w:rPr>
-                <w:lang w:val="en-US"/>
-              </w:rPr>
-              <w:t xml:space="preserve"> </w:t>
-            </w:r>
-            <w:r>
-              <w:rPr>
-                <w:lang w:val="en-US"/>
-              </w:rPr>
-              <w:t>Error</w:t>
-            </w:r>
-            <w:r>
-              <w:rPr>
-                <w:lang w:val="en-US"/>
-              </w:rPr>
-              <w:t xml:space="preserve"> </w:t>
-            </w:r>
-            <w:r>
-              <w:rPr>
-                <w:lang w:val="en-US"/>
-              </w:rPr>
-              <w:t>input</w:t>
-            </w:r>
-            <w:r>
-              <w:rPr>
-                <w:lang w:val="en-US"/>
-              </w:rPr>
-              <w:t xml:space="preserve">. </w:t>
-            </w:r>
-            <w:r>
-              <w:rPr>
-                <w:lang w:val="en-US"/>
-              </w:rPr>
-              <w:t>Try</w:t>
-            </w:r>
-            <w:r>
-              <w:rPr>
-                <w:lang w:val="en-US"/>
-              </w:rPr>
-              <w:t xml:space="preserve"> </w:t>
-            </w:r>
-            <w:r>
-              <w:rPr>
-                <w:lang w:val="en-US"/>
-              </w:rPr>
-              <w:t>input</w:t>
-            </w:r>
-            <w:r>
-              <w:rPr>
-                <w:lang w:val="en-US"/>
-              </w:rPr>
-              <w:t xml:space="preserve"> </w:t>
-            </w:r>
-            <w:r>
-              <w:rPr>
-                <w:lang w:val="en-US"/>
-              </w:rPr>
-              <w:t>sum</w:t>
-            </w:r>
-            <w:r>
-              <w:rPr>
-                <w:lang w:val="en-US"/>
-              </w:rPr>
-              <w:t xml:space="preserve"> </w:t>
-            </w:r>
-            <w:r>
-              <w:rPr>
-                <w:lang w:val="en-US"/>
-              </w:rPr>
-              <w:t>again</w:t>
-            </w:r>
-            <w:r>
-              <w:rPr>
-                <w:lang w:val="en-US"/>
-              </w:rPr>
-              <w:t>:</w:t>
-            </w:r>
-          </w:p>
-          <w:p>
-            <w:pPr>
-              <w:rPr>
-                <w:lang w:val="en-US"/>
-              </w:rPr>
-            </w:pPr>
-            <w:r>
-              <w:rPr>
-                <w:lang w:val="en-US"/>
-              </w:rPr>
               <w:t>2.</w:t>
             </w:r>
             <w:r>
               <w:rPr>
                 <w:lang w:val="en-US"/>
               </w:rPr>
-              <w:t>Repeat input of s</w:t>
-            </w:r>
-            <w:r>
-              <w:rPr>
-                <w:lang w:val="en-US"/>
-              </w:rPr>
-              <w:t>um</w:t>
+              <w:t>Repeat input of sum</w:t>
             </w:r>
           </w:p>
         </w:tc>
@@ -1266,44 +1416,13 @@
               <w:rPr>
                 <w:lang w:val="en-US"/>
               </w:rPr>
-              <w:t>Enter the am out of money</w:t>
-            </w:r>
-          </w:p>
-        </w:tc>
-        <w:tc>
-          <w:tcPr>
-            <w:tcW w:w="1276" w:type="dxa"/>
-          </w:tcPr>
-          <w:p>
-            <w:r>
-              <w:rPr>
-                <w:lang w:val="en-US"/>
-              </w:rPr>
-              <w:t>DEV-5</w:t>
-            </w:r>
-          </w:p>
-        </w:tc>
-        <w:tc>
-          <w:tcPr>
-            <w:tcW w:w="992" w:type="dxa"/>
-          </w:tcPr>
-          <w:p>
-            <w:pPr>
-              <w:rPr>
-                <w:lang w:val="en-US"/>
-              </w:rPr>
-            </w:pPr>
-            <w:r>
-              <w:rPr>
-                <w:lang w:val="en-US"/>
-              </w:rPr>
-              <w:t>-</w:t>
-            </w:r>
-          </w:p>
-        </w:tc>
-        <w:tc>
-          <w:tcPr>
-            <w:tcW w:w="2552" w:type="dxa"/>
+              <w:t>REQ-1</w:t>
+            </w:r>
+          </w:p>
+        </w:tc>
+        <w:tc>
+          <w:tcPr>
+            <w:tcW w:w="3544" w:type="dxa"/>
           </w:tcPr>
           <w:p>
             <w:pPr>
@@ -1339,54 +1458,61 @@
           <w:p>
             <w:pPr>
               <w:rPr>
+                <w:lang w:val="en-US"/>
+              </w:rPr>
+            </w:pPr>
+            <w:r>
+              <w:t>1.</w:t>
+            </w:r>
+            <w:r>
+              <w:rPr>
+                <w:lang w:val="en-US"/>
+              </w:rPr>
+              <w:t xml:space="preserve">Input sum: </w:t>
+            </w:r>
+          </w:p>
+          <w:p>
+            <w:pPr>
+              <w:rPr>
                 <w:b/>
                 <w:lang w:val="en-US"/>
               </w:rPr>
             </w:pPr>
             <w:r>
+              <w:rPr>
+                <w:lang w:val="en-US"/>
+              </w:rPr>
+              <w:t>300</w:t>
+            </w:r>
+          </w:p>
+          <w:p>
+            <w:pPr>
+              <w:rPr>
+                <w:b/>
+              </w:rPr>
+            </w:pPr>
+          </w:p>
+        </w:tc>
+        <w:tc>
+          <w:tcPr>
+            <w:tcW w:w="3119" w:type="dxa"/>
+          </w:tcPr>
+          <w:p>
+            <w:pPr>
+              <w:rPr>
+                <w:lang w:val="en-US"/>
+              </w:rPr>
+            </w:pPr>
+            <w:r>
+              <w:rPr>
+                <w:lang w:val="en-US"/>
+              </w:rPr>
               <w:t>1.</w:t>
             </w:r>
             <w:r>
               <w:rPr>
                 <w:lang w:val="en-US"/>
               </w:rPr>
-              <w:t xml:space="preserve">Input </w:t>
-            </w:r>
-            <w:r>
-              <w:rPr>
-                <w:lang w:val="en-US"/>
-              </w:rPr>
-              <w:t>sum: 300</w:t>
-            </w:r>
-          </w:p>
-          <w:p>
-            <w:pPr>
-              <w:rPr>
-                <w:b/>
-              </w:rPr>
-            </w:pPr>
-          </w:p>
-        </w:tc>
-        <w:tc>
-          <w:tcPr>
-            <w:tcW w:w="2262" w:type="dxa"/>
-          </w:tcPr>
-          <w:p>
-            <w:pPr>
-              <w:rPr>
-                <w:lang w:val="en-US"/>
-              </w:rPr>
-            </w:pPr>
-            <w:r>
-              <w:rPr>
-                <w:lang w:val="en-US"/>
-              </w:rPr>
-              <w:t>1.</w:t>
-            </w:r>
-            <w:r>
-              <w:rPr>
-                <w:lang w:val="en-US"/>
-              </w:rPr>
               <w:t>Output message</w:t>
             </w:r>
             <w:r>
@@ -1469,6 +1595,9 @@
               </w:rPr>
             </w:pPr>
             <w:r>
+              <w:rPr>
+                <w:lang w:val="en-US"/>
+              </w:rPr>
               <w:t>2.</w:t>
             </w:r>
             <w:r>
@@ -1495,13 +1624,7 @@
               <w:rPr>
                 <w:lang w:val="en-US"/>
               </w:rPr>
-              <w:t>A</w:t>
-            </w:r>
-            <w:r>
-              <w:rPr>
-                <w:lang w:val="en-US"/>
-              </w:rPr>
-              <w:t>3</w:t>
+              <w:t>A3</w:t>
             </w:r>
           </w:p>
         </w:tc>
@@ -1532,44 +1655,13 @@
               <w:rPr>
                 <w:lang w:val="en-US"/>
               </w:rPr>
-              <w:t>Enter productivity</w:t>
-            </w:r>
-          </w:p>
-        </w:tc>
-        <w:tc>
-          <w:tcPr>
-            <w:tcW w:w="1276" w:type="dxa"/>
-          </w:tcPr>
-          <w:p>
-            <w:r>
-              <w:rPr>
-                <w:lang w:val="en-US"/>
-              </w:rPr>
-              <w:t>DEV-5</w:t>
-            </w:r>
-          </w:p>
-        </w:tc>
-        <w:tc>
-          <w:tcPr>
-            <w:tcW w:w="992" w:type="dxa"/>
-          </w:tcPr>
-          <w:p>
-            <w:pPr>
-              <w:rPr>
-                <w:lang w:val="en-US"/>
-              </w:rPr>
-            </w:pPr>
-            <w:r>
-              <w:rPr>
-                <w:lang w:val="en-US"/>
-              </w:rPr>
-              <w:t>-</w:t>
-            </w:r>
-          </w:p>
-        </w:tc>
-        <w:tc>
-          <w:tcPr>
-            <w:tcW w:w="2552" w:type="dxa"/>
+              <w:t>REQ-3</w:t>
+            </w:r>
+          </w:p>
+        </w:tc>
+        <w:tc>
+          <w:tcPr>
+            <w:tcW w:w="3544" w:type="dxa"/>
           </w:tcPr>
           <w:p>
             <w:pPr>
@@ -1602,35 +1694,57 @@
               <w:rPr>
                 <w:lang w:val="en-US"/>
               </w:rPr>
-              <w:t>Input as productivity negative value or letters:</w:t>
-            </w:r>
-            <w:r>
-              <w:rPr>
-                <w:lang w:val="en-US"/>
-              </w:rPr>
-              <w:t xml:space="preserve"> 0, </w:t>
-            </w:r>
-            <w:r>
-              <w:rPr>
-                <w:lang w:val="en-US"/>
-              </w:rPr>
-              <w:t>productivity</w:t>
-            </w:r>
-          </w:p>
-          <w:p>
-            <w:pPr>
-              <w:rPr>
-                <w:lang w:val="en-US"/>
-              </w:rPr>
-            </w:pPr>
-          </w:p>
-        </w:tc>
-        <w:tc>
-          <w:tcPr>
-            <w:tcW w:w="2262" w:type="dxa"/>
-          </w:tcPr>
-          <w:p>
-            <w:r>
+              <w:t>Input as productivity negative value, zero or letters:</w:t>
+            </w:r>
+            <w:r>
+              <w:rPr>
+                <w:lang w:val="en-US"/>
+              </w:rPr>
+              <w:t xml:space="preserve"> </w:t>
+            </w:r>
+          </w:p>
+          <w:p>
+            <w:pPr>
+              <w:rPr>
+                <w:lang w:val="en-US"/>
+              </w:rPr>
+            </w:pPr>
+            <w:r>
+              <w:rPr>
+                <w:lang w:val="en-US"/>
+              </w:rPr>
+              <w:t>-1</w:t>
+            </w:r>
+            <w:r>
+              <w:rPr>
+                <w:lang w:val="en-US"/>
+              </w:rPr>
+              <w:t xml:space="preserve"> </w:t>
+            </w:r>
+          </w:p>
+          <w:p>
+            <w:pPr>
+              <w:rPr>
+                <w:lang w:val="en-US"/>
+              </w:rPr>
+            </w:pPr>
+          </w:p>
+        </w:tc>
+        <w:tc>
+          <w:tcPr>
+            <w:tcW w:w="3119" w:type="dxa"/>
+          </w:tcPr>
+          <w:p>
+            <w:pPr>
+              <w:rPr>
+                <w:lang w:val="en-US"/>
+              </w:rPr>
+            </w:pPr>
+            <w:r>
+              <w:rPr>
+                <w:lang w:val="en-US"/>
+              </w:rPr>
+              <w:lastRenderedPageBreak/>
               <w:t>1.</w:t>
             </w:r>
             <w:r>
@@ -1640,6 +1754,9 @@
               <w:t>Output message</w:t>
             </w:r>
             <w:r>
+              <w:rPr>
+                <w:lang w:val="en-US"/>
+              </w:rPr>
               <w:t>:</w:t>
             </w:r>
           </w:p>
@@ -1656,6 +1773,9 @@
               <w:t>Error</w:t>
             </w:r>
             <w:r>
+              <w:rPr>
+                <w:lang w:val="en-US"/>
+              </w:rPr>
               <w:t xml:space="preserve"> </w:t>
             </w:r>
             <w:r>
@@ -1665,6 +1785,9 @@
               <w:t>input</w:t>
             </w:r>
             <w:r>
+              <w:rPr>
+                <w:lang w:val="en-US"/>
+              </w:rPr>
               <w:t xml:space="preserve">. </w:t>
             </w:r>
             <w:r>
@@ -1703,13 +1826,8 @@
               <w:rPr>
                 <w:lang w:val="en-US"/>
               </w:rPr>
-              <w:t>2.</w:t>
-            </w:r>
-            <w:r>
-              <w:rPr>
-                <w:lang w:val="en-US"/>
-              </w:rPr>
-              <w:t>Repear productivity input</w:t>
+              <w:lastRenderedPageBreak/>
+              <w:t>2.Repear productivity input</w:t>
             </w:r>
           </w:p>
         </w:tc>
@@ -1729,13 +1847,8 @@
               <w:rPr>
                 <w:lang w:val="en-US"/>
               </w:rPr>
-              <w:t>A</w:t>
-            </w:r>
-            <w:r>
-              <w:rPr>
-                <w:lang w:val="en-US"/>
-              </w:rPr>
-              <w:t>4</w:t>
+              <w:lastRenderedPageBreak/>
+              <w:t>A4</w:t>
             </w:r>
           </w:p>
         </w:tc>
@@ -1766,44 +1879,13 @@
               <w:rPr>
                 <w:lang w:val="en-US"/>
               </w:rPr>
-              <w:t xml:space="preserve">Enter criterion of choice </w:t>
-            </w:r>
-          </w:p>
-        </w:tc>
-        <w:tc>
-          <w:tcPr>
-            <w:tcW w:w="1276" w:type="dxa"/>
-          </w:tcPr>
-          <w:p>
-            <w:r>
-              <w:rPr>
-                <w:lang w:val="en-US"/>
-              </w:rPr>
-              <w:t>DEV-5</w:t>
-            </w:r>
-          </w:p>
-        </w:tc>
-        <w:tc>
-          <w:tcPr>
-            <w:tcW w:w="992" w:type="dxa"/>
-          </w:tcPr>
-          <w:p>
-            <w:pPr>
-              <w:rPr>
-                <w:lang w:val="en-US"/>
-              </w:rPr>
-            </w:pPr>
-            <w:r>
-              <w:rPr>
-                <w:lang w:val="en-US"/>
-              </w:rPr>
-              <w:t>-</w:t>
-            </w:r>
-          </w:p>
-        </w:tc>
-        <w:tc>
-          <w:tcPr>
-            <w:tcW w:w="2552" w:type="dxa"/>
+              <w:t>REQ-4</w:t>
+            </w:r>
+          </w:p>
+        </w:tc>
+        <w:tc>
+          <w:tcPr>
+            <w:tcW w:w="3544" w:type="dxa"/>
           </w:tcPr>
           <w:p>
             <w:pPr>
@@ -1890,14 +1972,19 @@
         </w:tc>
         <w:tc>
           <w:tcPr>
-            <w:tcW w:w="2262" w:type="dxa"/>
-          </w:tcPr>
-          <w:p>
-            <w:r>
-              <w:t>1</w:t>
-            </w:r>
-            <w:r>
-              <w:t>.</w:t>
+            <w:tcW w:w="3119" w:type="dxa"/>
+          </w:tcPr>
+          <w:p>
+            <w:pPr>
+              <w:rPr>
+                <w:lang w:val="en-US"/>
+              </w:rPr>
+            </w:pPr>
+            <w:r>
+              <w:rPr>
+                <w:lang w:val="en-US"/>
+              </w:rPr>
+              <w:t>1.</w:t>
             </w:r>
             <w:r>
               <w:rPr>
@@ -1913,11 +2000,19 @@
               <w:t xml:space="preserve">message </w:t>
             </w:r>
             <w:r>
+              <w:rPr>
+                <w:lang w:val="en-US"/>
+              </w:rPr>
               <w:t>:</w:t>
             </w:r>
             <w:proofErr w:type="gramEnd"/>
           </w:p>
           <w:p>
+            <w:pPr>
+              <w:rPr>
+                <w:lang w:val="en-US"/>
+              </w:rPr>
+            </w:pPr>
             <w:r>
               <w:rPr>
                 <w:lang w:val="en-US"/>
@@ -1925,6 +2020,9 @@
               <w:t>Error</w:t>
             </w:r>
             <w:r>
+              <w:rPr>
+                <w:lang w:val="en-US"/>
+              </w:rPr>
               <w:t xml:space="preserve"> </w:t>
             </w:r>
             <w:r>
@@ -1934,6 +2032,9 @@
               <w:t>input</w:t>
             </w:r>
             <w:r>
+              <w:rPr>
+                <w:lang w:val="en-US"/>
+              </w:rPr>
               <w:t>.</w:t>
             </w:r>
           </w:p>
@@ -2013,27 +2114,235 @@
       <w:tr>
         <w:tc>
           <w:tcPr>
-            <w:tcW w:w="10201" w:type="dxa"/>
-            <w:gridSpan w:val="7"/>
-          </w:tcPr>
-          <w:p>
-            <w:pPr>
-              <w:jc w:val="center"/>
-              <w:rPr>
-                <w:lang w:val="en-US"/>
-              </w:rPr>
-            </w:pPr>
-            <w:r>
-              <w:rPr>
-                <w:lang w:val="en-US"/>
-              </w:rPr>
-              <w:t xml:space="preserve">Checking criterion of </w:t>
-            </w:r>
-            <w:r>
-              <w:rPr>
-                <w:lang w:val="en-US"/>
-              </w:rPr>
-              <w:t>maximum productivity with fixed sum</w:t>
+            <w:tcW w:w="567" w:type="dxa"/>
+          </w:tcPr>
+          <w:p>
+            <w:pPr>
+              <w:rPr>
+                <w:lang w:val="en-US"/>
+              </w:rPr>
+            </w:pPr>
+            <w:r>
+              <w:rPr>
+                <w:lang w:val="en-US"/>
+              </w:rPr>
+              <w:t>B</w:t>
+            </w:r>
+            <w:r>
+              <w:t>1</w:t>
+            </w:r>
+          </w:p>
+        </w:tc>
+        <w:tc>
+          <w:tcPr>
+            <w:tcW w:w="1277" w:type="dxa"/>
+          </w:tcPr>
+          <w:p>
+            <w:r>
+              <w:rPr>
+                <w:lang w:val="en-US"/>
+              </w:rPr>
+              <w:t>High</w:t>
+            </w:r>
+          </w:p>
+        </w:tc>
+        <w:tc>
+          <w:tcPr>
+            <w:tcW w:w="1275" w:type="dxa"/>
+          </w:tcPr>
+          <w:p>
+            <w:pPr>
+              <w:rPr>
+                <w:lang w:val="en-US"/>
+              </w:rPr>
+            </w:pPr>
+            <w:r>
+              <w:rPr>
+                <w:lang w:val="en-US"/>
+              </w:rPr>
+              <w:t>REQ-7</w:t>
+            </w:r>
+          </w:p>
+        </w:tc>
+        <w:tc>
+          <w:tcPr>
+            <w:tcW w:w="3544" w:type="dxa"/>
+          </w:tcPr>
+          <w:p>
+            <w:pPr>
+              <w:rPr>
+                <w:b/>
+                <w:lang w:val="en-US"/>
+              </w:rPr>
+            </w:pPr>
+            <w:r>
+              <w:rPr>
+                <w:b/>
+                <w:lang w:val="en-US"/>
+              </w:rPr>
+              <w:t xml:space="preserve">Enter sum more for given productivity </w:t>
+            </w:r>
+          </w:p>
+          <w:p>
+            <w:pPr>
+              <w:rPr>
+                <w:lang w:val="en-US"/>
+              </w:rPr>
+            </w:pPr>
+            <w:r>
+              <w:rPr>
+                <w:lang w:val="en-US"/>
+              </w:rPr>
+              <w:t>1.</w:t>
+            </w:r>
+            <w:r>
+              <w:rPr>
+                <w:lang w:val="en-US"/>
+              </w:rPr>
+              <w:t>Input sum:</w:t>
+            </w:r>
+            <w:r>
+              <w:rPr>
+                <w:lang w:val="en-US"/>
+              </w:rPr>
+              <w:t xml:space="preserve"> </w:t>
+            </w:r>
+          </w:p>
+          <w:p>
+            <w:pPr>
+              <w:rPr>
+                <w:lang w:val="en-US"/>
+              </w:rPr>
+            </w:pPr>
+            <w:r>
+              <w:rPr>
+                <w:lang w:val="en-US"/>
+              </w:rPr>
+              <w:t xml:space="preserve">   </w:t>
+            </w:r>
+            <w:r>
+              <w:rPr>
+                <w:lang w:val="en-US"/>
+              </w:rPr>
+              <w:t>90</w:t>
+            </w:r>
+            <w:r>
+              <w:rPr>
+                <w:lang w:val="en-US"/>
+              </w:rPr>
+              <w:t>0</w:t>
+            </w:r>
+          </w:p>
+          <w:p>
+            <w:pPr>
+              <w:rPr>
+                <w:lang w:val="en-US"/>
+              </w:rPr>
+            </w:pPr>
+            <w:r>
+              <w:rPr>
+                <w:lang w:val="en-US"/>
+              </w:rPr>
+              <w:t>2.</w:t>
+            </w:r>
+            <w:r>
+              <w:rPr>
+                <w:lang w:val="en-US"/>
+              </w:rPr>
+              <w:t>Input productivity:</w:t>
+            </w:r>
+          </w:p>
+          <w:p>
+            <w:pPr>
+              <w:rPr>
+                <w:lang w:val="en-US"/>
+              </w:rPr>
+            </w:pPr>
+            <w:r>
+              <w:rPr>
+                <w:lang w:val="en-US"/>
+              </w:rPr>
+              <w:t xml:space="preserve"> </w:t>
+            </w:r>
+            <w:r>
+              <w:rPr>
+                <w:lang w:val="en-US"/>
+              </w:rPr>
+              <w:t xml:space="preserve">  1</w:t>
+            </w:r>
+          </w:p>
+          <w:p>
+            <w:pPr>
+              <w:rPr>
+                <w:lang w:val="en-US"/>
+              </w:rPr>
+            </w:pPr>
+            <w:r>
+              <w:rPr>
+                <w:lang w:val="en-US"/>
+              </w:rPr>
+              <w:t xml:space="preserve">3. </w:t>
+            </w:r>
+            <w:r>
+              <w:rPr>
+                <w:lang w:val="en-US"/>
+              </w:rPr>
+              <w:t>Input criterion:</w:t>
+            </w:r>
+            <w:r>
+              <w:rPr>
+                <w:lang w:val="en-US"/>
+              </w:rPr>
+              <w:t xml:space="preserve"> </w:t>
+            </w:r>
+          </w:p>
+          <w:p>
+            <w:pPr>
+              <w:rPr>
+                <w:lang w:val="en-US"/>
+              </w:rPr>
+            </w:pPr>
+            <w:proofErr w:type="spellStart"/>
+            <w:r>
+              <w:rPr>
+                <w:lang w:val="en-US"/>
+              </w:rPr>
+              <w:t>MaxProductivity</w:t>
+            </w:r>
+            <w:proofErr w:type="spellEnd"/>
+          </w:p>
+        </w:tc>
+        <w:tc>
+          <w:tcPr>
+            <w:tcW w:w="3119" w:type="dxa"/>
+          </w:tcPr>
+          <w:p>
+            <w:pPr>
+              <w:rPr>
+                <w:lang w:val="en-US"/>
+              </w:rPr>
+            </w:pPr>
+            <w:r>
+              <w:t>1.</w:t>
+            </w:r>
+            <w:r>
+              <w:rPr>
+                <w:lang w:val="en-US"/>
+              </w:rPr>
+              <w:t>Output:</w:t>
+            </w:r>
+          </w:p>
+          <w:p>
+            <w:pPr>
+              <w:rPr>
+                <w:lang w:val="en-US"/>
+              </w:rPr>
+            </w:pPr>
+            <w:r>
+              <w:rPr>
+                <w:lang w:val="en-US"/>
+              </w:rPr>
+              <w:t>Middle 1</w:t>
             </w:r>
           </w:p>
         </w:tc>
@@ -2044,11 +2353,6 @@
             <w:tcW w:w="567" w:type="dxa"/>
           </w:tcPr>
           <w:p>
-            <w:pPr>
-              <w:rPr>
-                <w:lang w:val="en-US"/>
-              </w:rPr>
-            </w:pPr>
             <w:r>
               <w:rPr>
                 <w:lang w:val="en-US"/>
@@ -2056,7 +2360,7 @@
               <w:t>B</w:t>
             </w:r>
             <w:r>
-              <w:t>1</w:t>
+              <w:t>2</w:t>
             </w:r>
           </w:p>
         </w:tc>
@@ -2077,42 +2381,23 @@
           <w:tcPr>
             <w:tcW w:w="1275" w:type="dxa"/>
           </w:tcPr>
-          <w:p/>
-        </w:tc>
-        <w:tc>
-          <w:tcPr>
-            <w:tcW w:w="1276" w:type="dxa"/>
-          </w:tcPr>
-          <w:p>
-            <w:r>
-              <w:rPr>
-                <w:lang w:val="en-US"/>
-              </w:rPr>
-              <w:t>DEV-5</w:t>
-            </w:r>
-          </w:p>
-        </w:tc>
-        <w:tc>
-          <w:tcPr>
-            <w:tcW w:w="992" w:type="dxa"/>
-          </w:tcPr>
-          <w:p>
-            <w:pPr>
-              <w:rPr>
-                <w:lang w:val="en-US"/>
-              </w:rPr>
-            </w:pPr>
-            <w:r>
-              <w:rPr>
-                <w:lang w:val="en-US"/>
-              </w:rPr>
-              <w:t>-</w:t>
-            </w:r>
-          </w:p>
-        </w:tc>
-        <w:tc>
-          <w:tcPr>
-            <w:tcW w:w="2552" w:type="dxa"/>
+          <w:p>
+            <w:pPr>
+              <w:rPr>
+                <w:lang w:val="en-US"/>
+              </w:rPr>
+            </w:pPr>
+            <w:r>
+              <w:rPr>
+                <w:lang w:val="en-US"/>
+              </w:rPr>
+              <w:t>REQ-6</w:t>
+            </w:r>
+          </w:p>
+        </w:tc>
+        <w:tc>
+          <w:tcPr>
+            <w:tcW w:w="3544" w:type="dxa"/>
           </w:tcPr>
           <w:p>
             <w:pPr>
@@ -2126,28 +2411,133 @@
                 <w:b/>
                 <w:lang w:val="en-US"/>
               </w:rPr>
-              <w:t xml:space="preserve">Enter sum more for given productivity </w:t>
-            </w:r>
-          </w:p>
-          <w:p>
-            <w:pPr>
-              <w:rPr>
-                <w:lang w:val="en-US"/>
-              </w:rPr>
-            </w:pPr>
-            <w:r>
-              <w:rPr>
-                <w:lang w:val="en-US"/>
-              </w:rPr>
-              <w:lastRenderedPageBreak/>
+              <w:t>Enter</w:t>
+            </w:r>
+            <w:r>
+              <w:rPr>
+                <w:b/>
+                <w:lang w:val="en-US"/>
+              </w:rPr>
+              <w:t xml:space="preserve"> </w:t>
+            </w:r>
+            <w:r>
+              <w:rPr>
+                <w:b/>
+                <w:lang w:val="en-US"/>
+              </w:rPr>
+              <w:t>sum</w:t>
+            </w:r>
+            <w:r>
+              <w:rPr>
+                <w:b/>
+                <w:lang w:val="en-US"/>
+              </w:rPr>
+              <w:t xml:space="preserve"> </w:t>
+            </w:r>
+            <w:r>
+              <w:rPr>
+                <w:b/>
+                <w:lang w:val="en-US"/>
+              </w:rPr>
+              <w:t xml:space="preserve">insufficient for given productivity </w:t>
+            </w:r>
+          </w:p>
+          <w:p>
+            <w:pPr>
+              <w:rPr>
+                <w:lang w:val="en-US"/>
+              </w:rPr>
+            </w:pPr>
+            <w:r>
+              <w:rPr>
+                <w:lang w:val="en-US"/>
+              </w:rPr>
               <w:t>1.</w:t>
             </w:r>
             <w:r>
               <w:rPr>
                 <w:lang w:val="en-US"/>
               </w:rPr>
-              <w:t>Input sum:</w:t>
-            </w:r>
+              <w:t>Jnput sum:</w:t>
+            </w:r>
+          </w:p>
+          <w:p>
+            <w:pPr>
+              <w:rPr>
+                <w:lang w:val="en-US"/>
+              </w:rPr>
+            </w:pPr>
+            <w:r>
+              <w:rPr>
+                <w:lang w:val="en-US"/>
+              </w:rPr>
+              <w:t xml:space="preserve"> 1000</w:t>
+            </w:r>
+          </w:p>
+          <w:p>
+            <w:pPr>
+              <w:rPr>
+                <w:lang w:val="en-US"/>
+              </w:rPr>
+            </w:pPr>
+            <w:r>
+              <w:rPr>
+                <w:lang w:val="en-US"/>
+              </w:rPr>
+              <w:t>2.</w:t>
+            </w:r>
+            <w:r>
+              <w:rPr>
+                <w:lang w:val="en-US"/>
+              </w:rPr>
+              <w:t>Input productivity:</w:t>
+            </w:r>
+          </w:p>
+          <w:p>
+            <w:pPr>
+              <w:rPr>
+                <w:lang w:val="en-US"/>
+              </w:rPr>
+            </w:pPr>
+            <w:r>
+              <w:rPr>
+                <w:lang w:val="en-US"/>
+              </w:rPr>
+              <w:t>4</w:t>
+            </w:r>
+          </w:p>
+          <w:p>
+            <w:pPr>
+              <w:rPr>
+                <w:lang w:val="en-US"/>
+              </w:rPr>
+            </w:pPr>
+            <w:r>
+              <w:rPr>
+                <w:lang w:val="en-US"/>
+              </w:rPr>
+              <w:t>3</w:t>
+            </w:r>
+            <w:r>
+              <w:rPr>
+                <w:lang w:val="en-US"/>
+              </w:rPr>
+              <w:t xml:space="preserve">. </w:t>
+            </w:r>
+            <w:r>
+              <w:rPr>
+                <w:lang w:val="en-US"/>
+              </w:rPr>
+              <w:t xml:space="preserve">Input </w:t>
+            </w:r>
+            <w:proofErr w:type="gramStart"/>
+            <w:r>
+              <w:rPr>
+                <w:lang w:val="en-US"/>
+              </w:rPr>
+              <w:t>criterion :</w:t>
+            </w:r>
+            <w:proofErr w:type="gramEnd"/>
             <w:r>
               <w:rPr>
                 <w:lang w:val="en-US"/>
@@ -2161,136 +2551,120 @@
                 <w:lang w:val="en-US"/>
               </w:rPr>
             </w:pPr>
-            <w:r>
-              <w:rPr>
-                <w:lang w:val="en-US"/>
-              </w:rPr>
-              <w:t>9000</w:t>
-            </w:r>
-          </w:p>
-          <w:p>
-            <w:pPr>
-              <w:rPr>
-                <w:lang w:val="en-US"/>
-              </w:rPr>
-            </w:pPr>
-            <w:r>
-              <w:rPr>
-                <w:lang w:val="en-US"/>
-              </w:rPr>
-              <w:t>2.</w:t>
-            </w:r>
-            <w:r>
-              <w:rPr>
-                <w:lang w:val="en-US"/>
-              </w:rPr>
-              <w:t>Input productivity:</w:t>
-            </w:r>
-          </w:p>
-          <w:p>
-            <w:pPr>
-              <w:rPr>
-                <w:lang w:val="en-US"/>
-              </w:rPr>
-            </w:pPr>
+            <w:proofErr w:type="spellStart"/>
+            <w:r>
+              <w:rPr>
+                <w:lang w:val="en-US"/>
+              </w:rPr>
+              <w:t>MaxProductivity</w:t>
+            </w:r>
+            <w:proofErr w:type="spellEnd"/>
             <w:r>
               <w:rPr>
                 <w:lang w:val="en-US"/>
               </w:rPr>
               <w:t xml:space="preserve"> </w:t>
             </w:r>
-            <w:r>
-              <w:rPr>
-                <w:lang w:val="en-US"/>
-              </w:rPr>
-              <w:t>1</w:t>
-            </w:r>
-          </w:p>
-          <w:p>
-            <w:pPr>
-              <w:rPr>
-                <w:lang w:val="en-US"/>
-              </w:rPr>
-            </w:pPr>
-            <w:r>
-              <w:rPr>
-                <w:lang w:val="en-US"/>
-              </w:rPr>
-              <w:t xml:space="preserve">3. </w:t>
-            </w:r>
-            <w:r>
-              <w:rPr>
-                <w:lang w:val="en-US"/>
-              </w:rPr>
-              <w:t xml:space="preserve">Input </w:t>
-            </w:r>
-            <w:r>
-              <w:rPr>
-                <w:lang w:val="en-US"/>
-              </w:rPr>
-              <w:t xml:space="preserve">criterion </w:t>
-            </w:r>
-            <w:r>
-              <w:rPr>
-                <w:lang w:val="en-US"/>
-              </w:rPr>
+          </w:p>
+        </w:tc>
+        <w:tc>
+          <w:tcPr>
+            <w:tcW w:w="3119" w:type="dxa"/>
+          </w:tcPr>
+          <w:p>
+            <w:r>
+              <w:t>1.</w:t>
+            </w:r>
+            <w:r>
+              <w:rPr>
+                <w:lang w:val="en-US"/>
+              </w:rPr>
+              <w:t>Output</w:t>
+            </w:r>
+            <w:r>
               <w:t>:</w:t>
             </w:r>
-            <w:r>
-              <w:rPr>
-                <w:lang w:val="en-US"/>
-              </w:rPr>
-              <w:t xml:space="preserve"> </w:t>
-            </w:r>
-            <w:proofErr w:type="spellStart"/>
-            <w:r>
-              <w:rPr>
-                <w:lang w:val="en-US"/>
-              </w:rPr>
-              <w:t>maxProductivity</w:t>
-            </w:r>
-            <w:proofErr w:type="spellEnd"/>
-          </w:p>
-        </w:tc>
-        <w:tc>
-          <w:tcPr>
-            <w:tcW w:w="2262" w:type="dxa"/>
-          </w:tcPr>
-          <w:p>
-            <w:pPr>
-              <w:rPr>
-                <w:lang w:val="en-US"/>
-              </w:rPr>
-            </w:pPr>
-            <w:r>
-              <w:lastRenderedPageBreak/>
-              <w:t>1.</w:t>
-            </w:r>
-            <w:r>
-              <w:rPr>
-                <w:lang w:val="en-US"/>
-              </w:rPr>
-              <w:t>Output</w:t>
-            </w:r>
-            <w:r>
-              <w:rPr>
-                <w:lang w:val="en-US"/>
-              </w:rPr>
-              <w:t>:</w:t>
-            </w:r>
-          </w:p>
-          <w:p>
-            <w:pPr>
-              <w:rPr>
-                <w:lang w:val="en-US"/>
-              </w:rPr>
-            </w:pPr>
-            <w:r>
-              <w:rPr>
-                <w:lang w:val="en-US"/>
-              </w:rPr>
-              <w:t>Middle 1</w:t>
-            </w:r>
+          </w:p>
+          <w:p>
+            <w:pPr>
+              <w:rPr>
+                <w:lang w:val="en-US"/>
+              </w:rPr>
+            </w:pPr>
+            <w:r>
+              <w:rPr>
+                <w:lang w:val="en-US"/>
+              </w:rPr>
+              <w:t xml:space="preserve">This sum is </w:t>
+            </w:r>
+            <w:r>
+              <w:rPr>
+                <w:lang w:val="en-US"/>
+              </w:rPr>
+              <w:t xml:space="preserve">insufficient </w:t>
+            </w:r>
+            <w:proofErr w:type="gramStart"/>
+            <w:r>
+              <w:rPr>
+                <w:lang w:val="en-US"/>
+              </w:rPr>
+              <w:t>to  input</w:t>
+            </w:r>
+            <w:proofErr w:type="gramEnd"/>
+            <w:r>
+              <w:rPr>
+                <w:lang w:val="en-US"/>
+              </w:rPr>
+              <w:t xml:space="preserve"> productivity </w:t>
+            </w:r>
+          </w:p>
+          <w:p>
+            <w:pPr>
+              <w:rPr>
+                <w:lang w:val="en-US"/>
+              </w:rPr>
+            </w:pPr>
+            <w:r>
+              <w:rPr>
+                <w:lang w:val="en-US"/>
+              </w:rPr>
+              <w:t xml:space="preserve">Max productivity for this </w:t>
+            </w:r>
+            <w:proofErr w:type="gramStart"/>
+            <w:r>
+              <w:rPr>
+                <w:lang w:val="en-US"/>
+              </w:rPr>
+              <w:t>sum  -</w:t>
+            </w:r>
+            <w:proofErr w:type="gramEnd"/>
+            <w:r>
+              <w:rPr>
+                <w:lang w:val="en-US"/>
+              </w:rPr>
+              <w:t xml:space="preserve"> 3</w:t>
+            </w:r>
+          </w:p>
+          <w:p>
+            <w:pPr>
+              <w:rPr>
+                <w:lang w:val="en-US"/>
+              </w:rPr>
+            </w:pPr>
+            <w:r>
+              <w:rPr>
+                <w:lang w:val="en-US"/>
+              </w:rPr>
+              <w:t>Senior 1</w:t>
+            </w:r>
+          </w:p>
+          <w:p>
+            <w:pPr>
+              <w:pStyle w:val="a5"/>
+              <w:rPr>
+                <w:lang w:val="en-US"/>
+              </w:rPr>
+            </w:pPr>
           </w:p>
         </w:tc>
       </w:tr>
@@ -2301,14 +2675,7 @@
           </w:tcPr>
           <w:p>
             <w:r>
-              <w:rPr>
-                <w:lang w:val="en-US"/>
-              </w:rPr>
-              <w:lastRenderedPageBreak/>
-              <w:t>B</w:t>
-            </w:r>
-            <w:r>
-              <w:t>2</w:t>
+              <w:t>С1</w:t>
             </w:r>
           </w:p>
         </w:tc>
@@ -2329,42 +2696,18 @@
           <w:tcPr>
             <w:tcW w:w="1275" w:type="dxa"/>
           </w:tcPr>
-          <w:p/>
-        </w:tc>
-        <w:tc>
-          <w:tcPr>
-            <w:tcW w:w="1276" w:type="dxa"/>
-          </w:tcPr>
-          <w:p>
-            <w:r>
-              <w:rPr>
-                <w:lang w:val="en-US"/>
-              </w:rPr>
-              <w:t>DEV-5</w:t>
-            </w:r>
-          </w:p>
-        </w:tc>
-        <w:tc>
-          <w:tcPr>
-            <w:tcW w:w="992" w:type="dxa"/>
-          </w:tcPr>
-          <w:p>
-            <w:pPr>
-              <w:rPr>
-                <w:lang w:val="en-US"/>
-              </w:rPr>
-            </w:pPr>
-            <w:r>
-              <w:rPr>
-                <w:lang w:val="en-US"/>
-              </w:rPr>
-              <w:t>-</w:t>
-            </w:r>
-          </w:p>
-        </w:tc>
-        <w:tc>
-          <w:tcPr>
-            <w:tcW w:w="2552" w:type="dxa"/>
+          <w:p>
+            <w:r>
+              <w:rPr>
+                <w:lang w:val="en-US"/>
+              </w:rPr>
+              <w:t>REQ-6</w:t>
+            </w:r>
+          </w:p>
+        </w:tc>
+        <w:tc>
+          <w:tcPr>
+            <w:tcW w:w="3544" w:type="dxa"/>
           </w:tcPr>
           <w:p>
             <w:pPr>
@@ -2406,103 +2749,123 @@
                 <w:b/>
                 <w:lang w:val="en-US"/>
               </w:rPr>
-              <w:t xml:space="preserve">insufficient for given productivity </w:t>
-            </w:r>
-          </w:p>
-          <w:p>
-            <w:pPr>
-              <w:rPr>
-                <w:lang w:val="en-US"/>
-              </w:rPr>
-            </w:pPr>
-            <w:r>
+              <w:t>insufficient for given productivity</w:t>
+            </w:r>
+          </w:p>
+          <w:p>
+            <w:pPr>
+              <w:rPr>
+                <w:lang w:val="en-US"/>
+              </w:rPr>
+            </w:pPr>
+            <w:r>
+              <w:rPr>
+                <w:lang w:val="en-US"/>
+              </w:rPr>
               <w:t>1.</w:t>
             </w:r>
+            <w:r>
+              <w:rPr>
+                <w:lang w:val="en-US"/>
+              </w:rPr>
+              <w:t>Input sum:</w:t>
+            </w:r>
+            <w:r>
+              <w:rPr>
+                <w:lang w:val="en-US"/>
+              </w:rPr>
+              <w:t xml:space="preserve"> </w:t>
+            </w:r>
+          </w:p>
+          <w:p>
+            <w:pPr>
+              <w:rPr>
+                <w:lang w:val="en-US"/>
+              </w:rPr>
+            </w:pPr>
+            <w:r>
+              <w:rPr>
+                <w:lang w:val="en-US"/>
+              </w:rPr>
+              <w:t>1000</w:t>
+            </w:r>
+          </w:p>
+          <w:p>
+            <w:pPr>
+              <w:rPr>
+                <w:lang w:val="en-US"/>
+              </w:rPr>
+            </w:pPr>
+            <w:r>
+              <w:rPr>
+                <w:lang w:val="en-US"/>
+              </w:rPr>
+              <w:t>2.</w:t>
+            </w:r>
+            <w:r>
+              <w:rPr>
+                <w:lang w:val="en-US"/>
+              </w:rPr>
+              <w:t>Input productivity:</w:t>
+            </w:r>
+          </w:p>
+          <w:p>
+            <w:pPr>
+              <w:rPr>
+                <w:lang w:val="en-US"/>
+              </w:rPr>
+            </w:pPr>
+            <w:r>
+              <w:rPr>
+                <w:lang w:val="en-US"/>
+              </w:rPr>
+              <w:t xml:space="preserve"> </w:t>
+            </w:r>
+            <w:r>
+              <w:rPr>
+                <w:lang w:val="en-US"/>
+              </w:rPr>
+              <w:t>7</w:t>
+            </w:r>
+          </w:p>
+          <w:p>
+            <w:pPr>
+              <w:rPr>
+                <w:lang w:val="en-US"/>
+              </w:rPr>
+            </w:pPr>
+            <w:r>
+              <w:rPr>
+                <w:lang w:val="en-US"/>
+              </w:rPr>
+              <w:t>3.Input criterion:</w:t>
+            </w:r>
+          </w:p>
+          <w:p>
+            <w:pPr>
+              <w:rPr>
+                <w:lang w:val="en-US"/>
+              </w:rPr>
+            </w:pPr>
+            <w:r>
+              <w:rPr>
+                <w:lang w:val="en-US"/>
+              </w:rPr>
+              <w:t xml:space="preserve"> </w:t>
+            </w:r>
             <w:proofErr w:type="spellStart"/>
             <w:r>
               <w:rPr>
                 <w:lang w:val="en-US"/>
               </w:rPr>
-              <w:t>Jnput</w:t>
+              <w:t>MinCost</w:t>
             </w:r>
             <w:proofErr w:type="spellEnd"/>
-            <w:r>
-              <w:rPr>
-                <w:lang w:val="en-US"/>
-              </w:rPr>
-              <w:t xml:space="preserve"> sum:</w:t>
-            </w:r>
-          </w:p>
-          <w:p>
-            <w:r>
-              <w:t xml:space="preserve"> 1000</w:t>
-            </w:r>
-          </w:p>
-          <w:p>
-            <w:pPr>
-              <w:rPr>
-                <w:lang w:val="en-US"/>
-              </w:rPr>
-            </w:pPr>
-            <w:r>
-              <w:t>2</w:t>
-            </w:r>
-            <w:r>
-              <w:t>.</w:t>
-            </w:r>
-            <w:r>
-              <w:rPr>
-                <w:lang w:val="en-US"/>
-              </w:rPr>
-              <w:t>Input productivity:</w:t>
-            </w:r>
-          </w:p>
-          <w:p>
-            <w:r>
-              <w:t>4</w:t>
-            </w:r>
-          </w:p>
-          <w:p>
-            <w:r>
-              <w:rPr>
-                <w:lang w:val="en-US"/>
-              </w:rPr>
-              <w:t>3</w:t>
-            </w:r>
-            <w:r>
-              <w:rPr>
-                <w:lang w:val="en-US"/>
-              </w:rPr>
-              <w:t xml:space="preserve">. </w:t>
-            </w:r>
-            <w:r>
-              <w:rPr>
-                <w:lang w:val="en-US"/>
-              </w:rPr>
-              <w:t>Input criterion :</w:t>
-            </w:r>
-            <w:r>
-              <w:rPr>
-                <w:lang w:val="en-US"/>
-              </w:rPr>
-              <w:t xml:space="preserve"> </w:t>
-            </w:r>
-            <w:proofErr w:type="spellStart"/>
-            <w:r>
-              <w:rPr>
-                <w:lang w:val="en-US"/>
-              </w:rPr>
-              <w:t>maxProductivity</w:t>
-            </w:r>
-            <w:proofErr w:type="spellEnd"/>
-            <w:r>
-              <w:t xml:space="preserve"> </w:t>
-            </w:r>
-          </w:p>
-        </w:tc>
-        <w:tc>
-          <w:tcPr>
-            <w:tcW w:w="2262" w:type="dxa"/>
+          </w:p>
+        </w:tc>
+        <w:tc>
+          <w:tcPr>
+            <w:tcW w:w="3119" w:type="dxa"/>
           </w:tcPr>
           <w:p>
             <w:r>
@@ -2593,7 +2956,6 @@
           </w:p>
           <w:p>
             <w:pPr>
-              <w:pStyle w:val="a5"/>
               <w:rPr>
                 <w:lang w:val="en-US"/>
               </w:rPr>
@@ -2604,21 +2966,206 @@
       <w:tr>
         <w:tc>
           <w:tcPr>
-            <w:tcW w:w="10201" w:type="dxa"/>
-            <w:gridSpan w:val="7"/>
-          </w:tcPr>
-          <w:p>
-            <w:pPr>
-              <w:jc w:val="center"/>
-              <w:rPr>
-                <w:lang w:val="en-US"/>
-              </w:rPr>
-            </w:pPr>
-            <w:r>
-              <w:rPr>
-                <w:lang w:val="en-US"/>
-              </w:rPr>
-              <w:t>Checking criterion of minimum cost with fixed productivity</w:t>
+            <w:tcW w:w="567" w:type="dxa"/>
+          </w:tcPr>
+          <w:p>
+            <w:r>
+              <w:t>С2</w:t>
+            </w:r>
+          </w:p>
+        </w:tc>
+        <w:tc>
+          <w:tcPr>
+            <w:tcW w:w="1277" w:type="dxa"/>
+          </w:tcPr>
+          <w:p>
+            <w:pPr>
+              <w:rPr>
+                <w:lang w:val="en-US"/>
+              </w:rPr>
+            </w:pPr>
+            <w:r>
+              <w:rPr>
+                <w:lang w:val="en-US"/>
+              </w:rPr>
+              <w:t>High</w:t>
+            </w:r>
+          </w:p>
+        </w:tc>
+        <w:tc>
+          <w:tcPr>
+            <w:tcW w:w="1275" w:type="dxa"/>
+          </w:tcPr>
+          <w:p>
+            <w:pPr>
+              <w:rPr>
+                <w:lang w:val="en-US"/>
+              </w:rPr>
+            </w:pPr>
+            <w:r>
+              <w:rPr>
+                <w:lang w:val="en-US"/>
+              </w:rPr>
+              <w:t>REQ-8</w:t>
+            </w:r>
+          </w:p>
+        </w:tc>
+        <w:tc>
+          <w:tcPr>
+            <w:tcW w:w="3544" w:type="dxa"/>
+          </w:tcPr>
+          <w:p>
+            <w:pPr>
+              <w:rPr>
+                <w:b/>
+                <w:lang w:val="en-US"/>
+              </w:rPr>
+            </w:pPr>
+            <w:r>
+              <w:rPr>
+                <w:b/>
+                <w:lang w:val="en-US"/>
+              </w:rPr>
+              <w:t xml:space="preserve">Enter sum more for given productivity </w:t>
+            </w:r>
+          </w:p>
+          <w:p>
+            <w:pPr>
+              <w:rPr>
+                <w:lang w:val="en-US"/>
+              </w:rPr>
+            </w:pPr>
+            <w:r>
+              <w:rPr>
+                <w:lang w:val="en-US"/>
+              </w:rPr>
+              <w:t>1.</w:t>
+            </w:r>
+            <w:r>
+              <w:rPr>
+                <w:lang w:val="en-US"/>
+              </w:rPr>
+              <w:t>Input sum:</w:t>
+            </w:r>
+            <w:r>
+              <w:rPr>
+                <w:lang w:val="en-US"/>
+              </w:rPr>
+              <w:t xml:space="preserve"> </w:t>
+            </w:r>
+          </w:p>
+          <w:p>
+            <w:pPr>
+              <w:rPr>
+                <w:lang w:val="en-US"/>
+              </w:rPr>
+            </w:pPr>
+            <w:r>
+              <w:rPr>
+                <w:lang w:val="en-US"/>
+              </w:rPr>
+              <w:t>1000</w:t>
+            </w:r>
+          </w:p>
+          <w:p>
+            <w:pPr>
+              <w:rPr>
+                <w:lang w:val="en-US"/>
+              </w:rPr>
+            </w:pPr>
+            <w:r>
+              <w:rPr>
+                <w:lang w:val="en-US"/>
+              </w:rPr>
+              <w:t>2.</w:t>
+            </w:r>
+            <w:r>
+              <w:rPr>
+                <w:lang w:val="en-US"/>
+              </w:rPr>
+              <w:t>Input productivity:</w:t>
+            </w:r>
+          </w:p>
+          <w:p>
+            <w:pPr>
+              <w:rPr>
+                <w:lang w:val="en-US"/>
+              </w:rPr>
+            </w:pPr>
+            <w:r>
+              <w:rPr>
+                <w:lang w:val="en-US"/>
+              </w:rPr>
+              <w:t xml:space="preserve"> </w:t>
+            </w:r>
+            <w:r>
+              <w:rPr>
+                <w:lang w:val="en-US"/>
+              </w:rPr>
+              <w:t>1</w:t>
+            </w:r>
+          </w:p>
+          <w:p>
+            <w:pPr>
+              <w:rPr>
+                <w:lang w:val="en-US"/>
+              </w:rPr>
+            </w:pPr>
+            <w:r>
+              <w:rPr>
+                <w:lang w:val="en-US"/>
+              </w:rPr>
+              <w:t>3.Input criterion:</w:t>
+            </w:r>
+          </w:p>
+          <w:p>
+            <w:r>
+              <w:rPr>
+                <w:lang w:val="en-US"/>
+              </w:rPr>
+              <w:t xml:space="preserve"> </w:t>
+            </w:r>
+            <w:proofErr w:type="spellStart"/>
+            <w:r>
+              <w:rPr>
+                <w:lang w:val="en-US"/>
+              </w:rPr>
+              <w:t>MinCost</w:t>
+            </w:r>
+            <w:proofErr w:type="spellEnd"/>
+          </w:p>
+        </w:tc>
+        <w:tc>
+          <w:tcPr>
+            <w:tcW w:w="3119" w:type="dxa"/>
+          </w:tcPr>
+          <w:p>
+            <w:pPr>
+              <w:rPr>
+                <w:lang w:val="en-US"/>
+              </w:rPr>
+            </w:pPr>
+            <w:r>
+              <w:t>1.</w:t>
+            </w:r>
+            <w:r>
+              <w:rPr>
+                <w:lang w:val="en-US"/>
+              </w:rPr>
+              <w:t>Output:</w:t>
+            </w:r>
+          </w:p>
+          <w:p>
+            <w:pPr>
+              <w:rPr>
+                <w:lang w:val="en-US"/>
+              </w:rPr>
+            </w:pPr>
+            <w:r>
+              <w:rPr>
+                <w:lang w:val="en-US"/>
+              </w:rPr>
+              <w:t>Junior 1</w:t>
             </w:r>
           </w:p>
         </w:tc>
@@ -2630,7 +3177,13 @@
           </w:tcPr>
           <w:p>
             <w:r>
-              <w:t>С1</w:t>
+              <w:rPr>
+                <w:lang w:val="en-US"/>
+              </w:rPr>
+              <w:t>D</w:t>
+            </w:r>
+            <w:r>
+              <w:t>1</w:t>
             </w:r>
           </w:p>
         </w:tc>
@@ -2651,42 +3204,23 @@
           <w:tcPr>
             <w:tcW w:w="1275" w:type="dxa"/>
           </w:tcPr>
-          <w:p/>
-        </w:tc>
-        <w:tc>
-          <w:tcPr>
-            <w:tcW w:w="1276" w:type="dxa"/>
-          </w:tcPr>
-          <w:p>
-            <w:r>
-              <w:rPr>
-                <w:lang w:val="en-US"/>
-              </w:rPr>
-              <w:t>DEV-5</w:t>
-            </w:r>
-          </w:p>
-        </w:tc>
-        <w:tc>
-          <w:tcPr>
-            <w:tcW w:w="992" w:type="dxa"/>
-          </w:tcPr>
-          <w:p>
-            <w:pPr>
-              <w:rPr>
-                <w:lang w:val="en-US"/>
-              </w:rPr>
-            </w:pPr>
-            <w:r>
-              <w:rPr>
-                <w:lang w:val="en-US"/>
-              </w:rPr>
-              <w:t>-</w:t>
-            </w:r>
-          </w:p>
-        </w:tc>
-        <w:tc>
-          <w:tcPr>
-            <w:tcW w:w="2552" w:type="dxa"/>
+          <w:p>
+            <w:pPr>
+              <w:rPr>
+                <w:lang w:val="en-US"/>
+              </w:rPr>
+            </w:pPr>
+            <w:r>
+              <w:rPr>
+                <w:lang w:val="en-US"/>
+              </w:rPr>
+              <w:t>REQ-9</w:t>
+            </w:r>
+          </w:p>
+        </w:tc>
+        <w:tc>
+          <w:tcPr>
+            <w:tcW w:w="3544" w:type="dxa"/>
           </w:tcPr>
           <w:p>
             <w:pPr>
@@ -2700,161 +3234,117 @@
                 <w:b/>
                 <w:lang w:val="en-US"/>
               </w:rPr>
-              <w:t>Enter</w:t>
-            </w:r>
-            <w:r>
-              <w:rPr>
-                <w:b/>
+              <w:t xml:space="preserve">Enter sum more for given productivity </w:t>
+            </w:r>
+          </w:p>
+          <w:p>
+            <w:pPr>
+              <w:rPr>
+                <w:lang w:val="en-US"/>
+              </w:rPr>
+            </w:pPr>
+            <w:r>
+              <w:rPr>
+                <w:lang w:val="en-US"/>
+              </w:rPr>
+              <w:t>1.</w:t>
+            </w:r>
+            <w:r>
+              <w:rPr>
+                <w:lang w:val="en-US"/>
+              </w:rPr>
+              <w:t>Input sum:</w:t>
+            </w:r>
+          </w:p>
+          <w:p>
+            <w:pPr>
+              <w:rPr>
+                <w:lang w:val="en-US"/>
+              </w:rPr>
+            </w:pPr>
+            <w:r>
+              <w:rPr>
+                <w:lang w:val="en-US"/>
+              </w:rPr>
+              <w:t xml:space="preserve"> 1600</w:t>
+            </w:r>
+          </w:p>
+          <w:p>
+            <w:pPr>
+              <w:rPr>
+                <w:lang w:val="en-US"/>
+              </w:rPr>
+            </w:pPr>
+            <w:r>
+              <w:rPr>
+                <w:lang w:val="en-US"/>
+              </w:rPr>
+              <w:t>2.</w:t>
+            </w:r>
+            <w:r>
+              <w:rPr>
+                <w:lang w:val="en-US"/>
+              </w:rPr>
+              <w:t>Input productivity</w:t>
+            </w:r>
+          </w:p>
+          <w:p>
+            <w:pPr>
+              <w:rPr>
+                <w:lang w:val="en-US"/>
+              </w:rPr>
+            </w:pPr>
+            <w:r>
+              <w:rPr>
+                <w:lang w:val="en-US"/>
+              </w:rPr>
+              <w:t xml:space="preserve"> 4</w:t>
+            </w:r>
+          </w:p>
+          <w:p>
+            <w:pPr>
+              <w:rPr>
+                <w:lang w:val="en-US"/>
+              </w:rPr>
+            </w:pPr>
+            <w:r>
+              <w:rPr>
+                <w:lang w:val="en-US"/>
+              </w:rPr>
+              <w:t xml:space="preserve">3. </w:t>
+            </w:r>
+            <w:r>
+              <w:rPr>
+                <w:lang w:val="en-US"/>
+              </w:rPr>
+              <w:t>Input criterion:</w:t>
+            </w:r>
+            <w:r>
+              <w:rPr>
                 <w:lang w:val="en-US"/>
               </w:rPr>
               <w:t xml:space="preserve"> </w:t>
             </w:r>
-            <w:r>
-              <w:rPr>
-                <w:b/>
-                <w:lang w:val="en-US"/>
-              </w:rPr>
-              <w:t>sum</w:t>
-            </w:r>
-            <w:r>
-              <w:rPr>
-                <w:b/>
-                <w:lang w:val="en-US"/>
-              </w:rPr>
-              <w:t xml:space="preserve"> </w:t>
-            </w:r>
-            <w:r>
-              <w:rPr>
-                <w:b/>
-                <w:lang w:val="en-US"/>
-              </w:rPr>
-              <w:t>insufficient for given productivity</w:t>
-            </w:r>
-          </w:p>
-          <w:p>
-            <w:pPr>
-              <w:rPr>
-                <w:lang w:val="en-US"/>
-              </w:rPr>
-            </w:pPr>
-            <w:r>
-              <w:rPr>
-                <w:lang w:val="en-US"/>
-              </w:rPr>
-              <w:t>1.</w:t>
-            </w:r>
-            <w:r>
-              <w:rPr>
-                <w:lang w:val="en-US"/>
-              </w:rPr>
-              <w:t>Input sum:</w:t>
-            </w:r>
-            <w:r>
-              <w:rPr>
-                <w:lang w:val="en-US"/>
-              </w:rPr>
-              <w:t xml:space="preserve"> </w:t>
-            </w:r>
-          </w:p>
-          <w:p>
-            <w:pPr>
-              <w:rPr>
-                <w:lang w:val="en-US"/>
-              </w:rPr>
-            </w:pPr>
-            <w:r>
-              <w:rPr>
-                <w:lang w:val="en-US"/>
-              </w:rPr>
-              <w:t>1000</w:t>
-            </w:r>
-          </w:p>
-          <w:p>
-            <w:pPr>
-              <w:rPr>
-                <w:lang w:val="en-US"/>
-              </w:rPr>
-            </w:pPr>
-            <w:r>
-              <w:rPr>
-                <w:lang w:val="en-US"/>
-              </w:rPr>
-              <w:t>2.</w:t>
-            </w:r>
-            <w:r>
-              <w:rPr>
-                <w:lang w:val="en-US"/>
-              </w:rPr>
-              <w:t>Input productivity:</w:t>
-            </w:r>
-          </w:p>
-          <w:p>
-            <w:pPr>
-              <w:rPr>
-                <w:lang w:val="en-US"/>
-              </w:rPr>
-            </w:pPr>
-            <w:r>
-              <w:rPr>
-                <w:lang w:val="en-US"/>
-              </w:rPr>
-              <w:t xml:space="preserve"> </w:t>
-            </w:r>
-            <w:r>
-              <w:rPr>
-                <w:lang w:val="en-US"/>
-              </w:rPr>
-              <w:t>7</w:t>
-            </w:r>
-          </w:p>
-          <w:p>
-            <w:pPr>
-              <w:rPr>
-                <w:lang w:val="en-US"/>
-              </w:rPr>
-            </w:pPr>
-            <w:r>
-              <w:rPr>
-                <w:lang w:val="en-US"/>
-              </w:rPr>
-              <w:t>3.Input criterion:</w:t>
-            </w:r>
-          </w:p>
-          <w:p>
-            <w:pPr>
-              <w:rPr>
-                <w:lang w:val="en-US"/>
-              </w:rPr>
-            </w:pPr>
-            <w:r>
-              <w:rPr>
-                <w:lang w:val="en-US"/>
-              </w:rPr>
-              <w:t xml:space="preserve"> </w:t>
-            </w:r>
             <w:proofErr w:type="spellStart"/>
             <w:r>
               <w:rPr>
                 <w:lang w:val="en-US"/>
               </w:rPr>
-              <w:t>minCost</w:t>
+              <w:t>MinHightSkillWorkers</w:t>
             </w:r>
             <w:proofErr w:type="spellEnd"/>
           </w:p>
         </w:tc>
         <w:tc>
           <w:tcPr>
-            <w:tcW w:w="2262" w:type="dxa"/>
-          </w:tcPr>
-          <w:p>
-            <w:r>
-              <w:t>1.</w:t>
-            </w:r>
-            <w:r>
-              <w:rPr>
-                <w:lang w:val="en-US"/>
-              </w:rPr>
-              <w:t>Output</w:t>
+            <w:tcW w:w="3119" w:type="dxa"/>
+          </w:tcPr>
+          <w:p>
+            <w:r>
+              <w:rPr>
+                <w:lang w:val="en-US"/>
+              </w:rPr>
+              <w:t>1.Output</w:t>
             </w:r>
             <w:r>
               <w:t>:</w:t>
@@ -2870,75 +3360,8 @@
               <w:rPr>
                 <w:lang w:val="en-US"/>
               </w:rPr>
-              <w:t xml:space="preserve">This sum is </w:t>
-            </w:r>
-            <w:r>
-              <w:rPr>
-                <w:lang w:val="en-US"/>
-              </w:rPr>
-              <w:t xml:space="preserve">insufficient </w:t>
-            </w:r>
-            <w:proofErr w:type="gramStart"/>
-            <w:r>
-              <w:rPr>
-                <w:lang w:val="en-US"/>
-              </w:rPr>
-              <w:t>to  input</w:t>
-            </w:r>
-            <w:proofErr w:type="gramEnd"/>
-            <w:r>
-              <w:rPr>
-                <w:lang w:val="en-US"/>
-              </w:rPr>
-              <w:t xml:space="preserve"> productivity </w:t>
-            </w:r>
-          </w:p>
-          <w:p>
-            <w:pPr>
-              <w:rPr>
-                <w:lang w:val="en-US"/>
-              </w:rPr>
-            </w:pPr>
-            <w:r>
-              <w:rPr>
-                <w:lang w:val="en-US"/>
-              </w:rPr>
-              <w:t xml:space="preserve">Max productivity for this </w:t>
-            </w:r>
-            <w:proofErr w:type="gramStart"/>
-            <w:r>
-              <w:rPr>
-                <w:lang w:val="en-US"/>
-              </w:rPr>
-              <w:t>sum  -</w:t>
-            </w:r>
-            <w:proofErr w:type="gramEnd"/>
-            <w:r>
-              <w:rPr>
-                <w:lang w:val="en-US"/>
-              </w:rPr>
-              <w:t xml:space="preserve"> 3</w:t>
-            </w:r>
-          </w:p>
-          <w:p>
-            <w:pPr>
-              <w:rPr>
-                <w:lang w:val="en-US"/>
-              </w:rPr>
-            </w:pPr>
-            <w:r>
-              <w:rPr>
-                <w:lang w:val="en-US"/>
-              </w:rPr>
-              <w:t>Senior 1</w:t>
-            </w:r>
-          </w:p>
-          <w:p>
-            <w:pPr>
-              <w:rPr>
-                <w:lang w:val="en-US"/>
-              </w:rPr>
-            </w:pPr>
+              <w:t>Junior 4</w:t>
+            </w:r>
           </w:p>
         </w:tc>
       </w:tr>
@@ -2948,8 +3371,16 @@
             <w:tcW w:w="567" w:type="dxa"/>
           </w:tcPr>
           <w:p>
-            <w:r>
-              <w:t>С2</w:t>
+            <w:pPr>
+              <w:rPr>
+                <w:lang w:val="en-US"/>
+              </w:rPr>
+            </w:pPr>
+            <w:r>
+              <w:rPr>
+                <w:lang w:val="en-US"/>
+              </w:rPr>
+              <w:t>D2</w:t>
             </w:r>
           </w:p>
         </w:tc>
@@ -2958,11 +3389,6 @@
             <w:tcW w:w="1277" w:type="dxa"/>
           </w:tcPr>
           <w:p>
-            <w:pPr>
-              <w:rPr>
-                <w:lang w:val="en-US"/>
-              </w:rPr>
-            </w:pPr>
             <w:r>
               <w:rPr>
                 <w:lang w:val="en-US"/>
@@ -2975,42 +3401,18 @@
           <w:tcPr>
             <w:tcW w:w="1275" w:type="dxa"/>
           </w:tcPr>
-          <w:p/>
-        </w:tc>
-        <w:tc>
-          <w:tcPr>
-            <w:tcW w:w="1276" w:type="dxa"/>
-          </w:tcPr>
-          <w:p>
-            <w:r>
-              <w:rPr>
-                <w:lang w:val="en-US"/>
-              </w:rPr>
-              <w:t>DEV-5</w:t>
-            </w:r>
-          </w:p>
-        </w:tc>
-        <w:tc>
-          <w:tcPr>
-            <w:tcW w:w="992" w:type="dxa"/>
-          </w:tcPr>
-          <w:p>
-            <w:pPr>
-              <w:rPr>
-                <w:lang w:val="en-US"/>
-              </w:rPr>
-            </w:pPr>
-            <w:r>
-              <w:rPr>
-                <w:lang w:val="en-US"/>
-              </w:rPr>
-              <w:t>-</w:t>
-            </w:r>
-          </w:p>
-        </w:tc>
-        <w:tc>
-          <w:tcPr>
-            <w:tcW w:w="2552" w:type="dxa"/>
+          <w:p>
+            <w:r>
+              <w:rPr>
+                <w:lang w:val="en-US"/>
+              </w:rPr>
+              <w:t>REQ-6</w:t>
+            </w:r>
+          </w:p>
+        </w:tc>
+        <w:tc>
+          <w:tcPr>
+            <w:tcW w:w="3544" w:type="dxa"/>
           </w:tcPr>
           <w:p>
             <w:pPr>
@@ -3024,7 +3426,35 @@
                 <w:b/>
                 <w:lang w:val="en-US"/>
               </w:rPr>
-              <w:t xml:space="preserve">Enter sum more for given productivity </w:t>
+              <w:t>Enter</w:t>
+            </w:r>
+            <w:r>
+              <w:rPr>
+                <w:b/>
+                <w:lang w:val="en-US"/>
+              </w:rPr>
+              <w:t xml:space="preserve"> </w:t>
+            </w:r>
+            <w:r>
+              <w:rPr>
+                <w:b/>
+                <w:lang w:val="en-US"/>
+              </w:rPr>
+              <w:t>sum</w:t>
+            </w:r>
+            <w:r>
+              <w:rPr>
+                <w:b/>
+                <w:lang w:val="en-US"/>
+              </w:rPr>
+              <w:t xml:space="preserve"> </w:t>
+            </w:r>
+            <w:r>
+              <w:rPr>
+                <w:b/>
+                <w:lang w:val="en-US"/>
+              </w:rPr>
+              <w:t>insufficient for given productivity</w:t>
             </w:r>
           </w:p>
           <w:p>
@@ -3045,24 +3475,24 @@
               </w:rPr>
               <w:t>Input sum:</w:t>
             </w:r>
+          </w:p>
+          <w:p>
+            <w:pPr>
+              <w:rPr>
+                <w:lang w:val="en-US"/>
+              </w:rPr>
+            </w:pPr>
             <w:r>
               <w:rPr>
                 <w:lang w:val="en-US"/>
               </w:rPr>
               <w:t xml:space="preserve"> </w:t>
             </w:r>
-          </w:p>
-          <w:p>
-            <w:pPr>
-              <w:rPr>
-                <w:lang w:val="en-US"/>
-              </w:rPr>
-            </w:pPr>
-            <w:r>
-              <w:rPr>
-                <w:lang w:val="en-US"/>
-              </w:rPr>
-              <w:t>1000</w:t>
+            <w:r>
+              <w:rPr>
+                <w:lang w:val="en-US"/>
+              </w:rPr>
+              <w:t>900</w:t>
             </w:r>
           </w:p>
           <w:p>
@@ -3081,7 +3511,7 @@
               <w:rPr>
                 <w:lang w:val="en-US"/>
               </w:rPr>
-              <w:t>Input productivity:</w:t>
+              <w:t>Input productivity</w:t>
             </w:r>
           </w:p>
           <w:p>
@@ -3100,23 +3530,29 @@
               <w:rPr>
                 <w:lang w:val="en-US"/>
               </w:rPr>
-              <w:t>1</w:t>
-            </w:r>
-          </w:p>
-          <w:p>
-            <w:pPr>
-              <w:rPr>
-                <w:lang w:val="en-US"/>
-              </w:rPr>
-            </w:pPr>
-            <w:r>
-              <w:rPr>
-                <w:lang w:val="en-US"/>
-              </w:rPr>
-              <w:t>3.Input criterion:</w:t>
-            </w:r>
-          </w:p>
-          <w:p>
+              <w:t>3</w:t>
+            </w:r>
+          </w:p>
+          <w:p>
+            <w:pPr>
+              <w:rPr>
+                <w:b/>
+                <w:lang w:val="en-US"/>
+              </w:rPr>
+            </w:pPr>
+            <w:r>
+              <w:rPr>
+                <w:lang w:val="en-US"/>
+              </w:rPr>
+              <w:lastRenderedPageBreak/>
+              <w:t xml:space="preserve">3. </w:t>
+            </w:r>
+            <w:r>
+              <w:rPr>
+                <w:lang w:val="en-US"/>
+              </w:rPr>
+              <w:t>Input criterion:</w:t>
+            </w:r>
             <w:r>
               <w:rPr>
                 <w:lang w:val="en-US"/>
@@ -3128,42 +3564,42 @@
               <w:rPr>
                 <w:lang w:val="en-US"/>
               </w:rPr>
-              <w:t>minCost</w:t>
+              <w:t>MinHightSkillWorkers</w:t>
             </w:r>
             <w:proofErr w:type="spellEnd"/>
           </w:p>
-        </w:tc>
-        <w:tc>
-          <w:tcPr>
-            <w:tcW w:w="2262" w:type="dxa"/>
-          </w:tcPr>
-          <w:p>
-            <w:pPr>
-              <w:rPr>
-                <w:lang w:val="en-US"/>
-              </w:rPr>
-            </w:pPr>
-            <w:r>
-              <w:t>1.</w:t>
-            </w:r>
-            <w:r>
-              <w:rPr>
-                <w:lang w:val="en-US"/>
-              </w:rPr>
-              <w:t>Output:</w:t>
-            </w:r>
-          </w:p>
-          <w:p>
-            <w:pPr>
-              <w:rPr>
-                <w:lang w:val="en-US"/>
-              </w:rPr>
-            </w:pPr>
-            <w:r>
-              <w:rPr>
-                <w:lang w:val="en-US"/>
-              </w:rPr>
-              <w:t>Junior 1</w:t>
+          <w:p>
+            <w:pPr>
+              <w:rPr>
+                <w:lang w:val="en-US"/>
+              </w:rPr>
+            </w:pPr>
+          </w:p>
+        </w:tc>
+        <w:tc>
+          <w:tcPr>
+            <w:tcW w:w="3119" w:type="dxa"/>
+          </w:tcPr>
+          <w:p>
+            <w:r>
+              <w:rPr>
+                <w:lang w:val="en-US"/>
+              </w:rPr>
+              <w:lastRenderedPageBreak/>
+              <w:t>1.Output</w:t>
+            </w:r>
+          </w:p>
+          <w:p>
+            <w:pPr>
+              <w:rPr>
+                <w:lang w:val="en-US"/>
+              </w:rPr>
+            </w:pPr>
+            <w:r>
+              <w:rPr>
+                <w:lang w:val="en-US"/>
+              </w:rPr>
+              <w:t>Junior 2</w:t>
             </w:r>
           </w:p>
         </w:tc>
@@ -3171,41 +3607,20 @@
       <w:tr>
         <w:tc>
           <w:tcPr>
-            <w:tcW w:w="10201" w:type="dxa"/>
-            <w:gridSpan w:val="7"/>
-          </w:tcPr>
-          <w:p>
-            <w:pPr>
-              <w:jc w:val="center"/>
-              <w:rPr>
-                <w:lang w:val="en-US"/>
-              </w:rPr>
-            </w:pPr>
-            <w:r>
-              <w:rPr>
-                <w:rFonts w:ascii="Arial" w:hAnsi="Arial" w:cs="Arial"/>
-                <w:color w:val="000000"/>
-                <w:lang w:val="en-US"/>
-              </w:rPr>
-              <w:t xml:space="preserve">Checking criterion minimum amount of workers with qualification higher than Junior, productivity is fixed  </w:t>
-            </w:r>
-          </w:p>
-        </w:tc>
-      </w:tr>
-      <w:tr>
-        <w:tc>
-          <w:tcPr>
             <w:tcW w:w="567" w:type="dxa"/>
           </w:tcPr>
           <w:p>
-            <w:r>
-              <w:rPr>
-                <w:lang w:val="en-US"/>
-              </w:rPr>
-              <w:t>D</w:t>
-            </w:r>
-            <w:r>
-              <w:t>1</w:t>
+            <w:pPr>
+              <w:rPr>
+                <w:lang w:val="en-US"/>
+              </w:rPr>
+            </w:pPr>
+            <w:r>
+              <w:rPr>
+                <w:lang w:val="en-US"/>
+              </w:rPr>
+              <w:lastRenderedPageBreak/>
+              <w:t>D3</w:t>
             </w:r>
           </w:p>
         </w:tc>
@@ -3226,42 +3641,23 @@
           <w:tcPr>
             <w:tcW w:w="1275" w:type="dxa"/>
           </w:tcPr>
-          <w:p/>
-        </w:tc>
-        <w:tc>
-          <w:tcPr>
-            <w:tcW w:w="1276" w:type="dxa"/>
-          </w:tcPr>
-          <w:p>
-            <w:r>
-              <w:rPr>
-                <w:lang w:val="en-US"/>
-              </w:rPr>
-              <w:t>DEV-5</w:t>
-            </w:r>
-          </w:p>
-        </w:tc>
-        <w:tc>
-          <w:tcPr>
-            <w:tcW w:w="992" w:type="dxa"/>
-          </w:tcPr>
-          <w:p>
-            <w:pPr>
-              <w:rPr>
-                <w:lang w:val="en-US"/>
-              </w:rPr>
-            </w:pPr>
-            <w:r>
-              <w:rPr>
-                <w:lang w:val="en-US"/>
-              </w:rPr>
-              <w:t>-</w:t>
-            </w:r>
-          </w:p>
-        </w:tc>
-        <w:tc>
-          <w:tcPr>
-            <w:tcW w:w="2552" w:type="dxa"/>
+          <w:p>
+            <w:pPr>
+              <w:rPr>
+                <w:lang w:val="en-US"/>
+              </w:rPr>
+            </w:pPr>
+            <w:r>
+              <w:rPr>
+                <w:lang w:val="en-US"/>
+              </w:rPr>
+              <w:t>REQ-9</w:t>
+            </w:r>
+          </w:p>
+        </w:tc>
+        <w:tc>
+          <w:tcPr>
+            <w:tcW w:w="3544" w:type="dxa"/>
           </w:tcPr>
           <w:p>
             <w:pPr>
@@ -3275,7 +3671,21 @@
                 <w:b/>
                 <w:lang w:val="en-US"/>
               </w:rPr>
-              <w:t xml:space="preserve">Enter sum more for given productivity </w:t>
+              <w:t>Checking priority</w:t>
+            </w:r>
+            <w:r>
+              <w:rPr>
+                <w:b/>
+                <w:lang w:val="en-US"/>
+              </w:rPr>
+              <w:t xml:space="preserve"> </w:t>
+            </w:r>
+            <w:r>
+              <w:rPr>
+                <w:b/>
+                <w:lang w:val="en-US"/>
+              </w:rPr>
+              <w:t>Junior</w:t>
             </w:r>
           </w:p>
           <w:p>
@@ -3307,7 +3717,13 @@
               <w:rPr>
                 <w:lang w:val="en-US"/>
               </w:rPr>
-              <w:t xml:space="preserve"> 1600</w:t>
+              <w:t xml:space="preserve"> </w:t>
+            </w:r>
+            <w:r>
+              <w:rPr>
+                <w:lang w:val="en-US"/>
+              </w:rPr>
+              <w:t>1000</w:t>
             </w:r>
           </w:p>
           <w:p>
@@ -3339,12 +3755,19 @@
               <w:rPr>
                 <w:lang w:val="en-US"/>
               </w:rPr>
-              <w:t xml:space="preserve"> 4</w:t>
-            </w:r>
-          </w:p>
-          <w:p>
-            <w:pPr>
-              <w:rPr>
+              <w:t xml:space="preserve"> </w:t>
+            </w:r>
+            <w:r>
+              <w:rPr>
+                <w:lang w:val="en-US"/>
+              </w:rPr>
+              <w:t>3</w:t>
+            </w:r>
+          </w:p>
+          <w:p>
+            <w:pPr>
+              <w:rPr>
+                <w:b/>
                 <w:lang w:val="en-US"/>
               </w:rPr>
             </w:pPr>
@@ -3378,529 +3801,18 @@
         </w:tc>
         <w:tc>
           <w:tcPr>
-            <w:tcW w:w="2262" w:type="dxa"/>
-          </w:tcPr>
-          <w:p>
-            <w:r>
-              <w:rPr>
-                <w:lang w:val="en-US"/>
-              </w:rPr>
-              <w:t>1.</w:t>
-            </w:r>
-            <w:r>
-              <w:rPr>
-                <w:lang w:val="en-US"/>
-              </w:rPr>
-              <w:t>Output</w:t>
-            </w:r>
-            <w:r>
-              <w:t>:</w:t>
-            </w:r>
-          </w:p>
-          <w:p>
-            <w:pPr>
-              <w:rPr>
-                <w:lang w:val="en-US"/>
-              </w:rPr>
-            </w:pPr>
-            <w:r>
-              <w:rPr>
-                <w:lang w:val="en-US"/>
-              </w:rPr>
-              <w:t>Junior 4</w:t>
-            </w:r>
-          </w:p>
-        </w:tc>
-      </w:tr>
-      <w:tr>
-        <w:tc>
-          <w:tcPr>
-            <w:tcW w:w="567" w:type="dxa"/>
-          </w:tcPr>
-          <w:p>
-            <w:pPr>
-              <w:rPr>
-                <w:lang w:val="en-US"/>
-              </w:rPr>
-            </w:pPr>
-            <w:r>
-              <w:rPr>
-                <w:lang w:val="en-US"/>
-              </w:rPr>
-              <w:t>D2</w:t>
-            </w:r>
-          </w:p>
-        </w:tc>
-        <w:tc>
-          <w:tcPr>
-            <w:tcW w:w="1277" w:type="dxa"/>
-          </w:tcPr>
-          <w:p>
-            <w:r>
-              <w:rPr>
-                <w:lang w:val="en-US"/>
-              </w:rPr>
-              <w:t>High</w:t>
-            </w:r>
-          </w:p>
-        </w:tc>
-        <w:tc>
-          <w:tcPr>
-            <w:tcW w:w="1275" w:type="dxa"/>
-          </w:tcPr>
-          <w:p/>
-        </w:tc>
-        <w:tc>
-          <w:tcPr>
-            <w:tcW w:w="1276" w:type="dxa"/>
-          </w:tcPr>
-          <w:p>
-            <w:r>
-              <w:rPr>
-                <w:lang w:val="en-US"/>
-              </w:rPr>
-              <w:t>DEV-5</w:t>
-            </w:r>
-          </w:p>
-        </w:tc>
-        <w:tc>
-          <w:tcPr>
-            <w:tcW w:w="992" w:type="dxa"/>
-          </w:tcPr>
-          <w:p>
-            <w:pPr>
-              <w:rPr>
-                <w:lang w:val="en-US"/>
-              </w:rPr>
-            </w:pPr>
-            <w:r>
-              <w:rPr>
-                <w:lang w:val="en-US"/>
-              </w:rPr>
-              <w:t>-</w:t>
-            </w:r>
-          </w:p>
-        </w:tc>
-        <w:tc>
-          <w:tcPr>
-            <w:tcW w:w="2552" w:type="dxa"/>
-          </w:tcPr>
-          <w:p>
-            <w:pPr>
-              <w:rPr>
-                <w:b/>
-                <w:lang w:val="en-US"/>
-              </w:rPr>
-            </w:pPr>
-            <w:r>
-              <w:rPr>
-                <w:b/>
-                <w:lang w:val="en-US"/>
-              </w:rPr>
-              <w:t>Enter</w:t>
-            </w:r>
-            <w:r>
-              <w:rPr>
-                <w:b/>
-                <w:lang w:val="en-US"/>
-              </w:rPr>
-              <w:t xml:space="preserve"> </w:t>
-            </w:r>
-            <w:r>
-              <w:rPr>
-                <w:b/>
-                <w:lang w:val="en-US"/>
-              </w:rPr>
-              <w:t>sum</w:t>
-            </w:r>
-            <w:r>
-              <w:rPr>
-                <w:b/>
-                <w:lang w:val="en-US"/>
-              </w:rPr>
-              <w:t xml:space="preserve"> </w:t>
-            </w:r>
-            <w:r>
-              <w:rPr>
-                <w:b/>
-                <w:lang w:val="en-US"/>
-              </w:rPr>
-              <w:t>insufficient for given productivity</w:t>
-            </w:r>
-          </w:p>
-          <w:p>
-            <w:pPr>
-              <w:rPr>
-                <w:lang w:val="en-US"/>
-              </w:rPr>
-            </w:pPr>
-            <w:r>
-              <w:rPr>
-                <w:lang w:val="en-US"/>
-              </w:rPr>
-              <w:t>1.</w:t>
-            </w:r>
-            <w:r>
-              <w:rPr>
-                <w:lang w:val="en-US"/>
-              </w:rPr>
-              <w:t>Input sum:</w:t>
-            </w:r>
-          </w:p>
-          <w:p>
-            <w:pPr>
-              <w:rPr>
-                <w:lang w:val="en-US"/>
-              </w:rPr>
-            </w:pPr>
-            <w:r>
-              <w:rPr>
-                <w:lang w:val="en-US"/>
-              </w:rPr>
-              <w:t xml:space="preserve"> </w:t>
-            </w:r>
-            <w:r>
-              <w:rPr>
-                <w:lang w:val="en-US"/>
-              </w:rPr>
-              <w:t>900</w:t>
-            </w:r>
-          </w:p>
-          <w:p>
-            <w:pPr>
-              <w:rPr>
-                <w:lang w:val="en-US"/>
-              </w:rPr>
-            </w:pPr>
-            <w:r>
-              <w:rPr>
-                <w:lang w:val="en-US"/>
-              </w:rPr>
-              <w:t>2.</w:t>
-            </w:r>
-            <w:r>
-              <w:rPr>
-                <w:lang w:val="en-US"/>
-              </w:rPr>
-              <w:t>Input productivity</w:t>
-            </w:r>
-          </w:p>
-          <w:p>
-            <w:pPr>
-              <w:rPr>
-                <w:lang w:val="en-US"/>
-              </w:rPr>
-            </w:pPr>
-            <w:r>
-              <w:rPr>
-                <w:lang w:val="en-US"/>
-              </w:rPr>
-              <w:t xml:space="preserve"> </w:t>
-            </w:r>
-            <w:r>
-              <w:rPr>
-                <w:lang w:val="en-US"/>
-              </w:rPr>
-              <w:t>3</w:t>
-            </w:r>
-          </w:p>
-          <w:p>
-            <w:pPr>
-              <w:rPr>
-                <w:b/>
-                <w:lang w:val="en-US"/>
-              </w:rPr>
-            </w:pPr>
-            <w:r>
-              <w:rPr>
-                <w:lang w:val="en-US"/>
-              </w:rPr>
-              <w:t xml:space="preserve">3. </w:t>
-            </w:r>
-            <w:r>
-              <w:rPr>
-                <w:lang w:val="en-US"/>
-              </w:rPr>
-              <w:t>Input criterion:</w:t>
-            </w:r>
-            <w:r>
-              <w:rPr>
-                <w:lang w:val="en-US"/>
-              </w:rPr>
-              <w:t xml:space="preserve"> </w:t>
-            </w:r>
-            <w:proofErr w:type="spellStart"/>
-            <w:r>
-              <w:rPr>
-                <w:lang w:val="en-US"/>
-              </w:rPr>
-              <w:t>MinHightSkillWorkers</w:t>
-            </w:r>
-            <w:proofErr w:type="spellEnd"/>
-          </w:p>
-          <w:p/>
-        </w:tc>
-        <w:tc>
-          <w:tcPr>
-            <w:tcW w:w="2262" w:type="dxa"/>
-          </w:tcPr>
-          <w:p>
-            <w:r>
-              <w:rPr>
-                <w:lang w:val="en-US"/>
-              </w:rPr>
-              <w:t>1.Output</w:t>
-            </w:r>
-          </w:p>
-          <w:p>
-            <w:pPr>
-              <w:rPr>
-                <w:lang w:val="en-US"/>
-              </w:rPr>
-            </w:pPr>
-            <w:r>
-              <w:rPr>
-                <w:lang w:val="en-US"/>
-              </w:rPr>
-              <w:t>Junior 2</w:t>
-            </w:r>
-          </w:p>
-        </w:tc>
-      </w:tr>
-      <w:tr>
-        <w:tc>
-          <w:tcPr>
-            <w:tcW w:w="567" w:type="dxa"/>
-          </w:tcPr>
-          <w:p>
-            <w:pPr>
-              <w:rPr>
-                <w:lang w:val="en-US"/>
-              </w:rPr>
-            </w:pPr>
-            <w:r>
-              <w:rPr>
-                <w:lang w:val="en-US"/>
-              </w:rPr>
-              <w:t>D3</w:t>
-            </w:r>
-          </w:p>
-        </w:tc>
-        <w:tc>
-          <w:tcPr>
-            <w:tcW w:w="1277" w:type="dxa"/>
-          </w:tcPr>
-          <w:p>
-            <w:r>
-              <w:rPr>
-                <w:lang w:val="en-US"/>
-              </w:rPr>
-              <w:t>High</w:t>
-            </w:r>
-          </w:p>
-        </w:tc>
-        <w:tc>
-          <w:tcPr>
-            <w:tcW w:w="1275" w:type="dxa"/>
-          </w:tcPr>
-          <w:p/>
-        </w:tc>
-        <w:tc>
-          <w:tcPr>
-            <w:tcW w:w="1276" w:type="dxa"/>
-          </w:tcPr>
-          <w:p>
-            <w:r>
-              <w:rPr>
-                <w:lang w:val="en-US"/>
-              </w:rPr>
-              <w:t>DEV-5</w:t>
-            </w:r>
-          </w:p>
-        </w:tc>
-        <w:tc>
-          <w:tcPr>
-            <w:tcW w:w="992" w:type="dxa"/>
-          </w:tcPr>
-          <w:p>
-            <w:pPr>
-              <w:rPr>
-                <w:lang w:val="en-US"/>
-              </w:rPr>
-            </w:pPr>
-            <w:r>
-              <w:rPr>
-                <w:lang w:val="en-US"/>
-              </w:rPr>
-              <w:t>-</w:t>
-            </w:r>
-          </w:p>
-        </w:tc>
-        <w:tc>
-          <w:tcPr>
-            <w:tcW w:w="2552" w:type="dxa"/>
-          </w:tcPr>
-          <w:p>
-            <w:pPr>
-              <w:rPr>
-                <w:b/>
-                <w:lang w:val="en-US"/>
-              </w:rPr>
-            </w:pPr>
-            <w:r>
-              <w:rPr>
-                <w:b/>
-                <w:lang w:val="en-US"/>
-              </w:rPr>
-              <w:t>Checking priority</w:t>
-            </w:r>
-            <w:r>
-              <w:rPr>
-                <w:b/>
-              </w:rPr>
-              <w:t xml:space="preserve"> </w:t>
-            </w:r>
-            <w:r>
-              <w:rPr>
-                <w:b/>
-                <w:lang w:val="en-US"/>
-              </w:rPr>
-              <w:t>Junior</w:t>
-            </w:r>
-          </w:p>
-          <w:p>
-            <w:pPr>
-              <w:rPr>
-                <w:lang w:val="en-US"/>
-              </w:rPr>
-            </w:pPr>
-            <w:r>
-              <w:rPr>
-                <w:lang w:val="en-US"/>
-              </w:rPr>
-              <w:t>1.</w:t>
-            </w:r>
-            <w:r>
-              <w:rPr>
-                <w:lang w:val="en-US"/>
-              </w:rPr>
-              <w:t>Input sum:</w:t>
-            </w:r>
-          </w:p>
-          <w:p>
-            <w:pPr>
-              <w:rPr>
-                <w:lang w:val="en-US"/>
-              </w:rPr>
-            </w:pPr>
-            <w:r>
-              <w:rPr>
-                <w:lang w:val="en-US"/>
-              </w:rPr>
-              <w:t xml:space="preserve"> </w:t>
-            </w:r>
-            <w:r>
-              <w:rPr>
-                <w:lang w:val="en-US"/>
-              </w:rPr>
-              <w:t>10</w:t>
-            </w:r>
-            <w:r>
-              <w:rPr>
-                <w:lang w:val="en-US"/>
-              </w:rPr>
-              <w:t>00</w:t>
-            </w:r>
-          </w:p>
-          <w:p>
-            <w:pPr>
-              <w:rPr>
-                <w:lang w:val="en-US"/>
-              </w:rPr>
-            </w:pPr>
-            <w:r>
-              <w:rPr>
-                <w:lang w:val="en-US"/>
-              </w:rPr>
-              <w:lastRenderedPageBreak/>
-              <w:t>2.</w:t>
-            </w:r>
-            <w:r>
-              <w:rPr>
-                <w:lang w:val="en-US"/>
-              </w:rPr>
-              <w:t>Input productivity</w:t>
-            </w:r>
-          </w:p>
-          <w:p>
-            <w:pPr>
-              <w:rPr>
-                <w:lang w:val="en-US"/>
-              </w:rPr>
-            </w:pPr>
-            <w:r>
-              <w:rPr>
-                <w:lang w:val="en-US"/>
-              </w:rPr>
-              <w:t xml:space="preserve"> </w:t>
-            </w:r>
-            <w:r>
-              <w:rPr>
-                <w:lang w:val="en-US"/>
-              </w:rPr>
-              <w:t>3</w:t>
-            </w:r>
-          </w:p>
-          <w:p>
-            <w:pPr>
-              <w:rPr>
-                <w:b/>
-                <w:lang w:val="en-US"/>
-              </w:rPr>
-            </w:pPr>
-            <w:r>
-              <w:rPr>
-                <w:lang w:val="en-US"/>
-              </w:rPr>
-              <w:t xml:space="preserve">3. </w:t>
-            </w:r>
-            <w:r>
-              <w:rPr>
-                <w:lang w:val="en-US"/>
-              </w:rPr>
-              <w:t>Input criterion:</w:t>
-            </w:r>
-            <w:r>
-              <w:rPr>
-                <w:lang w:val="en-US"/>
-              </w:rPr>
-              <w:t xml:space="preserve"> </w:t>
-            </w:r>
-            <w:proofErr w:type="spellStart"/>
-            <w:r>
-              <w:rPr>
-                <w:lang w:val="en-US"/>
-              </w:rPr>
-              <w:t>MinHightSkillWorkers</w:t>
-            </w:r>
-            <w:proofErr w:type="spellEnd"/>
-          </w:p>
-        </w:tc>
-        <w:tc>
-          <w:tcPr>
-            <w:tcW w:w="2262" w:type="dxa"/>
-          </w:tcPr>
-          <w:p>
-            <w:pPr>
-              <w:rPr>
-                <w:lang w:val="en-US"/>
-              </w:rPr>
-            </w:pPr>
-            <w:r>
-              <w:rPr>
-                <w:lang w:val="en-US"/>
-              </w:rPr>
-              <w:lastRenderedPageBreak/>
+            <w:tcW w:w="3119" w:type="dxa"/>
+          </w:tcPr>
+          <w:p>
+            <w:pPr>
+              <w:rPr>
+                <w:lang w:val="en-US"/>
+              </w:rPr>
+            </w:pPr>
+            <w:r>
+              <w:rPr>
+                <w:lang w:val="en-US"/>
+              </w:rPr>
               <w:t>1.Output</w:t>
             </w:r>
           </w:p>
@@ -5330,7 +5242,7 @@
 </file>
 
 <file path=customXml/itemProps1.xml><?xml version="1.0" encoding="utf-8"?>
-<ds:datastoreItem xmlns:ds="http://schemas.openxmlformats.org/officeDocument/2006/customXml" ds:itemID="{2B3D2BEE-9E1B-403F-954E-9CE2FC2DA7BA}">
+<ds:datastoreItem xmlns:ds="http://schemas.openxmlformats.org/officeDocument/2006/customXml" ds:itemID="{FEC89989-AEBF-41FC-83EC-984AFD0A04D9}">
   <ds:schemaRefs>
     <ds:schemaRef ds:uri="http://schemas.openxmlformats.org/officeDocument/2006/bibliography"/>
   </ds:schemaRefs>
